--- a/模式识别第一次作业-0516陈劭杰-0540郭昊.docx
+++ b/模式识别第一次作业-0516陈劭杰-0540郭昊.docx
@@ -1,6 +1,6 @@
 
 <file path=word/document.xml><?xml version="1.0" encoding="utf-8"?>
-<w:document xmlns:wpc="http://schemas.microsoft.com/office/word/2010/wordprocessingCanvas" xmlns:cx="http://schemas.microsoft.com/office/drawing/2014/chartex" xmlns:cx1="http://schemas.microsoft.com/office/drawing/2015/9/8/chartex" xmlns:cx2="http://schemas.microsoft.com/office/drawing/2015/10/21/chartex" xmlns:cx3="http://schemas.microsoft.com/office/drawing/2016/5/9/chartex" xmlns:cx4="http://schemas.microsoft.com/office/drawing/2016/5/10/chartex" xmlns:cx5="http://schemas.microsoft.com/office/drawing/2016/5/11/chartex" xmlns:cx6="http://schemas.microsoft.com/office/drawing/2016/5/12/chartex" xmlns:cx7="http://schemas.microsoft.com/office/drawing/2016/5/13/chartex" xmlns:cx8="http://schemas.microsoft.com/office/drawing/2016/5/14/chartex" xmlns:mc="http://schemas.openxmlformats.org/markup-compatibility/2006" xmlns:aink="http://schemas.microsoft.com/office/drawing/2016/ink" xmlns:am3d="http://schemas.microsoft.com/office/drawing/2017/model3d" xmlns:o="urn:schemas-microsoft-com:office:office" xmlns:oel="http://schemas.microsoft.com/office/2019/extlst" xmlns:r="http://schemas.openxmlformats.org/officeDocument/2006/relationships" xmlns:m="http://schemas.openxmlformats.org/officeDocument/2006/math" xmlns:v="urn:schemas-microsoft-com:vml" xmlns:wp14="http://schemas.microsoft.com/office/word/2010/wordprocessingDrawing" xmlns:wp="http://schemas.openxmlformats.org/drawingml/2006/wordprocessingDrawing" xmlns:w10="urn:schemas-microsoft-com:office:word" xmlns:w="http://schemas.openxmlformats.org/wordprocessingml/2006/main" xmlns:w14="http://schemas.microsoft.com/office/word/2010/wordml" xmlns:w15="http://schemas.microsoft.com/office/word/2012/wordml" xmlns:w16cex="http://schemas.microsoft.com/office/word/2018/wordml/cex" xmlns:w16cid="http://schemas.microsoft.com/office/word/2016/wordml/cid" xmlns:w16="http://schemas.microsoft.com/office/word/2018/wordml" xmlns:w16du="http://schemas.microsoft.com/office/word/2023/wordml/word16du" xmlns:w16sdtdh="http://schemas.microsoft.com/office/word/2020/wordml/sdtdatahash" xmlns:w16se="http://schemas.microsoft.com/office/word/2015/wordml/symex" xmlns:wpg="http://schemas.microsoft.com/office/word/2010/wordprocessingGroup" xmlns:wpi="http://schemas.microsoft.com/office/word/2010/wordprocessingInk" xmlns:wne="http://schemas.microsoft.com/office/word/2006/wordml" xmlns:wps="http://schemas.microsoft.com/office/word/2010/wordprocessingShape" mc:Ignorable="w14 w15 w16se w16cid w16 w16cex w16sdtdh w16du wp14">
+<w:document xmlns:wpc="http://schemas.microsoft.com/office/word/2010/wordprocessingCanvas" xmlns:cx="http://schemas.microsoft.com/office/drawing/2014/chartex" xmlns:cx1="http://schemas.microsoft.com/office/drawing/2015/9/8/chartex" xmlns:cx2="http://schemas.microsoft.com/office/drawing/2015/10/21/chartex" xmlns:cx3="http://schemas.microsoft.com/office/drawing/2016/5/9/chartex" xmlns:cx4="http://schemas.microsoft.com/office/drawing/2016/5/10/chartex" xmlns:cx5="http://schemas.microsoft.com/office/drawing/2016/5/11/chartex" xmlns:cx6="http://schemas.microsoft.com/office/drawing/2016/5/12/chartex" xmlns:cx7="http://schemas.microsoft.com/office/drawing/2016/5/13/chartex" xmlns:cx8="http://schemas.microsoft.com/office/drawing/2016/5/14/chartex" xmlns:mc="http://schemas.openxmlformats.org/markup-compatibility/2006" xmlns:aink="http://schemas.microsoft.com/office/drawing/2016/ink" xmlns:am3d="http://schemas.microsoft.com/office/drawing/2017/model3d" xmlns:o="urn:schemas-microsoft-com:office:office" xmlns:oel="http://schemas.microsoft.com/office/2019/extlst" xmlns:r="http://schemas.openxmlformats.org/officeDocument/2006/relationships" xmlns:m="http://schemas.openxmlformats.org/officeDocument/2006/math" xmlns:v="urn:schemas-microsoft-com:vml" xmlns:wp14="http://schemas.microsoft.com/office/word/2010/wordprocessingDrawing" xmlns:wp="http://schemas.openxmlformats.org/drawingml/2006/wordprocessingDrawing" xmlns:w10="urn:schemas-microsoft-com:office:word" xmlns:w="http://schemas.openxmlformats.org/wordprocessingml/2006/main" xmlns:w14="http://schemas.microsoft.com/office/word/2010/wordml" xmlns:w15="http://schemas.microsoft.com/office/word/2012/wordml" xmlns:w16cex="http://schemas.microsoft.com/office/word/2018/wordml/cex" xmlns:w16cid="http://schemas.microsoft.com/office/word/2016/wordml/cid" xmlns:w16="http://schemas.microsoft.com/office/word/2018/wordml" xmlns:w16sdtdh="http://schemas.microsoft.com/office/word/2020/wordml/sdtdatahash" xmlns:w16se="http://schemas.microsoft.com/office/word/2015/wordml/symex" xmlns:wpg="http://schemas.microsoft.com/office/word/2010/wordprocessingGroup" xmlns:wpi="http://schemas.microsoft.com/office/word/2010/wordprocessingInk" xmlns:wne="http://schemas.microsoft.com/office/word/2006/wordml" xmlns:wps="http://schemas.microsoft.com/office/word/2010/wordprocessingShape" mc:Ignorable="w14 w15 w16se w16cid w16 w16cex w16sdtdh wp14">
   <w:body>
     <w:tbl>
       <w:tblPr>
@@ -154,7 +154,7 @@
                 <w:sz w:val="36"/>
               </w:rPr>
               <w:drawing>
-                <wp:inline distT="0" distB="0" distL="0" distR="0" wp14:anchorId="790124C8" wp14:editId="072A844F">
+                <wp:inline distT="0" distB="0" distL="0" distR="0" wp14:anchorId="790124C8" wp14:editId="612BECE5">
                   <wp:extent cx="1750423" cy="1750423"/>
                   <wp:effectExtent l="0" t="0" r="2540" b="2540"/>
                   <wp:docPr id="30" name="UESTC LOGO" descr="黑白色的标志&#10;&#10;低可信度描述已自动生成"/>
@@ -1079,6 +1079,7 @@
                 <w:szCs w:val="32"/>
               </w:rPr>
             </w:pPr>
+            <w:proofErr w:type="gramStart"/>
             <w:r>
               <w:rPr>
                 <w:rFonts w:hint="eastAsia"/>
@@ -1089,6 +1090,7 @@
               </w:rPr>
               <w:t>郭</w:t>
             </w:r>
+            <w:proofErr w:type="gramEnd"/>
             <w:r>
               <w:rPr>
                 <w:rFonts w:hint="eastAsia"/>
@@ -1099,6 +1101,7 @@
               </w:rPr>
               <w:t xml:space="preserve">  </w:t>
             </w:r>
+            <w:proofErr w:type="gramStart"/>
             <w:r>
               <w:rPr>
                 <w:rFonts w:hint="eastAsia"/>
@@ -1109,6 +1112,7 @@
               </w:rPr>
               <w:t>昊</w:t>
             </w:r>
+            <w:proofErr w:type="gramEnd"/>
           </w:p>
         </w:tc>
         <w:tc>
@@ -1208,6 +1212,16 @@
                 <w:szCs w:val="32"/>
               </w:rPr>
               <w:t>代码编写</w:t>
+            </w:r>
+            <w:r>
+              <w:rPr>
+                <w:rFonts w:hint="eastAsia"/>
+                <w:b/>
+                <w:bCs/>
+                <w:sz w:val="32"/>
+                <w:szCs w:val="32"/>
+              </w:rPr>
+              <w:t>、报告修改</w:t>
             </w:r>
           </w:p>
         </w:tc>
@@ -3282,6 +3296,7 @@
     <w:p>
       <w:pPr>
         <w:spacing w:after="0" w:line="400" w:lineRule="exact"/>
+        <w:ind w:firstLineChars="200" w:firstLine="480"/>
         <w:rPr>
           <w:rFonts w:ascii="Times New Roman" w:eastAsia="宋体" w:hAnsi="Times New Roman"/>
           <w:sz w:val="24"/>
@@ -3292,7 +3307,275 @@
           <w:rFonts w:ascii="Times New Roman" w:eastAsia="宋体" w:hAnsi="Times New Roman"/>
           <w:sz w:val="24"/>
         </w:rPr>
-        <w:t>本实验旨在学习和应用最大似然估计和贝叶斯决策方法，通过具体的数据分析任务，理解这些统计方法在实际问题中的应用。</w:t>
+        <w:fldChar w:fldCharType="begin"/>
+      </w:r>
+      <w:r>
+        <w:rPr>
+          <w:rFonts w:ascii="Times New Roman" w:eastAsia="宋体" w:hAnsi="Times New Roman"/>
+          <w:sz w:val="24"/>
+        </w:rPr>
+        <w:instrText xml:space="preserve"> </w:instrText>
+      </w:r>
+      <w:r>
+        <w:rPr>
+          <w:rFonts w:ascii="Times New Roman" w:eastAsia="宋体" w:hAnsi="Times New Roman" w:hint="eastAsia"/>
+          <w:sz w:val="24"/>
+        </w:rPr>
+        <w:instrText>= 1 \* GB3</w:instrText>
+      </w:r>
+      <w:r>
+        <w:rPr>
+          <w:rFonts w:ascii="Times New Roman" w:eastAsia="宋体" w:hAnsi="Times New Roman"/>
+          <w:sz w:val="24"/>
+        </w:rPr>
+        <w:instrText xml:space="preserve"> </w:instrText>
+      </w:r>
+      <w:r>
+        <w:rPr>
+          <w:rFonts w:ascii="Times New Roman" w:eastAsia="宋体" w:hAnsi="Times New Roman"/>
+          <w:sz w:val="24"/>
+        </w:rPr>
+        <w:fldChar w:fldCharType="separate"/>
+      </w:r>
+      <w:r>
+        <w:rPr>
+          <w:rFonts w:ascii="Times New Roman" w:eastAsia="宋体" w:hAnsi="Times New Roman" w:hint="eastAsia"/>
+          <w:noProof/>
+          <w:sz w:val="24"/>
+        </w:rPr>
+        <w:t>①</w:t>
+      </w:r>
+      <w:r>
+        <w:rPr>
+          <w:rFonts w:ascii="Times New Roman" w:eastAsia="宋体" w:hAnsi="Times New Roman"/>
+          <w:sz w:val="24"/>
+        </w:rPr>
+        <w:fldChar w:fldCharType="end"/>
+      </w:r>
+      <w:r>
+        <w:rPr>
+          <w:rFonts w:ascii="Times New Roman" w:eastAsia="宋体" w:hAnsi="Times New Roman"/>
+          <w:sz w:val="24"/>
+        </w:rPr>
+        <w:t>学习最大似然估计和贝叶斯</w:t>
+      </w:r>
+      <w:r>
+        <w:rPr>
+          <w:rFonts w:ascii="Times New Roman" w:eastAsia="宋体" w:hAnsi="Times New Roman" w:hint="eastAsia"/>
+          <w:sz w:val="24"/>
+        </w:rPr>
+        <w:t>估计的参数估计方法。</w:t>
+      </w:r>
+    </w:p>
+    <w:p>
+      <w:pPr>
+        <w:spacing w:after="0" w:line="400" w:lineRule="exact"/>
+        <w:ind w:firstLineChars="200" w:firstLine="480"/>
+        <w:rPr>
+          <w:rFonts w:ascii="Times New Roman" w:eastAsia="宋体" w:hAnsi="Times New Roman"/>
+          <w:sz w:val="24"/>
+        </w:rPr>
+      </w:pPr>
+      <w:r>
+        <w:rPr>
+          <w:rFonts w:ascii="Times New Roman" w:eastAsia="宋体" w:hAnsi="Times New Roman"/>
+          <w:sz w:val="24"/>
+        </w:rPr>
+        <w:fldChar w:fldCharType="begin"/>
+      </w:r>
+      <w:r>
+        <w:rPr>
+          <w:rFonts w:ascii="Times New Roman" w:eastAsia="宋体" w:hAnsi="Times New Roman"/>
+          <w:sz w:val="24"/>
+        </w:rPr>
+        <w:instrText xml:space="preserve"> </w:instrText>
+      </w:r>
+      <w:r>
+        <w:rPr>
+          <w:rFonts w:ascii="Times New Roman" w:eastAsia="宋体" w:hAnsi="Times New Roman" w:hint="eastAsia"/>
+          <w:sz w:val="24"/>
+        </w:rPr>
+        <w:instrText>= 2 \* GB3</w:instrText>
+      </w:r>
+      <w:r>
+        <w:rPr>
+          <w:rFonts w:ascii="Times New Roman" w:eastAsia="宋体" w:hAnsi="Times New Roman"/>
+          <w:sz w:val="24"/>
+        </w:rPr>
+        <w:instrText xml:space="preserve"> </w:instrText>
+      </w:r>
+      <w:r>
+        <w:rPr>
+          <w:rFonts w:ascii="Times New Roman" w:eastAsia="宋体" w:hAnsi="Times New Roman"/>
+          <w:sz w:val="24"/>
+        </w:rPr>
+        <w:fldChar w:fldCharType="separate"/>
+      </w:r>
+      <w:r>
+        <w:rPr>
+          <w:rFonts w:ascii="Times New Roman" w:eastAsia="宋体" w:hAnsi="Times New Roman" w:hint="eastAsia"/>
+          <w:noProof/>
+          <w:sz w:val="24"/>
+        </w:rPr>
+        <w:t>②</w:t>
+      </w:r>
+      <w:r>
+        <w:rPr>
+          <w:rFonts w:ascii="Times New Roman" w:eastAsia="宋体" w:hAnsi="Times New Roman"/>
+          <w:sz w:val="24"/>
+        </w:rPr>
+        <w:fldChar w:fldCharType="end"/>
+      </w:r>
+      <w:r>
+        <w:rPr>
+          <w:rFonts w:ascii="Times New Roman" w:eastAsia="宋体" w:hAnsi="Times New Roman" w:hint="eastAsia"/>
+          <w:sz w:val="24"/>
+        </w:rPr>
+        <w:t>掌握贝叶斯最小错误率</w:t>
+      </w:r>
+      <w:r>
+        <w:rPr>
+          <w:rFonts w:ascii="Times New Roman" w:eastAsia="宋体" w:hAnsi="Times New Roman"/>
+          <w:sz w:val="24"/>
+        </w:rPr>
+        <w:t>决策方法，</w:t>
+      </w:r>
+      <w:r>
+        <w:rPr>
+          <w:rFonts w:ascii="Times New Roman" w:eastAsia="宋体" w:hAnsi="Times New Roman" w:hint="eastAsia"/>
+          <w:sz w:val="24"/>
+        </w:rPr>
+        <w:t>并</w:t>
+      </w:r>
+      <w:r>
+        <w:rPr>
+          <w:rFonts w:ascii="Times New Roman" w:eastAsia="宋体" w:hAnsi="Times New Roman"/>
+          <w:sz w:val="24"/>
+        </w:rPr>
+        <w:t>通过</w:t>
+      </w:r>
+      <w:r>
+        <w:rPr>
+          <w:rFonts w:ascii="Times New Roman" w:eastAsia="宋体" w:hAnsi="Times New Roman" w:hint="eastAsia"/>
+          <w:sz w:val="24"/>
+        </w:rPr>
+        <w:t>给定的数据集进行分析预测</w:t>
+      </w:r>
+      <w:r>
+        <w:rPr>
+          <w:rFonts w:ascii="Times New Roman" w:eastAsia="宋体" w:hAnsi="Times New Roman"/>
+          <w:sz w:val="24"/>
+        </w:rPr>
+        <w:t>，</w:t>
+      </w:r>
+      <w:r>
+        <w:rPr>
+          <w:rFonts w:ascii="Times New Roman" w:eastAsia="宋体" w:hAnsi="Times New Roman" w:hint="eastAsia"/>
+          <w:sz w:val="24"/>
+        </w:rPr>
+        <w:t>深刻</w:t>
+      </w:r>
+      <w:r>
+        <w:rPr>
+          <w:rFonts w:ascii="Times New Roman" w:eastAsia="宋体" w:hAnsi="Times New Roman"/>
+          <w:sz w:val="24"/>
+        </w:rPr>
+        <w:t>理解统计方法在实际问题中的应用。</w:t>
+      </w:r>
+    </w:p>
+    <w:p>
+      <w:pPr>
+        <w:spacing w:after="0" w:line="400" w:lineRule="exact"/>
+        <w:ind w:firstLineChars="200" w:firstLine="480"/>
+        <w:rPr>
+          <w:rFonts w:ascii="Times New Roman" w:eastAsia="宋体" w:hAnsi="Times New Roman"/>
+          <w:sz w:val="24"/>
+        </w:rPr>
+      </w:pPr>
+      <w:r>
+        <w:rPr>
+          <w:rFonts w:ascii="Times New Roman" w:eastAsia="宋体" w:hAnsi="Times New Roman"/>
+          <w:sz w:val="24"/>
+        </w:rPr>
+        <w:fldChar w:fldCharType="begin"/>
+      </w:r>
+      <w:r>
+        <w:rPr>
+          <w:rFonts w:ascii="Times New Roman" w:eastAsia="宋体" w:hAnsi="Times New Roman"/>
+          <w:sz w:val="24"/>
+        </w:rPr>
+        <w:instrText xml:space="preserve"> </w:instrText>
+      </w:r>
+      <w:r>
+        <w:rPr>
+          <w:rFonts w:ascii="Times New Roman" w:eastAsia="宋体" w:hAnsi="Times New Roman" w:hint="eastAsia"/>
+          <w:sz w:val="24"/>
+        </w:rPr>
+        <w:instrText>= 3 \* GB3</w:instrText>
+      </w:r>
+      <w:r>
+        <w:rPr>
+          <w:rFonts w:ascii="Times New Roman" w:eastAsia="宋体" w:hAnsi="Times New Roman"/>
+          <w:sz w:val="24"/>
+        </w:rPr>
+        <w:instrText xml:space="preserve"> </w:instrText>
+      </w:r>
+      <w:r>
+        <w:rPr>
+          <w:rFonts w:ascii="Times New Roman" w:eastAsia="宋体" w:hAnsi="Times New Roman"/>
+          <w:sz w:val="24"/>
+        </w:rPr>
+        <w:fldChar w:fldCharType="separate"/>
+      </w:r>
+      <w:r>
+        <w:rPr>
+          <w:rFonts w:ascii="Times New Roman" w:eastAsia="宋体" w:hAnsi="Times New Roman" w:hint="eastAsia"/>
+          <w:noProof/>
+          <w:sz w:val="24"/>
+        </w:rPr>
+        <w:t>③</w:t>
+      </w:r>
+      <w:r>
+        <w:rPr>
+          <w:rFonts w:ascii="Times New Roman" w:eastAsia="宋体" w:hAnsi="Times New Roman"/>
+          <w:sz w:val="24"/>
+        </w:rPr>
+        <w:fldChar w:fldCharType="end"/>
+      </w:r>
+      <w:r>
+        <w:rPr>
+          <w:rFonts w:ascii="Times New Roman" w:eastAsia="宋体" w:hAnsi="Times New Roman" w:hint="eastAsia"/>
+          <w:sz w:val="24"/>
+        </w:rPr>
+        <w:t>学习</w:t>
+      </w:r>
+      <w:r>
+        <w:rPr>
+          <w:rFonts w:ascii="Times New Roman" w:eastAsia="宋体" w:hAnsi="Times New Roman" w:hint="eastAsia"/>
+          <w:sz w:val="24"/>
+        </w:rPr>
+        <w:t>MATLAB</w:t>
+      </w:r>
+      <w:r>
+        <w:rPr>
+          <w:rFonts w:ascii="Times New Roman" w:eastAsia="宋体" w:hAnsi="Times New Roman" w:hint="eastAsia"/>
+          <w:sz w:val="24"/>
+        </w:rPr>
+        <w:t>，</w:t>
+      </w:r>
+      <w:r>
+        <w:rPr>
+          <w:rFonts w:ascii="Times New Roman" w:eastAsia="宋体" w:hAnsi="Times New Roman" w:hint="eastAsia"/>
+          <w:sz w:val="24"/>
+        </w:rPr>
+        <w:t>Python</w:t>
+      </w:r>
+      <w:r>
+        <w:rPr>
+          <w:rFonts w:ascii="Times New Roman" w:eastAsia="宋体" w:hAnsi="Times New Roman" w:hint="eastAsia"/>
+          <w:sz w:val="24"/>
+        </w:rPr>
+        <w:t>等编程语言的使用，掌握常用的接口函数。</w:t>
       </w:r>
     </w:p>
     <w:p>
@@ -3415,7 +3698,6 @@
           <w:szCs w:val="24"/>
         </w:rPr>
       </w:pPr>
-      <w:bookmarkStart w:id="3" w:name="_Toc178336467"/>
       <w:r>
         <w:rPr>
           <w:rFonts w:ascii="宋体" w:eastAsia="宋体" w:hAnsi="宋体" w:hint="eastAsia"/>
@@ -3425,7 +3707,7 @@
           <w:sz w:val="24"/>
           <w:szCs w:val="24"/>
         </w:rPr>
-        <w:t xml:space="preserve">2.2 </w:t>
+        <w:t>2.</w:t>
       </w:r>
       <w:r>
         <w:rPr>
@@ -3436,9 +3718,77 @@
           <w:sz w:val="24"/>
           <w:szCs w:val="24"/>
         </w:rPr>
-        <w:t>贝叶斯决策</w:t>
+        <w:t>2 贝叶斯估计</w:t>
+      </w:r>
+    </w:p>
+    <w:p>
+      <w:pPr>
+        <w:spacing w:after="0" w:line="400" w:lineRule="exact"/>
+        <w:ind w:firstLine="420"/>
+        <w:rPr>
+          <w:rFonts w:ascii="Times New Roman" w:eastAsia="宋体" w:hAnsi="Times New Roman"/>
+          <w:sz w:val="24"/>
+        </w:rPr>
+      </w:pPr>
+      <w:r>
+        <w:rPr>
+          <w:rFonts w:ascii="Times New Roman" w:eastAsia="宋体" w:hAnsi="Times New Roman" w:hint="eastAsia"/>
+          <w:sz w:val="24"/>
+        </w:rPr>
+        <w:t>最大似然估计（</w:t>
+      </w:r>
+      <w:r>
+        <w:rPr>
+          <w:rFonts w:ascii="Times New Roman" w:eastAsia="宋体" w:hAnsi="Times New Roman" w:hint="eastAsia"/>
+          <w:sz w:val="24"/>
+        </w:rPr>
+        <w:t>Maximum Likelihood Estimation, MLE</w:t>
+      </w:r>
+      <w:r>
+        <w:rPr>
+          <w:rFonts w:ascii="Times New Roman" w:eastAsia="宋体" w:hAnsi="Times New Roman" w:hint="eastAsia"/>
+          <w:sz w:val="24"/>
+        </w:rPr>
+        <w:t>）是一种用于估计统计模型参数的方法。其基本思想是通过最大化样本数据的似然函数，找到最有可能产生观测数据的参数值。在本实验中，我们假设男生和女生的体重服从正态分布，通过最大似然估计方法求出其均值和方差。</w:t>
+      </w:r>
+    </w:p>
+    <w:p>
+      <w:pPr>
+        <w:pStyle w:val="2"/>
+        <w:spacing w:before="0" w:after="0" w:line="400" w:lineRule="exact"/>
+        <w:rPr>
+          <w:rFonts w:ascii="宋体" w:eastAsia="宋体" w:hAnsi="宋体" w:hint="eastAsia"/>
+          <w:b/>
+          <w:bCs/>
+          <w:color w:val="auto"/>
+          <w:sz w:val="24"/>
+          <w:szCs w:val="24"/>
+        </w:rPr>
+      </w:pPr>
+      <w:bookmarkStart w:id="3" w:name="_Toc178336467"/>
+      <w:r>
+        <w:rPr>
+          <w:rFonts w:ascii="宋体" w:eastAsia="宋体" w:hAnsi="宋体" w:hint="eastAsia"/>
+          <w:b/>
+          <w:bCs/>
+          <w:color w:val="auto"/>
+          <w:sz w:val="24"/>
+          <w:szCs w:val="24"/>
+        </w:rPr>
+        <w:t xml:space="preserve">2.2 </w:t>
       </w:r>
       <w:bookmarkEnd w:id="3"/>
+      <w:r>
+        <w:rPr>
+          <w:rFonts w:ascii="宋体" w:eastAsia="宋体" w:hAnsi="宋体" w:hint="eastAsia"/>
+          <w:b/>
+          <w:bCs/>
+          <w:color w:val="auto"/>
+          <w:sz w:val="24"/>
+          <w:szCs w:val="24"/>
+        </w:rPr>
+        <w:t>最小错误率贝叶斯决策</w:t>
+      </w:r>
     </w:p>
     <w:p>
       <w:pPr>
@@ -3672,7 +4022,15 @@
           <w:rFonts w:ascii="Times New Roman" w:eastAsia="宋体" w:hAnsi="Times New Roman" w:hint="eastAsia"/>
           <w:sz w:val="24"/>
         </w:rPr>
-        <w:t>米成绩、肺活量、颜色、喜欢运动和喜欢文学。</w:t>
+        <w:t>米成绩、肺活量、颜色、喜欢运动和喜欢</w:t>
+      </w:r>
+      <w:r>
+        <w:rPr>
+          <w:rFonts w:ascii="Times New Roman" w:eastAsia="宋体" w:hAnsi="Times New Roman" w:hint="eastAsia"/>
+          <w:sz w:val="24"/>
+        </w:rPr>
+        <w:lastRenderedPageBreak/>
+        <w:t>文学。</w:t>
       </w:r>
     </w:p>
     <w:p>
@@ -3910,7 +4268,6 @@
         <w:rPr>
           <w:noProof/>
         </w:rPr>
-        <w:lastRenderedPageBreak/>
         <w:drawing>
           <wp:inline distT="0" distB="0" distL="0" distR="0" wp14:anchorId="418FA5D6" wp14:editId="0314A238">
             <wp:extent cx="5274310" cy="3057525"/>
@@ -4018,6 +4375,7 @@
         </w:rPr>
         <w:t xml:space="preserve">3.2 </w:t>
       </w:r>
+      <w:bookmarkEnd w:id="6"/>
       <w:r>
         <w:rPr>
           <w:rFonts w:ascii="宋体" w:eastAsia="宋体" w:hAnsi="宋体" w:hint="eastAsia"/>
@@ -4027,9 +4385,8 @@
           <w:sz w:val="24"/>
           <w:szCs w:val="24"/>
         </w:rPr>
-        <w:t>画图</w:t>
-      </w:r>
-      <w:bookmarkEnd w:id="6"/>
+        <w:t>男女生体重分布直方图</w:t>
+      </w:r>
     </w:p>
     <w:p>
       <w:pPr>
@@ -4244,6 +4601,7 @@
         <w:rPr>
           <w:noProof/>
         </w:rPr>
+        <w:lastRenderedPageBreak/>
         <w:drawing>
           <wp:inline distT="0" distB="0" distL="0" distR="0" wp14:anchorId="08383083" wp14:editId="084083EF">
             <wp:extent cx="3526477" cy="2948213"/>
@@ -4342,8 +4700,7 @@
           <w:sz w:val="24"/>
           <w:szCs w:val="24"/>
         </w:rPr>
-        <w:lastRenderedPageBreak/>
-        <w:t xml:space="preserve">3.3 </w:t>
+        <w:t>3.3</w:t>
       </w:r>
       <w:r>
         <w:rPr>
@@ -4354,7 +4711,40 @@
           <w:sz w:val="24"/>
           <w:szCs w:val="24"/>
         </w:rPr>
-        <w:t>求最大似然估计参数</w:t>
+        <w:t>最大似然估计</w:t>
+      </w:r>
+      <w:r>
+        <w:rPr>
+          <w:rFonts w:ascii="宋体" w:eastAsia="宋体" w:hAnsi="宋体" w:hint="eastAsia"/>
+          <w:b/>
+          <w:bCs/>
+          <w:color w:val="auto"/>
+          <w:sz w:val="24"/>
+          <w:szCs w:val="24"/>
+        </w:rPr>
+        <w:t>求</w:t>
+      </w:r>
+      <w:r>
+        <w:rPr>
+          <w:rFonts w:ascii="宋体" w:eastAsia="宋体" w:hAnsi="宋体" w:hint="eastAsia"/>
+          <w:b/>
+          <w:bCs/>
+          <w:color w:val="auto"/>
+          <w:sz w:val="24"/>
+          <w:szCs w:val="24"/>
+        </w:rPr>
+        <w:t>分布</w:t>
+      </w:r>
+      <w:r>
+        <w:rPr>
+          <w:rFonts w:ascii="宋体" w:eastAsia="宋体" w:hAnsi="宋体" w:hint="eastAsia"/>
+          <w:b/>
+          <w:bCs/>
+          <w:color w:val="auto"/>
+          <w:sz w:val="24"/>
+          <w:szCs w:val="24"/>
+        </w:rPr>
+        <w:t>参数</w:t>
       </w:r>
       <w:bookmarkEnd w:id="7"/>
     </w:p>
@@ -4734,9 +5124,42 @@
           <w:sz w:val="24"/>
           <w:szCs w:val="24"/>
         </w:rPr>
-        <w:t>求被贝叶斯估计参数</w:t>
+        <w:t>贝叶斯估计</w:t>
       </w:r>
       <w:bookmarkEnd w:id="9"/>
+      <w:r>
+        <w:rPr>
+          <w:rFonts w:ascii="宋体" w:eastAsia="宋体" w:hAnsi="宋体" w:hint="eastAsia"/>
+          <w:b/>
+          <w:bCs/>
+          <w:color w:val="auto"/>
+          <w:sz w:val="24"/>
+          <w:szCs w:val="24"/>
+        </w:rPr>
+        <w:t>求</w:t>
+      </w:r>
+      <w:r>
+        <w:rPr>
+          <w:rFonts w:ascii="宋体" w:eastAsia="宋体" w:hAnsi="宋体" w:hint="eastAsia"/>
+          <w:b/>
+          <w:bCs/>
+          <w:color w:val="auto"/>
+          <w:sz w:val="24"/>
+          <w:szCs w:val="24"/>
+        </w:rPr>
+        <w:t>分布</w:t>
+      </w:r>
+      <w:r>
+        <w:rPr>
+          <w:rFonts w:ascii="宋体" w:eastAsia="宋体" w:hAnsi="宋体" w:hint="eastAsia"/>
+          <w:b/>
+          <w:bCs/>
+          <w:color w:val="auto"/>
+          <w:sz w:val="24"/>
+          <w:szCs w:val="24"/>
+        </w:rPr>
+        <w:t>参数</w:t>
+      </w:r>
     </w:p>
     <w:p>
       <w:pPr>
@@ -4965,6 +5388,7 @@
           <w:rFonts w:ascii="Times New Roman" w:eastAsia="宋体" w:hAnsi="Times New Roman" w:hint="eastAsia"/>
           <w:sz w:val="24"/>
         </w:rPr>
+        <w:lastRenderedPageBreak/>
         <w:t>④</w:t>
       </w:r>
       <w:r>
@@ -5191,6 +5615,17 @@
           <w:sz w:val="24"/>
           <w:szCs w:val="24"/>
         </w:rPr>
+        <w:t>最小后验贝叶斯</w:t>
+      </w:r>
+      <w:r>
+        <w:rPr>
+          <w:rFonts w:ascii="宋体" w:eastAsia="宋体" w:hAnsi="宋体" w:hint="eastAsia"/>
+          <w:b/>
+          <w:bCs/>
+          <w:color w:val="auto"/>
+          <w:sz w:val="24"/>
+          <w:szCs w:val="24"/>
+        </w:rPr>
         <w:t>决策</w:t>
       </w:r>
       <w:bookmarkEnd w:id="10"/>
@@ -5209,7 +5644,39 @@
           <w:rFonts w:ascii="Times New Roman" w:eastAsia="宋体" w:hAnsi="Times New Roman"/>
           <w:sz w:val="24"/>
         </w:rPr>
-        <w:t>在求得最大似然估计和贝叶斯估计参数后，使用最小错误率贝叶斯决策方法，基于身高和体重数据，绘制决策面并进行分类决策。</w:t>
+        <w:t>在求得最大似然估计和贝叶斯估计参数后，使用最小错误率贝叶</w:t>
+      </w:r>
+      <w:proofErr w:type="gramStart"/>
+      <w:r>
+        <w:rPr>
+          <w:rFonts w:ascii="Times New Roman" w:eastAsia="宋体" w:hAnsi="Times New Roman"/>
+          <w:sz w:val="24"/>
+        </w:rPr>
+        <w:t>斯决策</w:t>
+      </w:r>
+      <w:proofErr w:type="gramEnd"/>
+      <w:r>
+        <w:rPr>
+          <w:rFonts w:ascii="Times New Roman" w:eastAsia="宋体" w:hAnsi="Times New Roman"/>
+          <w:sz w:val="24"/>
+        </w:rPr>
+        <w:t>方法，基于身高和体重数据，绘制</w:t>
+      </w:r>
+      <w:proofErr w:type="gramStart"/>
+      <w:r>
+        <w:rPr>
+          <w:rFonts w:ascii="Times New Roman" w:eastAsia="宋体" w:hAnsi="Times New Roman"/>
+          <w:sz w:val="24"/>
+        </w:rPr>
+        <w:t>决策面</w:t>
+      </w:r>
+      <w:proofErr w:type="gramEnd"/>
+      <w:r>
+        <w:rPr>
+          <w:rFonts w:ascii="Times New Roman" w:eastAsia="宋体" w:hAnsi="Times New Roman"/>
+          <w:sz w:val="24"/>
+        </w:rPr>
+        <w:t>并进行分类决策。</w:t>
       </w:r>
     </w:p>
     <w:p>
@@ -5229,7 +5696,6 @@
           <w:rFonts w:ascii="Times New Roman" w:eastAsia="宋体" w:hAnsi="Times New Roman" w:hint="eastAsia"/>
           <w:sz w:val="24"/>
         </w:rPr>
-        <w:lastRenderedPageBreak/>
         <w:t>①</w:t>
       </w:r>
       <w:r>
@@ -5518,7 +5984,23 @@
           <w:rFonts w:ascii="Times New Roman" w:eastAsia="宋体" w:hAnsi="Times New Roman"/>
           <w:sz w:val="24"/>
         </w:rPr>
-        <w:t>计算决策面，并绘制等高线决策面，决策面为等高线值为</w:t>
+        <w:t>计算决策面，并绘制等高线决策面，</w:t>
+      </w:r>
+      <w:proofErr w:type="gramStart"/>
+      <w:r>
+        <w:rPr>
+          <w:rFonts w:ascii="Times New Roman" w:eastAsia="宋体" w:hAnsi="Times New Roman"/>
+          <w:sz w:val="24"/>
+        </w:rPr>
+        <w:t>决策面</w:t>
+      </w:r>
+      <w:proofErr w:type="gramEnd"/>
+      <w:r>
+        <w:rPr>
+          <w:rFonts w:ascii="Times New Roman" w:eastAsia="宋体" w:hAnsi="Times New Roman"/>
+          <w:sz w:val="24"/>
+        </w:rPr>
+        <w:t>为等高线值为</w:t>
       </w:r>
       <w:r>
         <w:rPr>
@@ -5582,6 +6064,7 @@
         <w:rPr>
           <w:noProof/>
         </w:rPr>
+        <w:lastRenderedPageBreak/>
         <w:drawing>
           <wp:inline distT="0" distB="0" distL="0" distR="0" wp14:anchorId="7D6B165A" wp14:editId="4A08DAD8">
             <wp:extent cx="5274310" cy="4363085"/>
@@ -5758,7 +6241,6 @@
         <w:rPr>
           <w:noProof/>
         </w:rPr>
-        <w:lastRenderedPageBreak/>
         <w:drawing>
           <wp:inline distT="0" distB="0" distL="0" distR="0" wp14:anchorId="26FF0A36" wp14:editId="213770B1">
             <wp:extent cx="4057650" cy="990600"/>
@@ -5933,6 +6415,7 @@
           <w:sz w:val="32"/>
           <w:szCs w:val="32"/>
         </w:rPr>
+        <w:lastRenderedPageBreak/>
         <w:t>五、</w:t>
       </w:r>
       <w:r>
@@ -6210,8 +6693,21 @@
           <w:szCs w:val="21"/>
           <w14:ligatures w14:val="none"/>
         </w:rPr>
-        <w:t>process_data(</w:t>
-      </w:r>
+        <w:t>process_</w:t>
+      </w:r>
+      <w:proofErr w:type="gramStart"/>
+      <w:r>
+        <w:rPr>
+          <w:rFonts w:ascii="Consolas" w:eastAsia="宋体" w:hAnsi="Consolas" w:cs="宋体"/>
+          <w:color w:val="5C5C5C"/>
+          <w:kern w:val="0"/>
+          <w:sz w:val="21"/>
+          <w:szCs w:val="21"/>
+          <w14:ligatures w14:val="none"/>
+        </w:rPr>
+        <w:t>data(</w:t>
+      </w:r>
+      <w:proofErr w:type="gramEnd"/>
       <w:r>
         <w:rPr>
           <w:rFonts w:ascii="Consolas" w:eastAsia="宋体" w:hAnsi="Consolas" w:cs="宋体"/>
@@ -7065,7 +7561,6 @@
           <w:szCs w:val="21"/>
           <w14:ligatures w14:val="none"/>
         </w:rPr>
-        <w:lastRenderedPageBreak/>
         <w:t>% </w:t>
       </w:r>
       <w:r>
@@ -7362,8 +7857,21 @@
           <w:szCs w:val="21"/>
           <w14:ligatures w14:val="none"/>
         </w:rPr>
-        <w:t>] = bayesian_estimate(</w:t>
-      </w:r>
+        <w:t>] = bayesian_</w:t>
+      </w:r>
+      <w:proofErr w:type="gramStart"/>
+      <w:r>
+        <w:rPr>
+          <w:rFonts w:ascii="Consolas" w:eastAsia="宋体" w:hAnsi="Consolas" w:cs="宋体"/>
+          <w:color w:val="5C5C5C"/>
+          <w:kern w:val="0"/>
+          <w:sz w:val="21"/>
+          <w:szCs w:val="21"/>
+          <w14:ligatures w14:val="none"/>
+        </w:rPr>
+        <w:t>estimate(</w:t>
+      </w:r>
+      <w:proofErr w:type="gramEnd"/>
       <w:r>
         <w:rPr>
           <w:rFonts w:ascii="Consolas" w:eastAsia="宋体" w:hAnsi="Consolas" w:cs="宋体"/>
@@ -7688,8 +8196,21 @@
           <w:szCs w:val="21"/>
           <w14:ligatures w14:val="none"/>
         </w:rPr>
-        <w:t>plot_decision(</w:t>
-      </w:r>
+        <w:t>plot_</w:t>
+      </w:r>
+      <w:proofErr w:type="gramStart"/>
+      <w:r>
+        <w:rPr>
+          <w:rFonts w:ascii="Consolas" w:eastAsia="宋体" w:hAnsi="Consolas" w:cs="宋体"/>
+          <w:color w:val="5C5C5C"/>
+          <w:kern w:val="0"/>
+          <w:sz w:val="21"/>
+          <w:szCs w:val="21"/>
+          <w14:ligatures w14:val="none"/>
+        </w:rPr>
+        <w:t>decision(</w:t>
+      </w:r>
+      <w:proofErr w:type="gramEnd"/>
       <w:r>
         <w:rPr>
           <w:rFonts w:ascii="Consolas" w:eastAsia="宋体" w:hAnsi="Consolas" w:cs="宋体"/>
@@ -7888,6 +8409,7 @@
           <w:sz w:val="24"/>
           <w:szCs w:val="24"/>
         </w:rPr>
+        <w:lastRenderedPageBreak/>
         <w:t>②process_data.m</w:t>
       </w:r>
       <w:bookmarkEnd w:id="15"/>
@@ -7941,7 +8463,31 @@
           <w:szCs w:val="21"/>
           <w14:ligatures w14:val="none"/>
         </w:rPr>
-        <w:t>function process_data(input_filename, output_filename)</w:t>
+        <w:t>function process_</w:t>
+      </w:r>
+      <w:proofErr w:type="gramStart"/>
+      <w:r>
+        <w:rPr>
+          <w:rFonts w:ascii="Consolas" w:eastAsia="宋体" w:hAnsi="Consolas" w:cs="宋体"/>
+          <w:color w:val="5C5C5C"/>
+          <w:kern w:val="0"/>
+          <w:sz w:val="21"/>
+          <w:szCs w:val="21"/>
+          <w14:ligatures w14:val="none"/>
+        </w:rPr>
+        <w:t>data(</w:t>
+      </w:r>
+      <w:proofErr w:type="gramEnd"/>
+      <w:r>
+        <w:rPr>
+          <w:rFonts w:ascii="Consolas" w:eastAsia="宋体" w:hAnsi="Consolas" w:cs="宋体"/>
+          <w:color w:val="5C5C5C"/>
+          <w:kern w:val="0"/>
+          <w:sz w:val="21"/>
+          <w:szCs w:val="21"/>
+          <w14:ligatures w14:val="none"/>
+        </w:rPr>
+        <w:t>input_filename, output_filename)</w:t>
       </w:r>
     </w:p>
     <w:p>
@@ -8486,7 +9032,31 @@
           <w:szCs w:val="21"/>
           <w14:ligatures w14:val="none"/>
         </w:rPr>
-        <w:t>        data_l.Properties.VariableNames(</w:t>
+        <w:t>        data_</w:t>
+      </w:r>
+      <w:proofErr w:type="gramStart"/>
+      <w:r>
+        <w:rPr>
+          <w:rFonts w:ascii="Consolas" w:eastAsia="宋体" w:hAnsi="Consolas" w:cs="宋体"/>
+          <w:color w:val="5C5C5C"/>
+          <w:kern w:val="0"/>
+          <w:sz w:val="21"/>
+          <w:szCs w:val="21"/>
+          <w14:ligatures w14:val="none"/>
+        </w:rPr>
+        <w:t>l.Properties.VariableNames</w:t>
+      </w:r>
+      <w:proofErr w:type="gramEnd"/>
+      <w:r>
+        <w:rPr>
+          <w:rFonts w:ascii="Consolas" w:eastAsia="宋体" w:hAnsi="Consolas" w:cs="宋体"/>
+          <w:color w:val="5C5C5C"/>
+          <w:kern w:val="0"/>
+          <w:sz w:val="21"/>
+          <w:szCs w:val="21"/>
+          <w14:ligatures w14:val="none"/>
+        </w:rPr>
+        <w:t>(</w:t>
       </w:r>
       <w:r>
         <w:rPr>
@@ -8887,8 +9457,21 @@
           <w:szCs w:val="21"/>
           <w14:ligatures w14:val="none"/>
         </w:rPr>
-        <w:t>        error(</w:t>
-      </w:r>
+        <w:t>        </w:t>
+      </w:r>
+      <w:proofErr w:type="gramStart"/>
+      <w:r>
+        <w:rPr>
+          <w:rFonts w:ascii="Consolas" w:eastAsia="宋体" w:hAnsi="Consolas" w:cs="宋体"/>
+          <w:color w:val="5C5C5C"/>
+          <w:kern w:val="0"/>
+          <w:sz w:val="21"/>
+          <w:szCs w:val="21"/>
+          <w14:ligatures w14:val="none"/>
+        </w:rPr>
+        <w:t>error(</w:t>
+      </w:r>
+      <w:proofErr w:type="gramEnd"/>
       <w:r>
         <w:rPr>
           <w:rFonts w:ascii="Consolas" w:eastAsia="宋体" w:hAnsi="Consolas" w:cs="宋体"/>
@@ -9216,7 +9799,31 @@
           <w:szCs w:val="21"/>
           <w14:ligatures w14:val="none"/>
         </w:rPr>
-        <w:t> = data_l(data_l.Gender == </w:t>
+        <w:t> = data_</w:t>
+      </w:r>
+      <w:proofErr w:type="gramStart"/>
+      <w:r>
+        <w:rPr>
+          <w:rFonts w:ascii="Consolas" w:eastAsia="宋体" w:hAnsi="Consolas" w:cs="宋体"/>
+          <w:color w:val="5C5C5C"/>
+          <w:kern w:val="0"/>
+          <w:sz w:val="21"/>
+          <w:szCs w:val="21"/>
+          <w14:ligatures w14:val="none"/>
+        </w:rPr>
+        <w:t>l(</w:t>
+      </w:r>
+      <w:proofErr w:type="gramEnd"/>
+      <w:r>
+        <w:rPr>
+          <w:rFonts w:ascii="Consolas" w:eastAsia="宋体" w:hAnsi="Consolas" w:cs="宋体"/>
+          <w:color w:val="5C5C5C"/>
+          <w:kern w:val="0"/>
+          <w:sz w:val="21"/>
+          <w:szCs w:val="21"/>
+          <w14:ligatures w14:val="none"/>
+        </w:rPr>
+        <w:t>data_l.Gender == </w:t>
       </w:r>
       <w:r>
         <w:rPr>
@@ -9336,6 +9943,7 @@
         </w:rPr>
         <w:t> = </w:t>
       </w:r>
+      <w:proofErr w:type="gramStart"/>
       <w:r>
         <w:rPr>
           <w:rFonts w:ascii="Consolas" w:eastAsia="宋体" w:hAnsi="Consolas" w:cs="宋体"/>
@@ -9358,6 +9966,7 @@
         </w:rPr>
         <w:t>(</w:t>
       </w:r>
+      <w:proofErr w:type="gramEnd"/>
       <w:r>
         <w:rPr>
           <w:rFonts w:ascii="Consolas" w:eastAsia="宋体" w:hAnsi="Consolas" w:cs="宋体"/>
@@ -9520,6 +10129,7 @@
         </w:rPr>
         <w:t> = </w:t>
       </w:r>
+      <w:proofErr w:type="gramStart"/>
       <w:r>
         <w:rPr>
           <w:rFonts w:ascii="Consolas" w:eastAsia="宋体" w:hAnsi="Consolas" w:cs="宋体"/>
@@ -9542,6 +10152,7 @@
         </w:rPr>
         <w:t>(</w:t>
       </w:r>
+      <w:proofErr w:type="gramEnd"/>
       <w:r>
         <w:rPr>
           <w:rFonts w:ascii="Consolas" w:eastAsia="宋体" w:hAnsi="Consolas" w:cs="宋体"/>
@@ -9888,8 +10499,21 @@
           <w:szCs w:val="21"/>
           <w14:ligatures w14:val="none"/>
         </w:rPr>
-        <w:t>    height_mean = mean(</w:t>
-      </w:r>
+        <w:t>    height_mean = </w:t>
+      </w:r>
+      <w:proofErr w:type="gramStart"/>
+      <w:r>
+        <w:rPr>
+          <w:rFonts w:ascii="Consolas" w:eastAsia="宋体" w:hAnsi="Consolas" w:cs="宋体"/>
+          <w:color w:val="5C5C5C"/>
+          <w:kern w:val="0"/>
+          <w:sz w:val="21"/>
+          <w:szCs w:val="21"/>
+          <w14:ligatures w14:val="none"/>
+        </w:rPr>
+        <w:t>mean(</w:t>
+      </w:r>
+      <w:proofErr w:type="gramEnd"/>
       <w:r>
         <w:rPr>
           <w:rFonts w:ascii="Consolas" w:eastAsia="宋体" w:hAnsi="Consolas" w:cs="宋体"/>
@@ -9984,8 +10608,21 @@
           <w:szCs w:val="21"/>
           <w14:ligatures w14:val="none"/>
         </w:rPr>
-        <w:t>    height_std = std(</w:t>
-      </w:r>
+        <w:t>    height_std = </w:t>
+      </w:r>
+      <w:proofErr w:type="gramStart"/>
+      <w:r>
+        <w:rPr>
+          <w:rFonts w:ascii="Consolas" w:eastAsia="宋体" w:hAnsi="Consolas" w:cs="宋体"/>
+          <w:color w:val="5C5C5C"/>
+          <w:kern w:val="0"/>
+          <w:sz w:val="21"/>
+          <w:szCs w:val="21"/>
+          <w14:ligatures w14:val="none"/>
+        </w:rPr>
+        <w:t>std(</w:t>
+      </w:r>
+      <w:proofErr w:type="gramEnd"/>
       <w:r>
         <w:rPr>
           <w:rFonts w:ascii="Consolas" w:eastAsia="宋体" w:hAnsi="Consolas" w:cs="宋体"/>
@@ -10184,8 +10821,21 @@
           <w:szCs w:val="21"/>
           <w14:ligatures w14:val="none"/>
         </w:rPr>
-        <w:t>    weight_mean = mean(</w:t>
-      </w:r>
+        <w:t>    weight_mean = </w:t>
+      </w:r>
+      <w:proofErr w:type="gramStart"/>
+      <w:r>
+        <w:rPr>
+          <w:rFonts w:ascii="Consolas" w:eastAsia="宋体" w:hAnsi="Consolas" w:cs="宋体"/>
+          <w:color w:val="5C5C5C"/>
+          <w:kern w:val="0"/>
+          <w:sz w:val="21"/>
+          <w:szCs w:val="21"/>
+          <w14:ligatures w14:val="none"/>
+        </w:rPr>
+        <w:t>mean(</w:t>
+      </w:r>
+      <w:proofErr w:type="gramEnd"/>
       <w:r>
         <w:rPr>
           <w:rFonts w:ascii="Consolas" w:eastAsia="宋体" w:hAnsi="Consolas" w:cs="宋体"/>
@@ -10280,8 +10930,21 @@
           <w:szCs w:val="21"/>
           <w14:ligatures w14:val="none"/>
         </w:rPr>
-        <w:t>    weight_std = std(</w:t>
-      </w:r>
+        <w:t>    weight_std = </w:t>
+      </w:r>
+      <w:proofErr w:type="gramStart"/>
+      <w:r>
+        <w:rPr>
+          <w:rFonts w:ascii="Consolas" w:eastAsia="宋体" w:hAnsi="Consolas" w:cs="宋体"/>
+          <w:color w:val="5C5C5C"/>
+          <w:kern w:val="0"/>
+          <w:sz w:val="21"/>
+          <w:szCs w:val="21"/>
+          <w14:ligatures w14:val="none"/>
+        </w:rPr>
+        <w:t>std(</w:t>
+      </w:r>
+      <w:proofErr w:type="gramEnd"/>
       <w:r>
         <w:rPr>
           <w:rFonts w:ascii="Consolas" w:eastAsia="宋体" w:hAnsi="Consolas" w:cs="宋体"/>
@@ -10778,6 +11441,7 @@
         </w:rPr>
         <w:t> = </w:t>
       </w:r>
+      <w:proofErr w:type="gramStart"/>
       <w:r>
         <w:rPr>
           <w:rFonts w:ascii="Consolas" w:eastAsia="宋体" w:hAnsi="Consolas" w:cs="宋体"/>
@@ -10798,7 +11462,19 @@
           <w:szCs w:val="21"/>
           <w14:ligatures w14:val="none"/>
         </w:rPr>
-        <w:t>(abs(</w:t>
+        <w:t>(</w:t>
+      </w:r>
+      <w:proofErr w:type="gramEnd"/>
+      <w:r>
+        <w:rPr>
+          <w:rFonts w:ascii="Consolas" w:eastAsia="宋体" w:hAnsi="Consolas" w:cs="宋体"/>
+          <w:color w:val="5C5C5C"/>
+          <w:kern w:val="0"/>
+          <w:sz w:val="21"/>
+          <w:szCs w:val="21"/>
+          <w14:ligatures w14:val="none"/>
+        </w:rPr>
+        <w:t>abs(</w:t>
       </w:r>
       <w:r>
         <w:rPr>
@@ -10872,8 +11548,21 @@
           <w:szCs w:val="21"/>
           <w14:ligatures w14:val="none"/>
         </w:rPr>
-        <w:t>                abs(</w:t>
-      </w:r>
+        <w:t>                </w:t>
+      </w:r>
+      <w:proofErr w:type="gramStart"/>
+      <w:r>
+        <w:rPr>
+          <w:rFonts w:ascii="Consolas" w:eastAsia="宋体" w:hAnsi="Consolas" w:cs="宋体"/>
+          <w:color w:val="5C5C5C"/>
+          <w:kern w:val="0"/>
+          <w:sz w:val="21"/>
+          <w:szCs w:val="21"/>
+          <w14:ligatures w14:val="none"/>
+        </w:rPr>
+        <w:t>abs(</w:t>
+      </w:r>
+      <w:proofErr w:type="gramEnd"/>
       <w:r>
         <w:rPr>
           <w:rFonts w:ascii="Consolas" w:eastAsia="宋体" w:hAnsi="Consolas" w:cs="宋体"/>
@@ -10987,6 +11676,7 @@
           <w:szCs w:val="21"/>
           <w14:ligatures w14:val="none"/>
         </w:rPr>
+        <w:lastRenderedPageBreak/>
         <w:t>    % </w:t>
       </w:r>
       <w:r>
@@ -11250,8 +11940,21 @@
           <w:szCs w:val="21"/>
           <w14:ligatures w14:val="none"/>
         </w:rPr>
-        <w:t>    writetable(</w:t>
-      </w:r>
+        <w:t>    </w:t>
+      </w:r>
+      <w:proofErr w:type="gramStart"/>
+      <w:r>
+        <w:rPr>
+          <w:rFonts w:ascii="Consolas" w:eastAsia="宋体" w:hAnsi="Consolas" w:cs="宋体"/>
+          <w:color w:val="5C5C5C"/>
+          <w:kern w:val="0"/>
+          <w:sz w:val="21"/>
+          <w:szCs w:val="21"/>
+          <w14:ligatures w14:val="none"/>
+        </w:rPr>
+        <w:t>writetable(</w:t>
+      </w:r>
+      <w:proofErr w:type="gramEnd"/>
       <w:r>
         <w:rPr>
           <w:rFonts w:ascii="Consolas" w:eastAsia="宋体" w:hAnsi="Consolas" w:cs="宋体"/>
@@ -11635,6 +12338,7 @@
         </w:rPr>
         <w:t>    male_weight = </w:t>
       </w:r>
+      <w:proofErr w:type="gramStart"/>
       <w:r>
         <w:rPr>
           <w:rFonts w:ascii="Consolas" w:eastAsia="宋体" w:hAnsi="Consolas" w:cs="宋体"/>
@@ -11655,7 +12359,19 @@
           <w:szCs w:val="21"/>
           <w14:ligatures w14:val="none"/>
         </w:rPr>
-        <w:t>.Weight(</w:t>
+        <w:t>.Weight</w:t>
+      </w:r>
+      <w:proofErr w:type="gramEnd"/>
+      <w:r>
+        <w:rPr>
+          <w:rFonts w:ascii="Consolas" w:eastAsia="宋体" w:hAnsi="Consolas" w:cs="宋体"/>
+          <w:color w:val="5C5C5C"/>
+          <w:kern w:val="0"/>
+          <w:sz w:val="21"/>
+          <w:szCs w:val="21"/>
+          <w14:ligatures w14:val="none"/>
+        </w:rPr>
+        <w:t>(</w:t>
       </w:r>
       <w:r>
         <w:rPr>
@@ -11753,6 +12469,7 @@
         </w:rPr>
         <w:t>    female_weight = </w:t>
       </w:r>
+      <w:proofErr w:type="gramStart"/>
       <w:r>
         <w:rPr>
           <w:rFonts w:ascii="Consolas" w:eastAsia="宋体" w:hAnsi="Consolas" w:cs="宋体"/>
@@ -11773,7 +12490,19 @@
           <w:szCs w:val="21"/>
           <w14:ligatures w14:val="none"/>
         </w:rPr>
-        <w:t>.Weight(</w:t>
+        <w:t>.Weight</w:t>
+      </w:r>
+      <w:proofErr w:type="gramEnd"/>
+      <w:r>
+        <w:rPr>
+          <w:rFonts w:ascii="Consolas" w:eastAsia="宋体" w:hAnsi="Consolas" w:cs="宋体"/>
+          <w:color w:val="5C5C5C"/>
+          <w:kern w:val="0"/>
+          <w:sz w:val="21"/>
+          <w:szCs w:val="21"/>
+          <w14:ligatures w14:val="none"/>
+        </w:rPr>
+        <w:t>(</w:t>
       </w:r>
       <w:r>
         <w:rPr>
@@ -12192,7 +12921,31 @@
           <w:szCs w:val="21"/>
           <w14:ligatures w14:val="none"/>
         </w:rPr>
-        <w:t>    histogram(male_weight, </w:t>
+        <w:t>    </w:t>
+      </w:r>
+      <w:proofErr w:type="gramStart"/>
+      <w:r>
+        <w:rPr>
+          <w:rFonts w:ascii="Consolas" w:eastAsia="宋体" w:hAnsi="Consolas" w:cs="宋体"/>
+          <w:color w:val="5C5C5C"/>
+          <w:kern w:val="0"/>
+          <w:sz w:val="21"/>
+          <w:szCs w:val="21"/>
+          <w14:ligatures w14:val="none"/>
+        </w:rPr>
+        <w:t>histogram(</w:t>
+      </w:r>
+      <w:proofErr w:type="gramEnd"/>
+      <w:r>
+        <w:rPr>
+          <w:rFonts w:ascii="Consolas" w:eastAsia="宋体" w:hAnsi="Consolas" w:cs="宋体"/>
+          <w:color w:val="5C5C5C"/>
+          <w:kern w:val="0"/>
+          <w:sz w:val="21"/>
+          <w:szCs w:val="21"/>
+          <w14:ligatures w14:val="none"/>
+        </w:rPr>
+        <w:t>male_weight, </w:t>
       </w:r>
       <w:r>
         <w:rPr>
@@ -12491,7 +13244,31 @@
           <w:szCs w:val="21"/>
           <w14:ligatures w14:val="none"/>
         </w:rPr>
-        <w:t>    histogram(female_weight, </w:t>
+        <w:t>    </w:t>
+      </w:r>
+      <w:proofErr w:type="gramStart"/>
+      <w:r>
+        <w:rPr>
+          <w:rFonts w:ascii="Consolas" w:eastAsia="宋体" w:hAnsi="Consolas" w:cs="宋体"/>
+          <w:color w:val="5C5C5C"/>
+          <w:kern w:val="0"/>
+          <w:sz w:val="21"/>
+          <w:szCs w:val="21"/>
+          <w14:ligatures w14:val="none"/>
+        </w:rPr>
+        <w:t>histogram(</w:t>
+      </w:r>
+      <w:proofErr w:type="gramEnd"/>
+      <w:r>
+        <w:rPr>
+          <w:rFonts w:ascii="Consolas" w:eastAsia="宋体" w:hAnsi="Consolas" w:cs="宋体"/>
+          <w:color w:val="5C5C5C"/>
+          <w:kern w:val="0"/>
+          <w:sz w:val="21"/>
+          <w:szCs w:val="21"/>
+          <w14:ligatures w14:val="none"/>
+        </w:rPr>
+        <w:t>female_weight, </w:t>
       </w:r>
       <w:r>
         <w:rPr>
@@ -12971,7 +13748,6 @@
           <w:szCs w:val="21"/>
           <w14:ligatures w14:val="none"/>
         </w:rPr>
-        <w:lastRenderedPageBreak/>
         <w:t>    ylabel(</w:t>
       </w:r>
       <w:r>
@@ -13928,6 +14704,7 @@
           <w:szCs w:val="21"/>
           <w14:ligatures w14:val="none"/>
         </w:rPr>
+        <w:lastRenderedPageBreak/>
         <w:t>    </w:t>
       </w:r>
       <w:r>
@@ -14037,6 +14814,7 @@
         </w:rPr>
         <w:t> = </w:t>
       </w:r>
+      <w:proofErr w:type="gramStart"/>
       <w:r>
         <w:rPr>
           <w:rFonts w:ascii="Consolas" w:eastAsia="宋体" w:hAnsi="Consolas" w:cs="宋体"/>
@@ -14046,7 +14824,19 @@
           <w:szCs w:val="21"/>
           <w14:ligatures w14:val="none"/>
         </w:rPr>
-        <w:t>data.Weight(data.Gender == 1);</w:t>
+        <w:t>data.Weight</w:t>
+      </w:r>
+      <w:proofErr w:type="gramEnd"/>
+      <w:r>
+        <w:rPr>
+          <w:rFonts w:ascii="Consolas" w:eastAsia="宋体" w:hAnsi="Consolas" w:cs="宋体"/>
+          <w:color w:val="50A14F"/>
+          <w:kern w:val="0"/>
+          <w:sz w:val="21"/>
+          <w:szCs w:val="21"/>
+          <w14:ligatures w14:val="none"/>
+        </w:rPr>
+        <w:t>(data.Gender == 1);</w:t>
       </w:r>
     </w:p>
     <w:p>
@@ -14122,6 +14912,7 @@
         </w:rPr>
         <w:t> = </w:t>
       </w:r>
+      <w:proofErr w:type="gramStart"/>
       <w:r>
         <w:rPr>
           <w:rFonts w:ascii="Consolas" w:eastAsia="宋体" w:hAnsi="Consolas" w:cs="宋体"/>
@@ -14131,7 +14922,19 @@
           <w:szCs w:val="21"/>
           <w14:ligatures w14:val="none"/>
         </w:rPr>
-        <w:t>data.Weight(data.Gender == 0);</w:t>
+        <w:t>data.Weight</w:t>
+      </w:r>
+      <w:proofErr w:type="gramEnd"/>
+      <w:r>
+        <w:rPr>
+          <w:rFonts w:ascii="Consolas" w:eastAsia="宋体" w:hAnsi="Consolas" w:cs="宋体"/>
+          <w:color w:val="50A14F"/>
+          <w:kern w:val="0"/>
+          <w:sz w:val="21"/>
+          <w:szCs w:val="21"/>
+          <w14:ligatures w14:val="none"/>
+        </w:rPr>
+        <w:t>(data.Gender == 0);</w:t>
       </w:r>
     </w:p>
     <w:p>
@@ -15455,7 +16258,31 @@
           <w:szCs w:val="21"/>
           <w14:ligatures w14:val="none"/>
         </w:rPr>
-        <w:t>[bys_male_mean, bys_male_variance, bys_female_mean, bys_female_variance] = bayesian_estimate(input_filename,female_u0,male_u0)</w:t>
+        <w:t>[bys_male_mean, bys_male_variance, bys_female_mean, bys_female_variance] = bayesian_estimate(input_</w:t>
+      </w:r>
+      <w:proofErr w:type="gramStart"/>
+      <w:r>
+        <w:rPr>
+          <w:rFonts w:ascii="Consolas" w:eastAsia="宋体" w:hAnsi="Consolas" w:cs="宋体"/>
+          <w:color w:val="50A14F"/>
+          <w:kern w:val="0"/>
+          <w:sz w:val="21"/>
+          <w:szCs w:val="21"/>
+          <w14:ligatures w14:val="none"/>
+        </w:rPr>
+        <w:t>filename,female</w:t>
+      </w:r>
+      <w:proofErr w:type="gramEnd"/>
+      <w:r>
+        <w:rPr>
+          <w:rFonts w:ascii="Consolas" w:eastAsia="宋体" w:hAnsi="Consolas" w:cs="宋体"/>
+          <w:color w:val="50A14F"/>
+          <w:kern w:val="0"/>
+          <w:sz w:val="21"/>
+          <w:szCs w:val="21"/>
+          <w14:ligatures w14:val="none"/>
+        </w:rPr>
+        <w:t>_u0,male_u0)</w:t>
       </w:r>
     </w:p>
     <w:p>
@@ -15825,7 +16652,6 @@
           <w:szCs w:val="21"/>
           <w14:ligatures w14:val="none"/>
         </w:rPr>
-        <w:lastRenderedPageBreak/>
         <w:t>    </w:t>
       </w:r>
       <w:r>
@@ -15850,6 +16676,7 @@
         </w:rPr>
         <w:t> = </w:t>
       </w:r>
+      <w:proofErr w:type="gramStart"/>
       <w:r>
         <w:rPr>
           <w:rFonts w:ascii="Consolas" w:eastAsia="宋体" w:hAnsi="Consolas" w:cs="宋体"/>
@@ -15859,7 +16686,19 @@
           <w:szCs w:val="21"/>
           <w14:ligatures w14:val="none"/>
         </w:rPr>
-        <w:t>data.Weight(data.Gender == 1);</w:t>
+        <w:t>data.Weight</w:t>
+      </w:r>
+      <w:proofErr w:type="gramEnd"/>
+      <w:r>
+        <w:rPr>
+          <w:rFonts w:ascii="Consolas" w:eastAsia="宋体" w:hAnsi="Consolas" w:cs="宋体"/>
+          <w:color w:val="50A14F"/>
+          <w:kern w:val="0"/>
+          <w:sz w:val="21"/>
+          <w:szCs w:val="21"/>
+          <w14:ligatures w14:val="none"/>
+        </w:rPr>
+        <w:t>(data.Gender == 1);</w:t>
       </w:r>
     </w:p>
     <w:p>
@@ -15935,6 +16774,7 @@
         </w:rPr>
         <w:t> = </w:t>
       </w:r>
+      <w:proofErr w:type="gramStart"/>
       <w:r>
         <w:rPr>
           <w:rFonts w:ascii="Consolas" w:eastAsia="宋体" w:hAnsi="Consolas" w:cs="宋体"/>
@@ -15944,7 +16784,19 @@
           <w:szCs w:val="21"/>
           <w14:ligatures w14:val="none"/>
         </w:rPr>
-        <w:t>data.Weight(data.Gender == 0);</w:t>
+        <w:t>data.Weight</w:t>
+      </w:r>
+      <w:proofErr w:type="gramEnd"/>
+      <w:r>
+        <w:rPr>
+          <w:rFonts w:ascii="Consolas" w:eastAsia="宋体" w:hAnsi="Consolas" w:cs="宋体"/>
+          <w:color w:val="50A14F"/>
+          <w:kern w:val="0"/>
+          <w:sz w:val="21"/>
+          <w:szCs w:val="21"/>
+          <w14:ligatures w14:val="none"/>
+        </w:rPr>
+        <w:t>(data.Gender == 0);</w:t>
       </w:r>
     </w:p>
     <w:p>
@@ -19310,7 +20162,31 @@
           <w:szCs w:val="21"/>
           <w14:ligatures w14:val="none"/>
         </w:rPr>
-        <w:t>(input_filename,s_hight,s_weight)</w:t>
+        <w:t>(input_</w:t>
+      </w:r>
+      <w:proofErr w:type="gramStart"/>
+      <w:r>
+        <w:rPr>
+          <w:rFonts w:ascii="Consolas" w:eastAsia="宋体" w:hAnsi="Consolas" w:cs="宋体"/>
+          <w:color w:val="5C5C5C"/>
+          <w:kern w:val="0"/>
+          <w:sz w:val="21"/>
+          <w:szCs w:val="21"/>
+          <w14:ligatures w14:val="none"/>
+        </w:rPr>
+        <w:t>filename,s</w:t>
+      </w:r>
+      <w:proofErr w:type="gramEnd"/>
+      <w:r>
+        <w:rPr>
+          <w:rFonts w:ascii="Consolas" w:eastAsia="宋体" w:hAnsi="Consolas" w:cs="宋体"/>
+          <w:color w:val="5C5C5C"/>
+          <w:kern w:val="0"/>
+          <w:sz w:val="21"/>
+          <w:szCs w:val="21"/>
+          <w14:ligatures w14:val="none"/>
+        </w:rPr>
+        <w:t>_hight,s_weight)</w:t>
       </w:r>
     </w:p>
     <w:p>
@@ -19529,6 +20405,7 @@
           <w:szCs w:val="21"/>
           <w14:ligatures w14:val="none"/>
         </w:rPr>
+        <w:lastRenderedPageBreak/>
         <w:t>% </w:t>
       </w:r>
       <w:r>
@@ -19592,7 +20469,31 @@
           <w:szCs w:val="21"/>
           <w14:ligatures w14:val="none"/>
         </w:rPr>
-        <w:t>male_data = data(data.Gender == </w:t>
+        <w:t>male_data = </w:t>
+      </w:r>
+      <w:proofErr w:type="gramStart"/>
+      <w:r>
+        <w:rPr>
+          <w:rFonts w:ascii="Consolas" w:eastAsia="宋体" w:hAnsi="Consolas" w:cs="宋体"/>
+          <w:color w:val="5C5C5C"/>
+          <w:kern w:val="0"/>
+          <w:sz w:val="21"/>
+          <w:szCs w:val="21"/>
+          <w14:ligatures w14:val="none"/>
+        </w:rPr>
+        <w:t>data(</w:t>
+      </w:r>
+      <w:proofErr w:type="gramEnd"/>
+      <w:r>
+        <w:rPr>
+          <w:rFonts w:ascii="Consolas" w:eastAsia="宋体" w:hAnsi="Consolas" w:cs="宋体"/>
+          <w:color w:val="5C5C5C"/>
+          <w:kern w:val="0"/>
+          <w:sz w:val="21"/>
+          <w:szCs w:val="21"/>
+          <w14:ligatures w14:val="none"/>
+        </w:rPr>
+        <w:t>data.Gender == </w:t>
       </w:r>
       <w:r>
         <w:rPr>
@@ -19710,7 +20611,31 @@
           <w:szCs w:val="21"/>
           <w14:ligatures w14:val="none"/>
         </w:rPr>
-        <w:t>female_data = data(data.Gender == </w:t>
+        <w:t>female_data = </w:t>
+      </w:r>
+      <w:proofErr w:type="gramStart"/>
+      <w:r>
+        <w:rPr>
+          <w:rFonts w:ascii="Consolas" w:eastAsia="宋体" w:hAnsi="Consolas" w:cs="宋体"/>
+          <w:color w:val="5C5C5C"/>
+          <w:kern w:val="0"/>
+          <w:sz w:val="21"/>
+          <w:szCs w:val="21"/>
+          <w14:ligatures w14:val="none"/>
+        </w:rPr>
+        <w:t>data(</w:t>
+      </w:r>
+      <w:proofErr w:type="gramEnd"/>
+      <w:r>
+        <w:rPr>
+          <w:rFonts w:ascii="Consolas" w:eastAsia="宋体" w:hAnsi="Consolas" w:cs="宋体"/>
+          <w:color w:val="5C5C5C"/>
+          <w:kern w:val="0"/>
+          <w:sz w:val="21"/>
+          <w:szCs w:val="21"/>
+          <w14:ligatures w14:val="none"/>
+        </w:rPr>
+        <w:t>data.Gender == </w:t>
       </w:r>
       <w:r>
         <w:rPr>
@@ -20384,18 +21309,42 @@
           <w:szCs w:val="21"/>
           <w14:ligatures w14:val="none"/>
         </w:rPr>
-        <w:t>my_mvnpdf</w:t>
-      </w:r>
-      <w:r>
-        <w:rPr>
-          <w:rFonts w:ascii="Consolas" w:eastAsia="宋体" w:hAnsi="Consolas" w:cs="宋体"/>
-          <w:color w:val="5C5C5C"/>
-          <w:kern w:val="0"/>
-          <w:sz w:val="21"/>
-          <w:szCs w:val="21"/>
-          <w14:ligatures w14:val="none"/>
-        </w:rPr>
-        <w:t>(x, mu, sigma)</w:t>
+        <w:t>my_</w:t>
+      </w:r>
+      <w:proofErr w:type="gramStart"/>
+      <w:r>
+        <w:rPr>
+          <w:rFonts w:ascii="Consolas" w:eastAsia="宋体" w:hAnsi="Consolas" w:cs="宋体"/>
+          <w:color w:val="4078F2"/>
+          <w:kern w:val="0"/>
+          <w:sz w:val="21"/>
+          <w:szCs w:val="21"/>
+          <w14:ligatures w14:val="none"/>
+        </w:rPr>
+        <w:t>mvnpdf</w:t>
+      </w:r>
+      <w:r>
+        <w:rPr>
+          <w:rFonts w:ascii="Consolas" w:eastAsia="宋体" w:hAnsi="Consolas" w:cs="宋体"/>
+          <w:color w:val="5C5C5C"/>
+          <w:kern w:val="0"/>
+          <w:sz w:val="21"/>
+          <w:szCs w:val="21"/>
+          <w14:ligatures w14:val="none"/>
+        </w:rPr>
+        <w:t>(</w:t>
+      </w:r>
+      <w:proofErr w:type="gramEnd"/>
+      <w:r>
+        <w:rPr>
+          <w:rFonts w:ascii="Consolas" w:eastAsia="宋体" w:hAnsi="Consolas" w:cs="宋体"/>
+          <w:color w:val="5C5C5C"/>
+          <w:kern w:val="0"/>
+          <w:sz w:val="21"/>
+          <w:szCs w:val="21"/>
+          <w14:ligatures w14:val="none"/>
+        </w:rPr>
+        <w:t>x, mu, sigma)</w:t>
       </w:r>
     </w:p>
     <w:p>
@@ -20598,7 +21547,31 @@
           <w:szCs w:val="21"/>
           <w14:ligatures w14:val="none"/>
         </w:rPr>
-        <w:t>    x_mu = x - mu;   % (x - mu)</w:t>
+        <w:t>    x_mu = x - </w:t>
+      </w:r>
+      <w:proofErr w:type="gramStart"/>
+      <w:r>
+        <w:rPr>
+          <w:rFonts w:ascii="Consolas" w:eastAsia="宋体" w:hAnsi="Consolas" w:cs="宋体"/>
+          <w:color w:val="5C5C5C"/>
+          <w:kern w:val="0"/>
+          <w:sz w:val="21"/>
+          <w:szCs w:val="21"/>
+          <w14:ligatures w14:val="none"/>
+        </w:rPr>
+        <w:t>mu;   </w:t>
+      </w:r>
+      <w:proofErr w:type="gramEnd"/>
+      <w:r>
+        <w:rPr>
+          <w:rFonts w:ascii="Consolas" w:eastAsia="宋体" w:hAnsi="Consolas" w:cs="宋体"/>
+          <w:color w:val="5C5C5C"/>
+          <w:kern w:val="0"/>
+          <w:sz w:val="21"/>
+          <w:szCs w:val="21"/>
+          <w14:ligatures w14:val="none"/>
+        </w:rPr>
+        <w:t>% (x - mu)</w:t>
       </w:r>
     </w:p>
     <w:p>
@@ -20694,7 +21667,31 @@
           <w:szCs w:val="21"/>
           <w14:ligatures w14:val="none"/>
         </w:rPr>
-        <w:t>*pi)^(d/</w:t>
+        <w:t>*</w:t>
+      </w:r>
+      <w:proofErr w:type="gramStart"/>
+      <w:r>
+        <w:rPr>
+          <w:rFonts w:ascii="Consolas" w:eastAsia="宋体" w:hAnsi="Consolas" w:cs="宋体"/>
+          <w:color w:val="5C5C5C"/>
+          <w:kern w:val="0"/>
+          <w:sz w:val="21"/>
+          <w:szCs w:val="21"/>
+          <w14:ligatures w14:val="none"/>
+        </w:rPr>
+        <w:t>pi)^</w:t>
+      </w:r>
+      <w:proofErr w:type="gramEnd"/>
+      <w:r>
+        <w:rPr>
+          <w:rFonts w:ascii="Consolas" w:eastAsia="宋体" w:hAnsi="Consolas" w:cs="宋体"/>
+          <w:color w:val="5C5C5C"/>
+          <w:kern w:val="0"/>
+          <w:sz w:val="21"/>
+          <w:szCs w:val="21"/>
+          <w14:ligatures w14:val="none"/>
+        </w:rPr>
+        <w:t>(d/</w:t>
       </w:r>
       <w:r>
         <w:rPr>
@@ -21165,7 +22162,31 @@
           <w:szCs w:val="21"/>
           <w14:ligatures w14:val="none"/>
         </w:rPr>
-        <w:t>[x1Grid, x2Grid] = meshgrid(150:1:190, 40:1:80);</w:t>
+        <w:t>[x1Grid, x2Grid] = </w:t>
+      </w:r>
+      <w:proofErr w:type="gramStart"/>
+      <w:r>
+        <w:rPr>
+          <w:rFonts w:ascii="Consolas" w:eastAsia="宋体" w:hAnsi="Consolas" w:cs="宋体"/>
+          <w:color w:val="5C5C5C"/>
+          <w:kern w:val="0"/>
+          <w:sz w:val="21"/>
+          <w:szCs w:val="21"/>
+          <w14:ligatures w14:val="none"/>
+        </w:rPr>
+        <w:t>meshgrid(</w:t>
+      </w:r>
+      <w:proofErr w:type="gramEnd"/>
+      <w:r>
+        <w:rPr>
+          <w:rFonts w:ascii="Consolas" w:eastAsia="宋体" w:hAnsi="Consolas" w:cs="宋体"/>
+          <w:color w:val="5C5C5C"/>
+          <w:kern w:val="0"/>
+          <w:sz w:val="21"/>
+          <w:szCs w:val="21"/>
+          <w14:ligatures w14:val="none"/>
+        </w:rPr>
+        <w:t>150:1:190, 40:1:80);</w:t>
       </w:r>
     </w:p>
     <w:p>
@@ -21384,7 +22405,6 @@
           <w:szCs w:val="21"/>
           <w14:ligatures w14:val="none"/>
         </w:rPr>
-        <w:lastRenderedPageBreak/>
         <w:t>g_male = arrayfun(@(i) my_mvnpdf(XGrid(i, :), mu_male, sigma_male), 1:size(XGrid, 1));  % </w:t>
       </w:r>
       <w:r>
@@ -21615,7 +22635,31 @@
           <w:szCs w:val="21"/>
           <w14:ligatures w14:val="none"/>
         </w:rPr>
-        <w:t>decision_surface = reshape(g_male - g_female, size(x1Grid));</w:t>
+        <w:t>decision_surface = </w:t>
+      </w:r>
+      <w:proofErr w:type="gramStart"/>
+      <w:r>
+        <w:rPr>
+          <w:rFonts w:ascii="Consolas" w:eastAsia="宋体" w:hAnsi="Consolas" w:cs="宋体"/>
+          <w:color w:val="5C5C5C"/>
+          <w:kern w:val="0"/>
+          <w:sz w:val="21"/>
+          <w:szCs w:val="21"/>
+          <w14:ligatures w14:val="none"/>
+        </w:rPr>
+        <w:t>reshape(</w:t>
+      </w:r>
+      <w:proofErr w:type="gramEnd"/>
+      <w:r>
+        <w:rPr>
+          <w:rFonts w:ascii="Consolas" w:eastAsia="宋体" w:hAnsi="Consolas" w:cs="宋体"/>
+          <w:color w:val="5C5C5C"/>
+          <w:kern w:val="0"/>
+          <w:sz w:val="21"/>
+          <w:szCs w:val="21"/>
+          <w14:ligatures w14:val="none"/>
+        </w:rPr>
+        <w:t>g_male - g_female, size(x1Grid));</w:t>
       </w:r>
     </w:p>
     <w:p>
@@ -21719,7 +22763,31 @@
           <w:szCs w:val="21"/>
           <w14:ligatures w14:val="none"/>
         </w:rPr>
-        <w:t>绘制等高线决策面，决策面为等高线值为</w:t>
+        <w:t>绘制等高线决策面，</w:t>
+      </w:r>
+      <w:proofErr w:type="gramStart"/>
+      <w:r>
+        <w:rPr>
+          <w:rFonts w:ascii="Consolas" w:eastAsia="宋体" w:hAnsi="Consolas" w:cs="宋体"/>
+          <w:color w:val="5C5C5C"/>
+          <w:kern w:val="0"/>
+          <w:sz w:val="21"/>
+          <w:szCs w:val="21"/>
+          <w14:ligatures w14:val="none"/>
+        </w:rPr>
+        <w:t>决策面</w:t>
+      </w:r>
+      <w:proofErr w:type="gramEnd"/>
+      <w:r>
+        <w:rPr>
+          <w:rFonts w:ascii="Consolas" w:eastAsia="宋体" w:hAnsi="Consolas" w:cs="宋体"/>
+          <w:color w:val="5C5C5C"/>
+          <w:kern w:val="0"/>
+          <w:sz w:val="21"/>
+          <w:szCs w:val="21"/>
+          <w14:ligatures w14:val="none"/>
+        </w:rPr>
+        <w:t>为等高线值为</w:t>
       </w:r>
       <w:r>
         <w:rPr>
@@ -21784,16 +22852,29 @@
           <w14:ligatures w14:val="none"/>
         </w:rPr>
       </w:pPr>
-      <w:r>
-        <w:rPr>
-          <w:rFonts w:ascii="Consolas" w:eastAsia="宋体" w:hAnsi="Consolas" w:cs="宋体"/>
-          <w:color w:val="5C5C5C"/>
-          <w:kern w:val="0"/>
-          <w:sz w:val="21"/>
-          <w:szCs w:val="21"/>
-          <w14:ligatures w14:val="none"/>
-        </w:rPr>
-        <w:t>contour(x1Grid, x2Grid, decision_surface, [0 0], 'k</w:t>
+      <w:proofErr w:type="gramStart"/>
+      <w:r>
+        <w:rPr>
+          <w:rFonts w:ascii="Consolas" w:eastAsia="宋体" w:hAnsi="Consolas" w:cs="宋体"/>
+          <w:color w:val="5C5C5C"/>
+          <w:kern w:val="0"/>
+          <w:sz w:val="21"/>
+          <w:szCs w:val="21"/>
+          <w14:ligatures w14:val="none"/>
+        </w:rPr>
+        <w:t>contour(</w:t>
+      </w:r>
+      <w:proofErr w:type="gramEnd"/>
+      <w:r>
+        <w:rPr>
+          <w:rFonts w:ascii="Consolas" w:eastAsia="宋体" w:hAnsi="Consolas" w:cs="宋体"/>
+          <w:color w:val="5C5C5C"/>
+          <w:kern w:val="0"/>
+          <w:sz w:val="21"/>
+          <w:szCs w:val="21"/>
+          <w14:ligatures w14:val="none"/>
+        </w:rPr>
+        <w:t>x1Grid, x2Grid, decision_surface, [0 0], 'k</w:t>
       </w:r>
       <w:r>
         <w:rPr>
@@ -21973,16 +23054,29 @@
           <w14:ligatures w14:val="none"/>
         </w:rPr>
       </w:pPr>
-      <w:r>
-        <w:rPr>
-          <w:rFonts w:ascii="Consolas" w:eastAsia="宋体" w:hAnsi="Consolas" w:cs="宋体"/>
-          <w:color w:val="5C5C5C"/>
-          <w:kern w:val="0"/>
-          <w:sz w:val="21"/>
-          <w:szCs w:val="21"/>
-          <w14:ligatures w14:val="none"/>
-        </w:rPr>
-        <w:t>scatter(male_data.Height, male_data.Weight, '</w:t>
+      <w:proofErr w:type="gramStart"/>
+      <w:r>
+        <w:rPr>
+          <w:rFonts w:ascii="Consolas" w:eastAsia="宋体" w:hAnsi="Consolas" w:cs="宋体"/>
+          <w:color w:val="5C5C5C"/>
+          <w:kern w:val="0"/>
+          <w:sz w:val="21"/>
+          <w:szCs w:val="21"/>
+          <w14:ligatures w14:val="none"/>
+        </w:rPr>
+        <w:t>scatter(</w:t>
+      </w:r>
+      <w:proofErr w:type="gramEnd"/>
+      <w:r>
+        <w:rPr>
+          <w:rFonts w:ascii="Consolas" w:eastAsia="宋体" w:hAnsi="Consolas" w:cs="宋体"/>
+          <w:color w:val="5C5C5C"/>
+          <w:kern w:val="0"/>
+          <w:sz w:val="21"/>
+          <w:szCs w:val="21"/>
+          <w14:ligatures w14:val="none"/>
+        </w:rPr>
+        <w:t>male_data.Height, male_data.Weight, '</w:t>
       </w:r>
       <w:r>
         <w:rPr>
@@ -22058,16 +23152,30 @@
           <w14:ligatures w14:val="none"/>
         </w:rPr>
       </w:pPr>
-      <w:r>
-        <w:rPr>
-          <w:rFonts w:ascii="Consolas" w:eastAsia="宋体" w:hAnsi="Consolas" w:cs="宋体"/>
-          <w:color w:val="5C5C5C"/>
-          <w:kern w:val="0"/>
-          <w:sz w:val="21"/>
-          <w:szCs w:val="21"/>
-          <w14:ligatures w14:val="none"/>
-        </w:rPr>
-        <w:t>scatter(female_data.Height, female_data.Weight, 'r</w:t>
+      <w:proofErr w:type="gramStart"/>
+      <w:r>
+        <w:rPr>
+          <w:rFonts w:ascii="Consolas" w:eastAsia="宋体" w:hAnsi="Consolas" w:cs="宋体"/>
+          <w:color w:val="5C5C5C"/>
+          <w:kern w:val="0"/>
+          <w:sz w:val="21"/>
+          <w:szCs w:val="21"/>
+          <w14:ligatures w14:val="none"/>
+        </w:rPr>
+        <w:lastRenderedPageBreak/>
+        <w:t>scatter(</w:t>
+      </w:r>
+      <w:proofErr w:type="gramEnd"/>
+      <w:r>
+        <w:rPr>
+          <w:rFonts w:ascii="Consolas" w:eastAsia="宋体" w:hAnsi="Consolas" w:cs="宋体"/>
+          <w:color w:val="5C5C5C"/>
+          <w:kern w:val="0"/>
+          <w:sz w:val="21"/>
+          <w:szCs w:val="21"/>
+          <w14:ligatures w14:val="none"/>
+        </w:rPr>
+        <w:t>female_data.Height, female_data.Weight, 'r</w:t>
       </w:r>
       <w:r>
         <w:rPr>
@@ -22267,8 +23375,21 @@
           <w:szCs w:val="21"/>
           <w14:ligatures w14:val="none"/>
         </w:rPr>
-        <w:t>性别判定的决策面</w:t>
-      </w:r>
+        <w:t>性别判定的</w:t>
+      </w:r>
+      <w:proofErr w:type="gramStart"/>
+      <w:r>
+        <w:rPr>
+          <w:rFonts w:ascii="Consolas" w:eastAsia="宋体" w:hAnsi="Consolas" w:cs="宋体"/>
+          <w:color w:val="5C5C5C"/>
+          <w:kern w:val="0"/>
+          <w:sz w:val="21"/>
+          <w:szCs w:val="21"/>
+          <w14:ligatures w14:val="none"/>
+        </w:rPr>
+        <w:t>决策面</w:t>
+      </w:r>
+      <w:proofErr w:type="gramEnd"/>
       <w:r>
         <w:rPr>
           <w:rFonts w:ascii="Consolas" w:eastAsia="宋体" w:hAnsi="Consolas" w:cs="宋体"/>
@@ -23801,7 +24922,7 @@
 </file>
 
 <file path=word/endnotes.xml><?xml version="1.0" encoding="utf-8"?>
-<w:endnotes xmlns:wpc="http://schemas.microsoft.com/office/word/2010/wordprocessingCanvas" xmlns:cx="http://schemas.microsoft.com/office/drawing/2014/chartex" xmlns:cx1="http://schemas.microsoft.com/office/drawing/2015/9/8/chartex" xmlns:cx2="http://schemas.microsoft.com/office/drawing/2015/10/21/chartex" xmlns:cx3="http://schemas.microsoft.com/office/drawing/2016/5/9/chartex" xmlns:cx4="http://schemas.microsoft.com/office/drawing/2016/5/10/chartex" xmlns:cx5="http://schemas.microsoft.com/office/drawing/2016/5/11/chartex" xmlns:cx6="http://schemas.microsoft.com/office/drawing/2016/5/12/chartex" xmlns:cx7="http://schemas.microsoft.com/office/drawing/2016/5/13/chartex" xmlns:cx8="http://schemas.microsoft.com/office/drawing/2016/5/14/chartex" xmlns:mc="http://schemas.openxmlformats.org/markup-compatibility/2006" xmlns:aink="http://schemas.microsoft.com/office/drawing/2016/ink" xmlns:am3d="http://schemas.microsoft.com/office/drawing/2017/model3d" xmlns:o="urn:schemas-microsoft-com:office:office" xmlns:oel="http://schemas.microsoft.com/office/2019/extlst" xmlns:r="http://schemas.openxmlformats.org/officeDocument/2006/relationships" xmlns:m="http://schemas.openxmlformats.org/officeDocument/2006/math" xmlns:v="urn:schemas-microsoft-com:vml" xmlns:wp14="http://schemas.microsoft.com/office/word/2010/wordprocessingDrawing" xmlns:wp="http://schemas.openxmlformats.org/drawingml/2006/wordprocessingDrawing" xmlns:w10="urn:schemas-microsoft-com:office:word" xmlns:w="http://schemas.openxmlformats.org/wordprocessingml/2006/main" xmlns:w14="http://schemas.microsoft.com/office/word/2010/wordml" xmlns:w15="http://schemas.microsoft.com/office/word/2012/wordml" xmlns:w16cex="http://schemas.microsoft.com/office/word/2018/wordml/cex" xmlns:w16cid="http://schemas.microsoft.com/office/word/2016/wordml/cid" xmlns:w16="http://schemas.microsoft.com/office/word/2018/wordml" xmlns:w16du="http://schemas.microsoft.com/office/word/2023/wordml/word16du" xmlns:w16sdtdh="http://schemas.microsoft.com/office/word/2020/wordml/sdtdatahash" xmlns:w16se="http://schemas.microsoft.com/office/word/2015/wordml/symex" xmlns:wpg="http://schemas.microsoft.com/office/word/2010/wordprocessingGroup" xmlns:wpi="http://schemas.microsoft.com/office/word/2010/wordprocessingInk" xmlns:wne="http://schemas.microsoft.com/office/word/2006/wordml" xmlns:wps="http://schemas.microsoft.com/office/word/2010/wordprocessingShape" mc:Ignorable="w14 w15 w16se w16cid w16 w16cex w16sdtdh w16du wp14">
+<w:endnotes xmlns:wpc="http://schemas.microsoft.com/office/word/2010/wordprocessingCanvas" xmlns:cx="http://schemas.microsoft.com/office/drawing/2014/chartex" xmlns:cx1="http://schemas.microsoft.com/office/drawing/2015/9/8/chartex" xmlns:cx2="http://schemas.microsoft.com/office/drawing/2015/10/21/chartex" xmlns:cx3="http://schemas.microsoft.com/office/drawing/2016/5/9/chartex" xmlns:cx4="http://schemas.microsoft.com/office/drawing/2016/5/10/chartex" xmlns:cx5="http://schemas.microsoft.com/office/drawing/2016/5/11/chartex" xmlns:cx6="http://schemas.microsoft.com/office/drawing/2016/5/12/chartex" xmlns:cx7="http://schemas.microsoft.com/office/drawing/2016/5/13/chartex" xmlns:cx8="http://schemas.microsoft.com/office/drawing/2016/5/14/chartex" xmlns:mc="http://schemas.openxmlformats.org/markup-compatibility/2006" xmlns:aink="http://schemas.microsoft.com/office/drawing/2016/ink" xmlns:am3d="http://schemas.microsoft.com/office/drawing/2017/model3d" xmlns:o="urn:schemas-microsoft-com:office:office" xmlns:oel="http://schemas.microsoft.com/office/2019/extlst" xmlns:r="http://schemas.openxmlformats.org/officeDocument/2006/relationships" xmlns:m="http://schemas.openxmlformats.org/officeDocument/2006/math" xmlns:v="urn:schemas-microsoft-com:vml" xmlns:wp14="http://schemas.microsoft.com/office/word/2010/wordprocessingDrawing" xmlns:wp="http://schemas.openxmlformats.org/drawingml/2006/wordprocessingDrawing" xmlns:w10="urn:schemas-microsoft-com:office:word" xmlns:w="http://schemas.openxmlformats.org/wordprocessingml/2006/main" xmlns:w14="http://schemas.microsoft.com/office/word/2010/wordml" xmlns:w15="http://schemas.microsoft.com/office/word/2012/wordml" xmlns:w16cex="http://schemas.microsoft.com/office/word/2018/wordml/cex" xmlns:w16cid="http://schemas.microsoft.com/office/word/2016/wordml/cid" xmlns:w16="http://schemas.microsoft.com/office/word/2018/wordml" xmlns:w16sdtdh="http://schemas.microsoft.com/office/word/2020/wordml/sdtdatahash" xmlns:w16se="http://schemas.microsoft.com/office/word/2015/wordml/symex" xmlns:wpg="http://schemas.microsoft.com/office/word/2010/wordprocessingGroup" xmlns:wpi="http://schemas.microsoft.com/office/word/2010/wordprocessingInk" xmlns:wne="http://schemas.microsoft.com/office/word/2006/wordml" xmlns:wps="http://schemas.microsoft.com/office/word/2010/wordprocessingShape" mc:Ignorable="w14 w15 w16se w16cid w16 w16cex w16sdtdh wp14">
   <w:endnote w:type="separator" w:id="-1">
     <w:p>
       <w:pPr>
@@ -23832,7 +24953,7 @@
 </file>
 
 <file path=word/footer1.xml><?xml version="1.0" encoding="utf-8"?>
-<w:ftr xmlns:wpc="http://schemas.microsoft.com/office/word/2010/wordprocessingCanvas" xmlns:cx="http://schemas.microsoft.com/office/drawing/2014/chartex" xmlns:cx1="http://schemas.microsoft.com/office/drawing/2015/9/8/chartex" xmlns:cx2="http://schemas.microsoft.com/office/drawing/2015/10/21/chartex" xmlns:cx3="http://schemas.microsoft.com/office/drawing/2016/5/9/chartex" xmlns:cx4="http://schemas.microsoft.com/office/drawing/2016/5/10/chartex" xmlns:cx5="http://schemas.microsoft.com/office/drawing/2016/5/11/chartex" xmlns:cx6="http://schemas.microsoft.com/office/drawing/2016/5/12/chartex" xmlns:cx7="http://schemas.microsoft.com/office/drawing/2016/5/13/chartex" xmlns:cx8="http://schemas.microsoft.com/office/drawing/2016/5/14/chartex" xmlns:mc="http://schemas.openxmlformats.org/markup-compatibility/2006" xmlns:aink="http://schemas.microsoft.com/office/drawing/2016/ink" xmlns:am3d="http://schemas.microsoft.com/office/drawing/2017/model3d" xmlns:o="urn:schemas-microsoft-com:office:office" xmlns:oel="http://schemas.microsoft.com/office/2019/extlst" xmlns:r="http://schemas.openxmlformats.org/officeDocument/2006/relationships" xmlns:m="http://schemas.openxmlformats.org/officeDocument/2006/math" xmlns:v="urn:schemas-microsoft-com:vml" xmlns:wp14="http://schemas.microsoft.com/office/word/2010/wordprocessingDrawing" xmlns:wp="http://schemas.openxmlformats.org/drawingml/2006/wordprocessingDrawing" xmlns:w10="urn:schemas-microsoft-com:office:word" xmlns:w="http://schemas.openxmlformats.org/wordprocessingml/2006/main" xmlns:w14="http://schemas.microsoft.com/office/word/2010/wordml" xmlns:w15="http://schemas.microsoft.com/office/word/2012/wordml" xmlns:w16cex="http://schemas.microsoft.com/office/word/2018/wordml/cex" xmlns:w16cid="http://schemas.microsoft.com/office/word/2016/wordml/cid" xmlns:w16="http://schemas.microsoft.com/office/word/2018/wordml" xmlns:w16du="http://schemas.microsoft.com/office/word/2023/wordml/word16du" xmlns:w16sdtdh="http://schemas.microsoft.com/office/word/2020/wordml/sdtdatahash" xmlns:w16se="http://schemas.microsoft.com/office/word/2015/wordml/symex" xmlns:wpg="http://schemas.microsoft.com/office/word/2010/wordprocessingGroup" xmlns:wpi="http://schemas.microsoft.com/office/word/2010/wordprocessingInk" xmlns:wne="http://schemas.microsoft.com/office/word/2006/wordml" xmlns:wps="http://schemas.microsoft.com/office/word/2010/wordprocessingShape" mc:Ignorable="w14 w15 w16se w16cid w16 w16cex w16sdtdh w16du wp14">
+<w:ftr xmlns:wpc="http://schemas.microsoft.com/office/word/2010/wordprocessingCanvas" xmlns:cx="http://schemas.microsoft.com/office/drawing/2014/chartex" xmlns:cx1="http://schemas.microsoft.com/office/drawing/2015/9/8/chartex" xmlns:cx2="http://schemas.microsoft.com/office/drawing/2015/10/21/chartex" xmlns:cx3="http://schemas.microsoft.com/office/drawing/2016/5/9/chartex" xmlns:cx4="http://schemas.microsoft.com/office/drawing/2016/5/10/chartex" xmlns:cx5="http://schemas.microsoft.com/office/drawing/2016/5/11/chartex" xmlns:cx6="http://schemas.microsoft.com/office/drawing/2016/5/12/chartex" xmlns:cx7="http://schemas.microsoft.com/office/drawing/2016/5/13/chartex" xmlns:cx8="http://schemas.microsoft.com/office/drawing/2016/5/14/chartex" xmlns:mc="http://schemas.openxmlformats.org/markup-compatibility/2006" xmlns:aink="http://schemas.microsoft.com/office/drawing/2016/ink" xmlns:am3d="http://schemas.microsoft.com/office/drawing/2017/model3d" xmlns:o="urn:schemas-microsoft-com:office:office" xmlns:oel="http://schemas.microsoft.com/office/2019/extlst" xmlns:r="http://schemas.openxmlformats.org/officeDocument/2006/relationships" xmlns:m="http://schemas.openxmlformats.org/officeDocument/2006/math" xmlns:v="urn:schemas-microsoft-com:vml" xmlns:wp14="http://schemas.microsoft.com/office/word/2010/wordprocessingDrawing" xmlns:wp="http://schemas.openxmlformats.org/drawingml/2006/wordprocessingDrawing" xmlns:w10="urn:schemas-microsoft-com:office:word" xmlns:w="http://schemas.openxmlformats.org/wordprocessingml/2006/main" xmlns:w14="http://schemas.microsoft.com/office/word/2010/wordml" xmlns:w15="http://schemas.microsoft.com/office/word/2012/wordml" xmlns:w16cex="http://schemas.microsoft.com/office/word/2018/wordml/cex" xmlns:w16cid="http://schemas.microsoft.com/office/word/2016/wordml/cid" xmlns:w16="http://schemas.microsoft.com/office/word/2018/wordml" xmlns:w16sdtdh="http://schemas.microsoft.com/office/word/2020/wordml/sdtdatahash" xmlns:w16se="http://schemas.microsoft.com/office/word/2015/wordml/symex" xmlns:wpg="http://schemas.microsoft.com/office/word/2010/wordprocessingGroup" xmlns:wpi="http://schemas.microsoft.com/office/word/2010/wordprocessingInk" xmlns:wne="http://schemas.microsoft.com/office/word/2006/wordml" xmlns:wps="http://schemas.microsoft.com/office/word/2010/wordprocessingShape" mc:Ignorable="w14 w15 w16se w16cid w16 w16cex w16sdtdh wp14">
   <w:p>
     <w:pPr>
       <w:pStyle w:val="af0"/>
@@ -23901,7 +25022,7 @@
 </file>
 
 <file path=word/footer2.xml><?xml version="1.0" encoding="utf-8"?>
-<w:ftr xmlns:wpc="http://schemas.microsoft.com/office/word/2010/wordprocessingCanvas" xmlns:cx="http://schemas.microsoft.com/office/drawing/2014/chartex" xmlns:cx1="http://schemas.microsoft.com/office/drawing/2015/9/8/chartex" xmlns:cx2="http://schemas.microsoft.com/office/drawing/2015/10/21/chartex" xmlns:cx3="http://schemas.microsoft.com/office/drawing/2016/5/9/chartex" xmlns:cx4="http://schemas.microsoft.com/office/drawing/2016/5/10/chartex" xmlns:cx5="http://schemas.microsoft.com/office/drawing/2016/5/11/chartex" xmlns:cx6="http://schemas.microsoft.com/office/drawing/2016/5/12/chartex" xmlns:cx7="http://schemas.microsoft.com/office/drawing/2016/5/13/chartex" xmlns:cx8="http://schemas.microsoft.com/office/drawing/2016/5/14/chartex" xmlns:mc="http://schemas.openxmlformats.org/markup-compatibility/2006" xmlns:aink="http://schemas.microsoft.com/office/drawing/2016/ink" xmlns:am3d="http://schemas.microsoft.com/office/drawing/2017/model3d" xmlns:o="urn:schemas-microsoft-com:office:office" xmlns:oel="http://schemas.microsoft.com/office/2019/extlst" xmlns:r="http://schemas.openxmlformats.org/officeDocument/2006/relationships" xmlns:m="http://schemas.openxmlformats.org/officeDocument/2006/math" xmlns:v="urn:schemas-microsoft-com:vml" xmlns:wp14="http://schemas.microsoft.com/office/word/2010/wordprocessingDrawing" xmlns:wp="http://schemas.openxmlformats.org/drawingml/2006/wordprocessingDrawing" xmlns:w10="urn:schemas-microsoft-com:office:word" xmlns:w="http://schemas.openxmlformats.org/wordprocessingml/2006/main" xmlns:w14="http://schemas.microsoft.com/office/word/2010/wordml" xmlns:w15="http://schemas.microsoft.com/office/word/2012/wordml" xmlns:w16cex="http://schemas.microsoft.com/office/word/2018/wordml/cex" xmlns:w16cid="http://schemas.microsoft.com/office/word/2016/wordml/cid" xmlns:w16="http://schemas.microsoft.com/office/word/2018/wordml" xmlns:w16du="http://schemas.microsoft.com/office/word/2023/wordml/word16du" xmlns:w16sdtdh="http://schemas.microsoft.com/office/word/2020/wordml/sdtdatahash" xmlns:w16se="http://schemas.microsoft.com/office/word/2015/wordml/symex" xmlns:wpg="http://schemas.microsoft.com/office/word/2010/wordprocessingGroup" xmlns:wpi="http://schemas.microsoft.com/office/word/2010/wordprocessingInk" xmlns:wne="http://schemas.microsoft.com/office/word/2006/wordml" xmlns:wps="http://schemas.microsoft.com/office/word/2010/wordprocessingShape" mc:Ignorable="w14 w15 w16se w16cid w16 w16cex w16sdtdh w16du wp14">
+<w:ftr xmlns:wpc="http://schemas.microsoft.com/office/word/2010/wordprocessingCanvas" xmlns:cx="http://schemas.microsoft.com/office/drawing/2014/chartex" xmlns:cx1="http://schemas.microsoft.com/office/drawing/2015/9/8/chartex" xmlns:cx2="http://schemas.microsoft.com/office/drawing/2015/10/21/chartex" xmlns:cx3="http://schemas.microsoft.com/office/drawing/2016/5/9/chartex" xmlns:cx4="http://schemas.microsoft.com/office/drawing/2016/5/10/chartex" xmlns:cx5="http://schemas.microsoft.com/office/drawing/2016/5/11/chartex" xmlns:cx6="http://schemas.microsoft.com/office/drawing/2016/5/12/chartex" xmlns:cx7="http://schemas.microsoft.com/office/drawing/2016/5/13/chartex" xmlns:cx8="http://schemas.microsoft.com/office/drawing/2016/5/14/chartex" xmlns:mc="http://schemas.openxmlformats.org/markup-compatibility/2006" xmlns:aink="http://schemas.microsoft.com/office/drawing/2016/ink" xmlns:am3d="http://schemas.microsoft.com/office/drawing/2017/model3d" xmlns:o="urn:schemas-microsoft-com:office:office" xmlns:oel="http://schemas.microsoft.com/office/2019/extlst" xmlns:r="http://schemas.openxmlformats.org/officeDocument/2006/relationships" xmlns:m="http://schemas.openxmlformats.org/officeDocument/2006/math" xmlns:v="urn:schemas-microsoft-com:vml" xmlns:wp14="http://schemas.microsoft.com/office/word/2010/wordprocessingDrawing" xmlns:wp="http://schemas.openxmlformats.org/drawingml/2006/wordprocessingDrawing" xmlns:w10="urn:schemas-microsoft-com:office:word" xmlns:w="http://schemas.openxmlformats.org/wordprocessingml/2006/main" xmlns:w14="http://schemas.microsoft.com/office/word/2010/wordml" xmlns:w15="http://schemas.microsoft.com/office/word/2012/wordml" xmlns:w16cex="http://schemas.microsoft.com/office/word/2018/wordml/cex" xmlns:w16cid="http://schemas.microsoft.com/office/word/2016/wordml/cid" xmlns:w16="http://schemas.microsoft.com/office/word/2018/wordml" xmlns:w16sdtdh="http://schemas.microsoft.com/office/word/2020/wordml/sdtdatahash" xmlns:w16se="http://schemas.microsoft.com/office/word/2015/wordml/symex" xmlns:wpg="http://schemas.microsoft.com/office/word/2010/wordprocessingGroup" xmlns:wpi="http://schemas.microsoft.com/office/word/2010/wordprocessingInk" xmlns:wne="http://schemas.microsoft.com/office/word/2006/wordml" xmlns:wps="http://schemas.microsoft.com/office/word/2010/wordprocessingShape" mc:Ignorable="w14 w15 w16se w16cid w16 w16cex w16sdtdh wp14">
   <w:p>
     <w:pPr>
       <w:pStyle w:val="af0"/>
@@ -23976,7 +25097,7 @@
         <w:rFonts w:hint="eastAsia"/>
         <w:noProof/>
       </w:rPr>
-      <w:instrText>- 11 -</w:instrText>
+      <w:instrText>- 6 -</w:instrText>
     </w:r>
     <w:r>
       <w:rPr>
@@ -24001,7 +25122,7 @@
 </file>
 
 <file path=word/footnotes.xml><?xml version="1.0" encoding="utf-8"?>
-<w:footnotes xmlns:wpc="http://schemas.microsoft.com/office/word/2010/wordprocessingCanvas" xmlns:cx="http://schemas.microsoft.com/office/drawing/2014/chartex" xmlns:cx1="http://schemas.microsoft.com/office/drawing/2015/9/8/chartex" xmlns:cx2="http://schemas.microsoft.com/office/drawing/2015/10/21/chartex" xmlns:cx3="http://schemas.microsoft.com/office/drawing/2016/5/9/chartex" xmlns:cx4="http://schemas.microsoft.com/office/drawing/2016/5/10/chartex" xmlns:cx5="http://schemas.microsoft.com/office/drawing/2016/5/11/chartex" xmlns:cx6="http://schemas.microsoft.com/office/drawing/2016/5/12/chartex" xmlns:cx7="http://schemas.microsoft.com/office/drawing/2016/5/13/chartex" xmlns:cx8="http://schemas.microsoft.com/office/drawing/2016/5/14/chartex" xmlns:mc="http://schemas.openxmlformats.org/markup-compatibility/2006" xmlns:aink="http://schemas.microsoft.com/office/drawing/2016/ink" xmlns:am3d="http://schemas.microsoft.com/office/drawing/2017/model3d" xmlns:o="urn:schemas-microsoft-com:office:office" xmlns:oel="http://schemas.microsoft.com/office/2019/extlst" xmlns:r="http://schemas.openxmlformats.org/officeDocument/2006/relationships" xmlns:m="http://schemas.openxmlformats.org/officeDocument/2006/math" xmlns:v="urn:schemas-microsoft-com:vml" xmlns:wp14="http://schemas.microsoft.com/office/word/2010/wordprocessingDrawing" xmlns:wp="http://schemas.openxmlformats.org/drawingml/2006/wordprocessingDrawing" xmlns:w10="urn:schemas-microsoft-com:office:word" xmlns:w="http://schemas.openxmlformats.org/wordprocessingml/2006/main" xmlns:w14="http://schemas.microsoft.com/office/word/2010/wordml" xmlns:w15="http://schemas.microsoft.com/office/word/2012/wordml" xmlns:w16cex="http://schemas.microsoft.com/office/word/2018/wordml/cex" xmlns:w16cid="http://schemas.microsoft.com/office/word/2016/wordml/cid" xmlns:w16="http://schemas.microsoft.com/office/word/2018/wordml" xmlns:w16du="http://schemas.microsoft.com/office/word/2023/wordml/word16du" xmlns:w16sdtdh="http://schemas.microsoft.com/office/word/2020/wordml/sdtdatahash" xmlns:w16se="http://schemas.microsoft.com/office/word/2015/wordml/symex" xmlns:wpg="http://schemas.microsoft.com/office/word/2010/wordprocessingGroup" xmlns:wpi="http://schemas.microsoft.com/office/word/2010/wordprocessingInk" xmlns:wne="http://schemas.microsoft.com/office/word/2006/wordml" xmlns:wps="http://schemas.microsoft.com/office/word/2010/wordprocessingShape" mc:Ignorable="w14 w15 w16se w16cid w16 w16cex w16sdtdh w16du wp14">
+<w:footnotes xmlns:wpc="http://schemas.microsoft.com/office/word/2010/wordprocessingCanvas" xmlns:cx="http://schemas.microsoft.com/office/drawing/2014/chartex" xmlns:cx1="http://schemas.microsoft.com/office/drawing/2015/9/8/chartex" xmlns:cx2="http://schemas.microsoft.com/office/drawing/2015/10/21/chartex" xmlns:cx3="http://schemas.microsoft.com/office/drawing/2016/5/9/chartex" xmlns:cx4="http://schemas.microsoft.com/office/drawing/2016/5/10/chartex" xmlns:cx5="http://schemas.microsoft.com/office/drawing/2016/5/11/chartex" xmlns:cx6="http://schemas.microsoft.com/office/drawing/2016/5/12/chartex" xmlns:cx7="http://schemas.microsoft.com/office/drawing/2016/5/13/chartex" xmlns:cx8="http://schemas.microsoft.com/office/drawing/2016/5/14/chartex" xmlns:mc="http://schemas.openxmlformats.org/markup-compatibility/2006" xmlns:aink="http://schemas.microsoft.com/office/drawing/2016/ink" xmlns:am3d="http://schemas.microsoft.com/office/drawing/2017/model3d" xmlns:o="urn:schemas-microsoft-com:office:office" xmlns:oel="http://schemas.microsoft.com/office/2019/extlst" xmlns:r="http://schemas.openxmlformats.org/officeDocument/2006/relationships" xmlns:m="http://schemas.openxmlformats.org/officeDocument/2006/math" xmlns:v="urn:schemas-microsoft-com:vml" xmlns:wp14="http://schemas.microsoft.com/office/word/2010/wordprocessingDrawing" xmlns:wp="http://schemas.openxmlformats.org/drawingml/2006/wordprocessingDrawing" xmlns:w10="urn:schemas-microsoft-com:office:word" xmlns:w="http://schemas.openxmlformats.org/wordprocessingml/2006/main" xmlns:w14="http://schemas.microsoft.com/office/word/2010/wordml" xmlns:w15="http://schemas.microsoft.com/office/word/2012/wordml" xmlns:w16cex="http://schemas.microsoft.com/office/word/2018/wordml/cex" xmlns:w16cid="http://schemas.microsoft.com/office/word/2016/wordml/cid" xmlns:w16="http://schemas.microsoft.com/office/word/2018/wordml" xmlns:w16sdtdh="http://schemas.microsoft.com/office/word/2020/wordml/sdtdatahash" xmlns:w16se="http://schemas.microsoft.com/office/word/2015/wordml/symex" xmlns:wpg="http://schemas.microsoft.com/office/word/2010/wordprocessingGroup" xmlns:wpi="http://schemas.microsoft.com/office/word/2010/wordprocessingInk" xmlns:wne="http://schemas.microsoft.com/office/word/2006/wordml" xmlns:wps="http://schemas.microsoft.com/office/word/2010/wordprocessingShape" mc:Ignorable="w14 w15 w16se w16cid w16 w16cex w16sdtdh wp14">
   <w:footnote w:type="separator" w:id="-1">
     <w:p>
       <w:pPr>
@@ -24032,7 +25153,7 @@
 </file>
 
 <file path=word/numbering.xml><?xml version="1.0" encoding="utf-8"?>
-<w:numbering xmlns:wpc="http://schemas.microsoft.com/office/word/2010/wordprocessingCanvas" xmlns:cx="http://schemas.microsoft.com/office/drawing/2014/chartex" xmlns:cx1="http://schemas.microsoft.com/office/drawing/2015/9/8/chartex" xmlns:cx2="http://schemas.microsoft.com/office/drawing/2015/10/21/chartex" xmlns:cx3="http://schemas.microsoft.com/office/drawing/2016/5/9/chartex" xmlns:cx4="http://schemas.microsoft.com/office/drawing/2016/5/10/chartex" xmlns:cx5="http://schemas.microsoft.com/office/drawing/2016/5/11/chartex" xmlns:cx6="http://schemas.microsoft.com/office/drawing/2016/5/12/chartex" xmlns:cx7="http://schemas.microsoft.com/office/drawing/2016/5/13/chartex" xmlns:cx8="http://schemas.microsoft.com/office/drawing/2016/5/14/chartex" xmlns:mc="http://schemas.openxmlformats.org/markup-compatibility/2006" xmlns:aink="http://schemas.microsoft.com/office/drawing/2016/ink" xmlns:am3d="http://schemas.microsoft.com/office/drawing/2017/model3d" xmlns:o="urn:schemas-microsoft-com:office:office" xmlns:oel="http://schemas.microsoft.com/office/2019/extlst" xmlns:r="http://schemas.openxmlformats.org/officeDocument/2006/relationships" xmlns:m="http://schemas.openxmlformats.org/officeDocument/2006/math" xmlns:v="urn:schemas-microsoft-com:vml" xmlns:wp14="http://schemas.microsoft.com/office/word/2010/wordprocessingDrawing" xmlns:wp="http://schemas.openxmlformats.org/drawingml/2006/wordprocessingDrawing" xmlns:w10="urn:schemas-microsoft-com:office:word" xmlns:w="http://schemas.openxmlformats.org/wordprocessingml/2006/main" xmlns:w14="http://schemas.microsoft.com/office/word/2010/wordml" xmlns:w15="http://schemas.microsoft.com/office/word/2012/wordml" xmlns:w16cex="http://schemas.microsoft.com/office/word/2018/wordml/cex" xmlns:w16cid="http://schemas.microsoft.com/office/word/2016/wordml/cid" xmlns:w16="http://schemas.microsoft.com/office/word/2018/wordml" xmlns:w16du="http://schemas.microsoft.com/office/word/2023/wordml/word16du" xmlns:w16sdtdh="http://schemas.microsoft.com/office/word/2020/wordml/sdtdatahash" xmlns:w16se="http://schemas.microsoft.com/office/word/2015/wordml/symex" xmlns:wpg="http://schemas.microsoft.com/office/word/2010/wordprocessingGroup" xmlns:wpi="http://schemas.microsoft.com/office/word/2010/wordprocessingInk" xmlns:wne="http://schemas.microsoft.com/office/word/2006/wordml" xmlns:wps="http://schemas.microsoft.com/office/word/2010/wordprocessingShape" mc:Ignorable="w14 w15 w16se w16cid w16 w16cex w16sdtdh w16du wp14">
+<w:numbering xmlns:wpc="http://schemas.microsoft.com/office/word/2010/wordprocessingCanvas" xmlns:cx="http://schemas.microsoft.com/office/drawing/2014/chartex" xmlns:cx1="http://schemas.microsoft.com/office/drawing/2015/9/8/chartex" xmlns:cx2="http://schemas.microsoft.com/office/drawing/2015/10/21/chartex" xmlns:cx3="http://schemas.microsoft.com/office/drawing/2016/5/9/chartex" xmlns:cx4="http://schemas.microsoft.com/office/drawing/2016/5/10/chartex" xmlns:cx5="http://schemas.microsoft.com/office/drawing/2016/5/11/chartex" xmlns:cx6="http://schemas.microsoft.com/office/drawing/2016/5/12/chartex" xmlns:cx7="http://schemas.microsoft.com/office/drawing/2016/5/13/chartex" xmlns:cx8="http://schemas.microsoft.com/office/drawing/2016/5/14/chartex" xmlns:mc="http://schemas.openxmlformats.org/markup-compatibility/2006" xmlns:aink="http://schemas.microsoft.com/office/drawing/2016/ink" xmlns:am3d="http://schemas.microsoft.com/office/drawing/2017/model3d" xmlns:o="urn:schemas-microsoft-com:office:office" xmlns:oel="http://schemas.microsoft.com/office/2019/extlst" xmlns:r="http://schemas.openxmlformats.org/officeDocument/2006/relationships" xmlns:m="http://schemas.openxmlformats.org/officeDocument/2006/math" xmlns:v="urn:schemas-microsoft-com:vml" xmlns:wp14="http://schemas.microsoft.com/office/word/2010/wordprocessingDrawing" xmlns:wp="http://schemas.openxmlformats.org/drawingml/2006/wordprocessingDrawing" xmlns:w10="urn:schemas-microsoft-com:office:word" xmlns:w="http://schemas.openxmlformats.org/wordprocessingml/2006/main" xmlns:w14="http://schemas.microsoft.com/office/word/2010/wordml" xmlns:w15="http://schemas.microsoft.com/office/word/2012/wordml" xmlns:w16cex="http://schemas.microsoft.com/office/word/2018/wordml/cex" xmlns:w16cid="http://schemas.microsoft.com/office/word/2016/wordml/cid" xmlns:w16="http://schemas.microsoft.com/office/word/2018/wordml" xmlns:w16sdtdh="http://schemas.microsoft.com/office/word/2020/wordml/sdtdatahash" xmlns:w16se="http://schemas.microsoft.com/office/word/2015/wordml/symex" xmlns:wpg="http://schemas.microsoft.com/office/word/2010/wordprocessingGroup" xmlns:wpi="http://schemas.microsoft.com/office/word/2010/wordprocessingInk" xmlns:wne="http://schemas.microsoft.com/office/word/2006/wordml" xmlns:wps="http://schemas.microsoft.com/office/word/2010/wordprocessingShape" mc:Ignorable="w14 w15 w16se w16cid w16 w16cex w16sdtdh wp14">
   <w:abstractNum w:abstractNumId="0" w15:restartNumberingAfterBreak="0">
     <w:nsid w:val="07E331BA"/>
     <w:multiLevelType w:val="hybridMultilevel"/>
@@ -25901,7 +27022,7 @@
 </file>
 
 <file path=word/styles.xml><?xml version="1.0" encoding="utf-8"?>
-<w:styles xmlns:mc="http://schemas.openxmlformats.org/markup-compatibility/2006" xmlns:r="http://schemas.openxmlformats.org/officeDocument/2006/relationships" xmlns:w="http://schemas.openxmlformats.org/wordprocessingml/2006/main" xmlns:w14="http://schemas.microsoft.com/office/word/2010/wordml" xmlns:w15="http://schemas.microsoft.com/office/word/2012/wordml" xmlns:w16cex="http://schemas.microsoft.com/office/word/2018/wordml/cex" xmlns:w16cid="http://schemas.microsoft.com/office/word/2016/wordml/cid" xmlns:w16="http://schemas.microsoft.com/office/word/2018/wordml" xmlns:w16du="http://schemas.microsoft.com/office/word/2023/wordml/word16du" xmlns:w16sdtdh="http://schemas.microsoft.com/office/word/2020/wordml/sdtdatahash" xmlns:w16se="http://schemas.microsoft.com/office/word/2015/wordml/symex" mc:Ignorable="w14 w15 w16se w16cid w16 w16cex w16sdtdh w16du">
+<w:styles xmlns:mc="http://schemas.openxmlformats.org/markup-compatibility/2006" xmlns:r="http://schemas.openxmlformats.org/officeDocument/2006/relationships" xmlns:w="http://schemas.openxmlformats.org/wordprocessingml/2006/main" xmlns:w14="http://schemas.microsoft.com/office/word/2010/wordml" xmlns:w15="http://schemas.microsoft.com/office/word/2012/wordml" xmlns:w16cex="http://schemas.microsoft.com/office/word/2018/wordml/cex" xmlns:w16cid="http://schemas.microsoft.com/office/word/2016/wordml/cid" xmlns:w16="http://schemas.microsoft.com/office/word/2018/wordml" xmlns:w16sdtdh="http://schemas.microsoft.com/office/word/2020/wordml/sdtdatahash" xmlns:w16se="http://schemas.microsoft.com/office/word/2015/wordml/symex" mc:Ignorable="w14 w15 w16se w16cid w16 w16cex w16sdtdh">
   <w:docDefaults>
     <w:rPrDefault>
       <w:rPr>

--- a/模式识别第一次作业-0516陈劭杰-0540郭昊.docx
+++ b/模式识别第一次作业-0516陈劭杰-0540郭昊.docx
@@ -1,6 +1,6 @@
 
 <file path=word/document.xml><?xml version="1.0" encoding="utf-8"?>
-<w:document xmlns:wpc="http://schemas.microsoft.com/office/word/2010/wordprocessingCanvas" xmlns:cx="http://schemas.microsoft.com/office/drawing/2014/chartex" xmlns:cx1="http://schemas.microsoft.com/office/drawing/2015/9/8/chartex" xmlns:cx2="http://schemas.microsoft.com/office/drawing/2015/10/21/chartex" xmlns:cx3="http://schemas.microsoft.com/office/drawing/2016/5/9/chartex" xmlns:cx4="http://schemas.microsoft.com/office/drawing/2016/5/10/chartex" xmlns:cx5="http://schemas.microsoft.com/office/drawing/2016/5/11/chartex" xmlns:cx6="http://schemas.microsoft.com/office/drawing/2016/5/12/chartex" xmlns:cx7="http://schemas.microsoft.com/office/drawing/2016/5/13/chartex" xmlns:cx8="http://schemas.microsoft.com/office/drawing/2016/5/14/chartex" xmlns:mc="http://schemas.openxmlformats.org/markup-compatibility/2006" xmlns:aink="http://schemas.microsoft.com/office/drawing/2016/ink" xmlns:am3d="http://schemas.microsoft.com/office/drawing/2017/model3d" xmlns:o="urn:schemas-microsoft-com:office:office" xmlns:oel="http://schemas.microsoft.com/office/2019/extlst" xmlns:r="http://schemas.openxmlformats.org/officeDocument/2006/relationships" xmlns:m="http://schemas.openxmlformats.org/officeDocument/2006/math" xmlns:v="urn:schemas-microsoft-com:vml" xmlns:wp14="http://schemas.microsoft.com/office/word/2010/wordprocessingDrawing" xmlns:wp="http://schemas.openxmlformats.org/drawingml/2006/wordprocessingDrawing" xmlns:w10="urn:schemas-microsoft-com:office:word" xmlns:w="http://schemas.openxmlformats.org/wordprocessingml/2006/main" xmlns:w14="http://schemas.microsoft.com/office/word/2010/wordml" xmlns:w15="http://schemas.microsoft.com/office/word/2012/wordml" xmlns:w16cex="http://schemas.microsoft.com/office/word/2018/wordml/cex" xmlns:w16cid="http://schemas.microsoft.com/office/word/2016/wordml/cid" xmlns:w16="http://schemas.microsoft.com/office/word/2018/wordml" xmlns:w16sdtdh="http://schemas.microsoft.com/office/word/2020/wordml/sdtdatahash" xmlns:w16se="http://schemas.microsoft.com/office/word/2015/wordml/symex" xmlns:wpg="http://schemas.microsoft.com/office/word/2010/wordprocessingGroup" xmlns:wpi="http://schemas.microsoft.com/office/word/2010/wordprocessingInk" xmlns:wne="http://schemas.microsoft.com/office/word/2006/wordml" xmlns:wps="http://schemas.microsoft.com/office/word/2010/wordprocessingShape" mc:Ignorable="w14 w15 w16se w16cid w16 w16cex w16sdtdh wp14">
+<w:document xmlns:wpc="http://schemas.microsoft.com/office/word/2010/wordprocessingCanvas" xmlns:cx="http://schemas.microsoft.com/office/drawing/2014/chartex" xmlns:cx1="http://schemas.microsoft.com/office/drawing/2015/9/8/chartex" xmlns:cx2="http://schemas.microsoft.com/office/drawing/2015/10/21/chartex" xmlns:cx3="http://schemas.microsoft.com/office/drawing/2016/5/9/chartex" xmlns:cx4="http://schemas.microsoft.com/office/drawing/2016/5/10/chartex" xmlns:cx5="http://schemas.microsoft.com/office/drawing/2016/5/11/chartex" xmlns:cx6="http://schemas.microsoft.com/office/drawing/2016/5/12/chartex" xmlns:cx7="http://schemas.microsoft.com/office/drawing/2016/5/13/chartex" xmlns:cx8="http://schemas.microsoft.com/office/drawing/2016/5/14/chartex" xmlns:mc="http://schemas.openxmlformats.org/markup-compatibility/2006" xmlns:aink="http://schemas.microsoft.com/office/drawing/2016/ink" xmlns:am3d="http://schemas.microsoft.com/office/drawing/2017/model3d" xmlns:o="urn:schemas-microsoft-com:office:office" xmlns:oel="http://schemas.microsoft.com/office/2019/extlst" xmlns:r="http://schemas.openxmlformats.org/officeDocument/2006/relationships" xmlns:m="http://schemas.openxmlformats.org/officeDocument/2006/math" xmlns:v="urn:schemas-microsoft-com:vml" xmlns:wp14="http://schemas.microsoft.com/office/word/2010/wordprocessingDrawing" xmlns:wp="http://schemas.openxmlformats.org/drawingml/2006/wordprocessingDrawing" xmlns:w10="urn:schemas-microsoft-com:office:word" xmlns:w="http://schemas.openxmlformats.org/wordprocessingml/2006/main" xmlns:w14="http://schemas.microsoft.com/office/word/2010/wordml" xmlns:w15="http://schemas.microsoft.com/office/word/2012/wordml" xmlns:w16cex="http://schemas.microsoft.com/office/word/2018/wordml/cex" xmlns:w16cid="http://schemas.microsoft.com/office/word/2016/wordml/cid" xmlns:w16="http://schemas.microsoft.com/office/word/2018/wordml" xmlns:w16du="http://schemas.microsoft.com/office/word/2023/wordml/word16du" xmlns:w16sdtdh="http://schemas.microsoft.com/office/word/2020/wordml/sdtdatahash" xmlns:w16se="http://schemas.microsoft.com/office/word/2015/wordml/symex" xmlns:wpg="http://schemas.microsoft.com/office/word/2010/wordprocessingGroup" xmlns:wpi="http://schemas.microsoft.com/office/word/2010/wordprocessingInk" xmlns:wne="http://schemas.microsoft.com/office/word/2006/wordml" xmlns:wps="http://schemas.microsoft.com/office/word/2010/wordprocessingShape" mc:Ignorable="w14 w15 w16se w16cid w16 w16cex w16sdtdh w16du wp14">
   <w:body>
     <w:tbl>
       <w:tblPr>
@@ -154,7 +154,7 @@
                 <w:sz w:val="36"/>
               </w:rPr>
               <w:drawing>
-                <wp:inline distT="0" distB="0" distL="0" distR="0" wp14:anchorId="790124C8" wp14:editId="612BECE5">
+                <wp:inline distT="0" distB="0" distL="0" distR="0" wp14:anchorId="790124C8" wp14:editId="59E8C537">
                   <wp:extent cx="1750423" cy="1750423"/>
                   <wp:effectExtent l="0" t="0" r="2540" b="2540"/>
                   <wp:docPr id="30" name="UESTC LOGO" descr="黑白色的标志&#10;&#10;低可信度描述已自动生成"/>
@@ -1079,7 +1079,6 @@
                 <w:szCs w:val="32"/>
               </w:rPr>
             </w:pPr>
-            <w:proofErr w:type="gramStart"/>
             <w:r>
               <w:rPr>
                 <w:rFonts w:hint="eastAsia"/>
@@ -1090,7 +1089,6 @@
               </w:rPr>
               <w:t>郭</w:t>
             </w:r>
-            <w:proofErr w:type="gramEnd"/>
             <w:r>
               <w:rPr>
                 <w:rFonts w:hint="eastAsia"/>
@@ -1101,7 +1099,6 @@
               </w:rPr>
               <w:t xml:space="preserve">  </w:t>
             </w:r>
-            <w:proofErr w:type="gramStart"/>
             <w:r>
               <w:rPr>
                 <w:rFonts w:hint="eastAsia"/>
@@ -1112,7 +1109,6 @@
               </w:rPr>
               <w:t>昊</w:t>
             </w:r>
-            <w:proofErr w:type="gramEnd"/>
           </w:p>
         </w:tc>
         <w:tc>
@@ -1262,7 +1258,6 @@
       </w:sdtPr>
       <w:sdtEndPr>
         <w:rPr>
-          <w:b/>
           <w:bCs/>
         </w:rPr>
       </w:sdtEndPr>
@@ -1272,8 +1267,8 @@
             <w:pStyle w:val="TOC"/>
             <w:jc w:val="center"/>
             <w:rPr>
-              <w:rFonts w:ascii="宋体" w:eastAsia="宋体" w:hAnsi="宋体" w:hint="eastAsia"/>
-              <w:b/>
+              <w:rFonts w:ascii="宋体" w:hAnsi="宋体" w:hint="eastAsia"/>
+              <w:b w:val="0"/>
               <w:bCs/>
               <w:color w:val="auto"/>
               <w:sz w:val="44"/>
@@ -1283,8 +1278,7 @@
           </w:pPr>
           <w:r>
             <w:rPr>
-              <w:rFonts w:ascii="宋体" w:eastAsia="宋体" w:hAnsi="宋体"/>
-              <w:b/>
+              <w:rFonts w:ascii="宋体" w:hAnsi="宋体"/>
               <w:bCs/>
               <w:color w:val="auto"/>
               <w:sz w:val="44"/>
@@ -1832,7 +1826,7 @@
                 <w:webHidden/>
                 <w:sz w:val="24"/>
               </w:rPr>
-              <w:t>- 1 -</w:t>
+              <w:t>- 2 -</w:t>
             </w:r>
             <w:r>
               <w:rPr>
@@ -1937,7 +1931,7 @@
                 <w:webHidden/>
                 <w:sz w:val="24"/>
               </w:rPr>
-              <w:t>- 1 -</w:t>
+              <w:t>- 2 -</w:t>
             </w:r>
             <w:r>
               <w:rPr>
@@ -2357,7 +2351,7 @@
                 <w:webHidden/>
                 <w:sz w:val="24"/>
               </w:rPr>
-              <w:t>- 3 -</w:t>
+              <w:t>- 4 -</w:t>
             </w:r>
             <w:r>
               <w:rPr>
@@ -2565,7 +2559,7 @@
                 <w:webHidden/>
                 <w:sz w:val="24"/>
               </w:rPr>
-              <w:t>- 5 -</w:t>
+              <w:t>- 6 -</w:t>
             </w:r>
             <w:r>
               <w:rPr>
@@ -2669,7 +2663,7 @@
                 <w:webHidden/>
                 <w:sz w:val="24"/>
               </w:rPr>
-              <w:t>- 5 -</w:t>
+              <w:t>- 6 -</w:t>
             </w:r>
             <w:r>
               <w:rPr>
@@ -2774,7 +2768,7 @@
                 <w:webHidden/>
                 <w:sz w:val="24"/>
               </w:rPr>
-              <w:t>- 5 -</w:t>
+              <w:t>- 6 -</w:t>
             </w:r>
             <w:r>
               <w:rPr>
@@ -2879,7 +2873,7 @@
                 <w:webHidden/>
                 <w:sz w:val="24"/>
               </w:rPr>
-              <w:t>- 6 -</w:t>
+              <w:t>- 7 -</w:t>
             </w:r>
             <w:r>
               <w:rPr>
@@ -2984,7 +2978,7 @@
                 <w:webHidden/>
                 <w:sz w:val="24"/>
               </w:rPr>
-              <w:t>- 7 -</w:t>
+              <w:t>- 8 -</w:t>
             </w:r>
             <w:r>
               <w:rPr>
@@ -3257,37 +3251,22 @@
     <w:p>
       <w:pPr>
         <w:pStyle w:val="1"/>
-        <w:spacing w:before="260" w:after="260" w:line="240" w:lineRule="auto"/>
-        <w:rPr>
-          <w:rFonts w:ascii="宋体" w:eastAsia="宋体" w:hAnsi="宋体" w:hint="eastAsia"/>
-          <w:b/>
-          <w:bCs/>
-          <w:color w:val="auto"/>
-          <w:sz w:val="32"/>
-          <w:szCs w:val="32"/>
+        <w:spacing w:before="240" w:after="240"/>
+        <w:rPr>
+          <w:rFonts w:hint="eastAsia"/>
         </w:rPr>
       </w:pPr>
       <w:bookmarkStart w:id="0" w:name="_Toc178336464"/>
       <w:r>
         <w:rPr>
-          <w:rFonts w:ascii="宋体" w:eastAsia="宋体" w:hAnsi="宋体" w:hint="eastAsia"/>
-          <w:b/>
-          <w:bCs/>
-          <w:color w:val="auto"/>
-          <w:sz w:val="32"/>
-          <w:szCs w:val="32"/>
+          <w:rFonts w:hint="eastAsia"/>
         </w:rPr>
         <w:lastRenderedPageBreak/>
         <w:t>一、</w:t>
       </w:r>
       <w:r>
         <w:rPr>
-          <w:rFonts w:ascii="宋体" w:eastAsia="宋体" w:hAnsi="宋体" w:hint="eastAsia"/>
-          <w:b/>
-          <w:bCs/>
-          <w:color w:val="auto"/>
-          <w:sz w:val="32"/>
-          <w:szCs w:val="32"/>
+          <w:rFonts w:hint="eastAsia"/>
         </w:rPr>
         <w:t>实验目的</w:t>
       </w:r>
@@ -3304,67 +3283,17 @@
       </w:pPr>
       <w:r>
         <w:rPr>
-          <w:rFonts w:ascii="Times New Roman" w:eastAsia="宋体" w:hAnsi="Times New Roman"/>
-          <w:sz w:val="24"/>
-        </w:rPr>
-        <w:fldChar w:fldCharType="begin"/>
-      </w:r>
-      <w:r>
-        <w:rPr>
-          <w:rFonts w:ascii="Times New Roman" w:eastAsia="宋体" w:hAnsi="Times New Roman"/>
-          <w:sz w:val="24"/>
-        </w:rPr>
-        <w:instrText xml:space="preserve"> </w:instrText>
-      </w:r>
-      <w:r>
-        <w:rPr>
           <w:rFonts w:ascii="Times New Roman" w:eastAsia="宋体" w:hAnsi="Times New Roman" w:hint="eastAsia"/>
           <w:sz w:val="24"/>
         </w:rPr>
-        <w:instrText>= 1 \* GB3</w:instrText>
-      </w:r>
-      <w:r>
-        <w:rPr>
-          <w:rFonts w:ascii="Times New Roman" w:eastAsia="宋体" w:hAnsi="Times New Roman"/>
-          <w:sz w:val="24"/>
-        </w:rPr>
-        <w:instrText xml:space="preserve"> </w:instrText>
-      </w:r>
-      <w:r>
-        <w:rPr>
-          <w:rFonts w:ascii="Times New Roman" w:eastAsia="宋体" w:hAnsi="Times New Roman"/>
-          <w:sz w:val="24"/>
-        </w:rPr>
-        <w:fldChar w:fldCharType="separate"/>
+        <w:t>①</w:t>
       </w:r>
       <w:r>
         <w:rPr>
           <w:rFonts w:ascii="Times New Roman" w:eastAsia="宋体" w:hAnsi="Times New Roman" w:hint="eastAsia"/>
-          <w:noProof/>
-          <w:sz w:val="24"/>
-        </w:rPr>
-        <w:t>①</w:t>
-      </w:r>
-      <w:r>
-        <w:rPr>
-          <w:rFonts w:ascii="Times New Roman" w:eastAsia="宋体" w:hAnsi="Times New Roman"/>
-          <w:sz w:val="24"/>
-        </w:rPr>
-        <w:fldChar w:fldCharType="end"/>
-      </w:r>
-      <w:r>
-        <w:rPr>
-          <w:rFonts w:ascii="Times New Roman" w:eastAsia="宋体" w:hAnsi="Times New Roman"/>
-          <w:sz w:val="24"/>
-        </w:rPr>
-        <w:t>学习最大似然估计和贝叶斯</w:t>
-      </w:r>
-      <w:r>
-        <w:rPr>
-          <w:rFonts w:ascii="Times New Roman" w:eastAsia="宋体" w:hAnsi="Times New Roman" w:hint="eastAsia"/>
-          <w:sz w:val="24"/>
-        </w:rPr>
-        <w:t>估计的参数估计方法。</w:t>
+          <w:sz w:val="24"/>
+        </w:rPr>
+        <w:t>学习最大似然估计和贝叶斯估计的参数估计方法。</w:t>
       </w:r>
     </w:p>
     <w:p>
@@ -3378,109 +3307,17 @@
       </w:pPr>
       <w:r>
         <w:rPr>
-          <w:rFonts w:ascii="Times New Roman" w:eastAsia="宋体" w:hAnsi="Times New Roman"/>
-          <w:sz w:val="24"/>
-        </w:rPr>
-        <w:fldChar w:fldCharType="begin"/>
-      </w:r>
-      <w:r>
-        <w:rPr>
-          <w:rFonts w:ascii="Times New Roman" w:eastAsia="宋体" w:hAnsi="Times New Roman"/>
-          <w:sz w:val="24"/>
-        </w:rPr>
-        <w:instrText xml:space="preserve"> </w:instrText>
-      </w:r>
-      <w:r>
-        <w:rPr>
           <w:rFonts w:ascii="Times New Roman" w:eastAsia="宋体" w:hAnsi="Times New Roman" w:hint="eastAsia"/>
           <w:sz w:val="24"/>
         </w:rPr>
-        <w:instrText>= 2 \* GB3</w:instrText>
-      </w:r>
-      <w:r>
-        <w:rPr>
-          <w:rFonts w:ascii="Times New Roman" w:eastAsia="宋体" w:hAnsi="Times New Roman"/>
-          <w:sz w:val="24"/>
-        </w:rPr>
-        <w:instrText xml:space="preserve"> </w:instrText>
-      </w:r>
-      <w:r>
-        <w:rPr>
-          <w:rFonts w:ascii="Times New Roman" w:eastAsia="宋体" w:hAnsi="Times New Roman"/>
-          <w:sz w:val="24"/>
-        </w:rPr>
-        <w:fldChar w:fldCharType="separate"/>
+        <w:t>②</w:t>
       </w:r>
       <w:r>
         <w:rPr>
           <w:rFonts w:ascii="Times New Roman" w:eastAsia="宋体" w:hAnsi="Times New Roman" w:hint="eastAsia"/>
-          <w:noProof/>
-          <w:sz w:val="24"/>
-        </w:rPr>
-        <w:t>②</w:t>
-      </w:r>
-      <w:r>
-        <w:rPr>
-          <w:rFonts w:ascii="Times New Roman" w:eastAsia="宋体" w:hAnsi="Times New Roman"/>
-          <w:sz w:val="24"/>
-        </w:rPr>
-        <w:fldChar w:fldCharType="end"/>
-      </w:r>
-      <w:r>
-        <w:rPr>
-          <w:rFonts w:ascii="Times New Roman" w:eastAsia="宋体" w:hAnsi="Times New Roman" w:hint="eastAsia"/>
-          <w:sz w:val="24"/>
-        </w:rPr>
-        <w:t>掌握贝叶斯最小错误率</w:t>
-      </w:r>
-      <w:r>
-        <w:rPr>
-          <w:rFonts w:ascii="Times New Roman" w:eastAsia="宋体" w:hAnsi="Times New Roman"/>
-          <w:sz w:val="24"/>
-        </w:rPr>
-        <w:t>决策方法，</w:t>
-      </w:r>
-      <w:r>
-        <w:rPr>
-          <w:rFonts w:ascii="Times New Roman" w:eastAsia="宋体" w:hAnsi="Times New Roman" w:hint="eastAsia"/>
-          <w:sz w:val="24"/>
-        </w:rPr>
-        <w:t>并</w:t>
-      </w:r>
-      <w:r>
-        <w:rPr>
-          <w:rFonts w:ascii="Times New Roman" w:eastAsia="宋体" w:hAnsi="Times New Roman"/>
-          <w:sz w:val="24"/>
-        </w:rPr>
-        <w:t>通过</w:t>
-      </w:r>
-      <w:r>
-        <w:rPr>
-          <w:rFonts w:ascii="Times New Roman" w:eastAsia="宋体" w:hAnsi="Times New Roman" w:hint="eastAsia"/>
-          <w:sz w:val="24"/>
-        </w:rPr>
-        <w:t>给定的数据集进行分析预测</w:t>
-      </w:r>
-      <w:r>
-        <w:rPr>
-          <w:rFonts w:ascii="Times New Roman" w:eastAsia="宋体" w:hAnsi="Times New Roman"/>
-          <w:sz w:val="24"/>
-        </w:rPr>
-        <w:t>，</w:t>
-      </w:r>
-      <w:r>
-        <w:rPr>
-          <w:rFonts w:ascii="Times New Roman" w:eastAsia="宋体" w:hAnsi="Times New Roman" w:hint="eastAsia"/>
-          <w:sz w:val="24"/>
-        </w:rPr>
-        <w:t>深刻</w:t>
-      </w:r>
-      <w:r>
-        <w:rPr>
-          <w:rFonts w:ascii="Times New Roman" w:eastAsia="宋体" w:hAnsi="Times New Roman"/>
-          <w:sz w:val="24"/>
-        </w:rPr>
-        <w:t>理解统计方法在实际问题中的应用。</w:t>
+          <w:sz w:val="24"/>
+        </w:rPr>
+        <w:t>掌握贝叶斯最小错误率决策方法，并通过给定的数据集进行分析预测，深刻理解统计方法在实际问题中的应用。</w:t>
       </w:r>
     </w:p>
     <w:p>
@@ -3488,62 +3325,19 @@
         <w:spacing w:after="0" w:line="400" w:lineRule="exact"/>
         <w:ind w:firstLineChars="200" w:firstLine="480"/>
         <w:rPr>
-          <w:rFonts w:ascii="Times New Roman" w:eastAsia="宋体" w:hAnsi="Times New Roman"/>
-          <w:sz w:val="24"/>
-        </w:rPr>
-      </w:pPr>
-      <w:r>
-        <w:rPr>
-          <w:rFonts w:ascii="Times New Roman" w:eastAsia="宋体" w:hAnsi="Times New Roman"/>
-          <w:sz w:val="24"/>
-        </w:rPr>
-        <w:fldChar w:fldCharType="begin"/>
-      </w:r>
-      <w:r>
-        <w:rPr>
-          <w:rFonts w:ascii="Times New Roman" w:eastAsia="宋体" w:hAnsi="Times New Roman"/>
-          <w:sz w:val="24"/>
-        </w:rPr>
-        <w:instrText xml:space="preserve"> </w:instrText>
-      </w:r>
-      <w:r>
-        <w:rPr>
           <w:rFonts w:ascii="Times New Roman" w:eastAsia="宋体" w:hAnsi="Times New Roman" w:hint="eastAsia"/>
           <w:sz w:val="24"/>
         </w:rPr>
-        <w:instrText>= 3 \* GB3</w:instrText>
-      </w:r>
-      <w:r>
-        <w:rPr>
-          <w:rFonts w:ascii="Times New Roman" w:eastAsia="宋体" w:hAnsi="Times New Roman"/>
-          <w:sz w:val="24"/>
-        </w:rPr>
-        <w:instrText xml:space="preserve"> </w:instrText>
-      </w:r>
-      <w:r>
-        <w:rPr>
-          <w:rFonts w:ascii="Times New Roman" w:eastAsia="宋体" w:hAnsi="Times New Roman"/>
-          <w:sz w:val="24"/>
-        </w:rPr>
-        <w:fldChar w:fldCharType="separate"/>
-      </w:r>
+      </w:pPr>
       <w:r>
         <w:rPr>
           <w:rFonts w:ascii="Times New Roman" w:eastAsia="宋体" w:hAnsi="Times New Roman" w:hint="eastAsia"/>
-          <w:noProof/>
           <w:sz w:val="24"/>
         </w:rPr>
         <w:t>③</w:t>
       </w:r>
       <w:r>
         <w:rPr>
-          <w:rFonts w:ascii="Times New Roman" w:eastAsia="宋体" w:hAnsi="Times New Roman"/>
-          <w:sz w:val="24"/>
-        </w:rPr>
-        <w:fldChar w:fldCharType="end"/>
-      </w:r>
-      <w:r>
-        <w:rPr>
           <w:rFonts w:ascii="Times New Roman" w:eastAsia="宋体" w:hAnsi="Times New Roman" w:hint="eastAsia"/>
           <w:sz w:val="24"/>
         </w:rPr>
@@ -3554,7 +3348,7 @@
           <w:rFonts w:ascii="Times New Roman" w:eastAsia="宋体" w:hAnsi="Times New Roman" w:hint="eastAsia"/>
           <w:sz w:val="24"/>
         </w:rPr>
-        <w:t>MATLAB</w:t>
+        <w:t xml:space="preserve"> MATLAB</w:t>
       </w:r>
       <w:r>
         <w:rPr>
@@ -3568,7 +3362,7 @@
           <w:rFonts w:ascii="Times New Roman" w:eastAsia="宋体" w:hAnsi="Times New Roman" w:hint="eastAsia"/>
           <w:sz w:val="24"/>
         </w:rPr>
-        <w:t>Python</w:t>
+        <w:t xml:space="preserve">Python </w:t>
       </w:r>
       <w:r>
         <w:rPr>
@@ -3581,36 +3375,20 @@
     <w:p>
       <w:pPr>
         <w:pStyle w:val="1"/>
-        <w:spacing w:before="260" w:after="260" w:line="240" w:lineRule="auto"/>
-        <w:rPr>
-          <w:rFonts w:ascii="宋体" w:eastAsia="宋体" w:hAnsi="宋体" w:hint="eastAsia"/>
-          <w:b/>
-          <w:bCs/>
-          <w:color w:val="auto"/>
-          <w:sz w:val="32"/>
-          <w:szCs w:val="32"/>
+        <w:rPr>
+          <w:rFonts w:hint="eastAsia"/>
         </w:rPr>
       </w:pPr>
       <w:bookmarkStart w:id="1" w:name="_Toc178336465"/>
       <w:r>
         <w:rPr>
-          <w:rFonts w:ascii="宋体" w:eastAsia="宋体" w:hAnsi="宋体" w:hint="eastAsia"/>
-          <w:b/>
-          <w:bCs/>
-          <w:color w:val="auto"/>
-          <w:sz w:val="32"/>
-          <w:szCs w:val="32"/>
+          <w:rFonts w:hint="eastAsia"/>
         </w:rPr>
         <w:t>二、</w:t>
       </w:r>
       <w:r>
         <w:rPr>
-          <w:rFonts w:ascii="宋体" w:eastAsia="宋体" w:hAnsi="宋体" w:hint="eastAsia"/>
-          <w:b/>
-          <w:bCs/>
-          <w:color w:val="auto"/>
-          <w:sz w:val="32"/>
-          <w:szCs w:val="32"/>
+          <w:rFonts w:hint="eastAsia"/>
         </w:rPr>
         <w:t>实验原理</w:t>
       </w:r>
@@ -3619,36 +3397,20 @@
     <w:p>
       <w:pPr>
         <w:pStyle w:val="2"/>
-        <w:spacing w:before="0" w:after="0" w:line="400" w:lineRule="exact"/>
-        <w:rPr>
-          <w:rFonts w:ascii="宋体" w:eastAsia="宋体" w:hAnsi="宋体" w:hint="eastAsia"/>
-          <w:b/>
-          <w:bCs/>
-          <w:color w:val="auto"/>
-          <w:sz w:val="24"/>
-          <w:szCs w:val="24"/>
+        <w:rPr>
+          <w:rFonts w:eastAsia="宋体" w:hint="eastAsia"/>
         </w:rPr>
       </w:pPr>
       <w:bookmarkStart w:id="2" w:name="_Toc178336466"/>
       <w:r>
         <w:rPr>
-          <w:rFonts w:ascii="宋体" w:eastAsia="宋体" w:hAnsi="宋体" w:hint="eastAsia"/>
-          <w:b/>
-          <w:bCs/>
-          <w:color w:val="auto"/>
-          <w:sz w:val="24"/>
-          <w:szCs w:val="24"/>
+          <w:rFonts w:eastAsia="宋体" w:hint="eastAsia"/>
         </w:rPr>
         <w:t xml:space="preserve">2.1 </w:t>
       </w:r>
       <w:r>
         <w:rPr>
-          <w:rFonts w:ascii="宋体" w:eastAsia="宋体" w:hAnsi="宋体" w:hint="eastAsia"/>
-          <w:b/>
-          <w:bCs/>
-          <w:color w:val="auto"/>
-          <w:sz w:val="24"/>
-          <w:szCs w:val="24"/>
+          <w:rFonts w:eastAsia="宋体" w:hint="eastAsia"/>
         </w:rPr>
         <w:t>最大似然估计</w:t>
       </w:r>
@@ -3687,39 +3449,1506 @@
     </w:p>
     <w:p>
       <w:pPr>
+        <w:tabs>
+          <w:tab w:val="center" w:pos="4070"/>
+          <w:tab w:val="left" w:pos="6600"/>
+        </w:tabs>
+        <w:spacing w:after="0" w:line="240" w:lineRule="auto"/>
+        <w:rPr>
+          <w:rFonts w:ascii="Times New Roman" w:eastAsia="宋体" w:hAnsi="Times New Roman"/>
+          <w:sz w:val="24"/>
+        </w:rPr>
+      </w:pPr>
+      <w:r>
+        <w:rPr>
+          <w:rFonts w:ascii="Times New Roman" w:eastAsia="宋体" w:hAnsi="Times New Roman"/>
+          <w:sz w:val="24"/>
+        </w:rPr>
+        <w:tab/>
+      </w:r>
+      <m:oMath>
+        <m:acc>
+          <m:accPr>
+            <m:ctrlPr>
+              <w:rPr>
+                <w:rFonts w:ascii="Cambria Math" w:eastAsia="宋体" w:hAnsi="Cambria Math"/>
+                <w:sz w:val="24"/>
+              </w:rPr>
+            </m:ctrlPr>
+          </m:accPr>
+          <m:e>
+            <m:r>
+              <w:rPr>
+                <w:rFonts w:ascii="Cambria Math" w:eastAsia="宋体" w:hAnsi="Cambria Math"/>
+                <w:sz w:val="24"/>
+              </w:rPr>
+              <m:t>μ</m:t>
+            </m:r>
+          </m:e>
+        </m:acc>
+        <m:r>
+          <w:rPr>
+            <w:rFonts w:ascii="Cambria Math" w:eastAsia="宋体" w:hAnsi="Cambria Math"/>
+            <w:sz w:val="24"/>
+          </w:rPr>
+          <m:t>=</m:t>
+        </m:r>
+        <m:sSub>
+          <m:sSubPr>
+            <m:ctrlPr>
+              <w:rPr>
+                <w:rFonts w:ascii="Cambria Math" w:eastAsia="宋体" w:hAnsi="Cambria Math"/>
+                <w:sz w:val="24"/>
+              </w:rPr>
+            </m:ctrlPr>
+          </m:sSubPr>
+          <m:e>
+            <m:acc>
+              <m:accPr>
+                <m:ctrlPr>
+                  <w:rPr>
+                    <w:rFonts w:ascii="Cambria Math" w:eastAsia="宋体" w:hAnsi="Cambria Math"/>
+                    <w:sz w:val="24"/>
+                  </w:rPr>
+                </m:ctrlPr>
+              </m:accPr>
+              <m:e>
+                <m:r>
+                  <w:rPr>
+                    <w:rFonts w:ascii="Cambria Math" w:eastAsia="宋体" w:hAnsi="Cambria Math"/>
+                    <w:sz w:val="24"/>
+                  </w:rPr>
+                  <m:t>θ</m:t>
+                </m:r>
+              </m:e>
+            </m:acc>
+          </m:e>
+          <m:sub>
+            <m:r>
+              <w:rPr>
+                <w:rFonts w:ascii="Cambria Math" w:eastAsia="宋体" w:hAnsi="Cambria Math"/>
+                <w:sz w:val="24"/>
+              </w:rPr>
+              <m:t>1</m:t>
+            </m:r>
+          </m:sub>
+        </m:sSub>
+        <m:r>
+          <w:rPr>
+            <w:rFonts w:ascii="Cambria Math" w:eastAsia="宋体" w:hAnsi="Cambria Math"/>
+            <w:sz w:val="24"/>
+          </w:rPr>
+          <m:t>=</m:t>
+        </m:r>
+        <m:f>
+          <m:fPr>
+            <m:ctrlPr>
+              <w:rPr>
+                <w:rFonts w:ascii="Cambria Math" w:eastAsia="宋体" w:hAnsi="Cambria Math"/>
+                <w:sz w:val="24"/>
+              </w:rPr>
+            </m:ctrlPr>
+          </m:fPr>
+          <m:num>
+            <m:r>
+              <w:rPr>
+                <w:rFonts w:ascii="Cambria Math" w:eastAsia="宋体" w:hAnsi="Cambria Math"/>
+                <w:sz w:val="24"/>
+              </w:rPr>
+              <m:t>1</m:t>
+            </m:r>
+          </m:num>
+          <m:den>
+            <m:r>
+              <w:rPr>
+                <w:rFonts w:ascii="Cambria Math" w:eastAsia="宋体" w:hAnsi="Cambria Math"/>
+                <w:sz w:val="24"/>
+              </w:rPr>
+              <m:t>N</m:t>
+            </m:r>
+          </m:den>
+        </m:f>
+        <m:nary>
+          <m:naryPr>
+            <m:chr m:val="∑"/>
+            <m:limLoc m:val="undOvr"/>
+            <m:grow m:val="1"/>
+            <m:ctrlPr>
+              <w:rPr>
+                <w:rFonts w:ascii="Cambria Math" w:eastAsia="宋体" w:hAnsi="Cambria Math"/>
+                <w:sz w:val="24"/>
+              </w:rPr>
+            </m:ctrlPr>
+          </m:naryPr>
+          <m:sub>
+            <m:r>
+              <w:rPr>
+                <w:rFonts w:ascii="Cambria Math" w:eastAsia="宋体" w:hAnsi="Cambria Math"/>
+                <w:sz w:val="24"/>
+              </w:rPr>
+              <m:t>l=1</m:t>
+            </m:r>
+          </m:sub>
+          <m:sup>
+            <m:r>
+              <w:rPr>
+                <w:rFonts w:ascii="Cambria Math" w:eastAsia="宋体" w:hAnsi="Cambria Math"/>
+                <w:sz w:val="24"/>
+              </w:rPr>
+              <m:t>N</m:t>
+            </m:r>
+          </m:sup>
+          <m:e>
+            <m:r>
+              <w:rPr>
+                <w:rFonts w:ascii="Cambria Math" w:eastAsia="宋体" w:hAnsi="Cambria Math"/>
+                <w:sz w:val="24"/>
+              </w:rPr>
+              <m:t> </m:t>
+            </m:r>
+          </m:e>
+        </m:nary>
+        <m:sSub>
+          <m:sSubPr>
+            <m:ctrlPr>
+              <w:rPr>
+                <w:rFonts w:ascii="Cambria Math" w:eastAsia="宋体" w:hAnsi="Cambria Math"/>
+                <w:sz w:val="24"/>
+              </w:rPr>
+            </m:ctrlPr>
+          </m:sSubPr>
+          <m:e>
+            <m:r>
+              <w:rPr>
+                <w:rFonts w:ascii="Cambria Math" w:eastAsia="宋体" w:hAnsi="Cambria Math"/>
+                <w:sz w:val="24"/>
+              </w:rPr>
+              <m:t>x</m:t>
+            </m:r>
+          </m:e>
+          <m:sub>
+            <m:r>
+              <w:rPr>
+                <w:rFonts w:ascii="Cambria Math" w:eastAsia="宋体" w:hAnsi="Cambria Math"/>
+                <w:sz w:val="24"/>
+              </w:rPr>
+              <m:t>k</m:t>
+            </m:r>
+          </m:sub>
+        </m:sSub>
+      </m:oMath>
+      <w:r>
+        <w:rPr>
+          <w:rFonts w:ascii="Times New Roman" w:eastAsia="宋体" w:hAnsi="Times New Roman"/>
+          <w:sz w:val="24"/>
+        </w:rPr>
+        <w:tab/>
+      </w:r>
+      <w:r>
+        <w:rPr>
+          <w:rFonts w:ascii="Times New Roman" w:eastAsia="宋体" w:hAnsi="Times New Roman"/>
+          <w:sz w:val="24"/>
+        </w:rPr>
+        <w:tab/>
+      </w:r>
+      <w:r>
+        <w:rPr>
+          <w:rFonts w:ascii="Times New Roman" w:eastAsia="宋体" w:hAnsi="Times New Roman" w:hint="eastAsia"/>
+          <w:sz w:val="24"/>
+        </w:rPr>
+        <w:t>（式</w:t>
+      </w:r>
+      <w:r>
+        <w:rPr>
+          <w:rFonts w:ascii="Times New Roman" w:eastAsia="宋体" w:hAnsi="Times New Roman" w:hint="eastAsia"/>
+          <w:sz w:val="24"/>
+        </w:rPr>
+        <w:t>2.1</w:t>
+      </w:r>
+      <w:r>
+        <w:rPr>
+          <w:rFonts w:ascii="Times New Roman" w:eastAsia="宋体" w:hAnsi="Times New Roman" w:hint="eastAsia"/>
+          <w:sz w:val="24"/>
+        </w:rPr>
+        <w:t>.1</w:t>
+      </w:r>
+      <w:r>
+        <w:rPr>
+          <w:rFonts w:ascii="Times New Roman" w:eastAsia="宋体" w:hAnsi="Times New Roman" w:hint="eastAsia"/>
+          <w:sz w:val="24"/>
+        </w:rPr>
+        <w:t>）</w:t>
+      </w:r>
+    </w:p>
+    <w:p>
+      <w:pPr>
+        <w:tabs>
+          <w:tab w:val="center" w:pos="4070"/>
+          <w:tab w:val="left" w:pos="6600"/>
+        </w:tabs>
+        <w:spacing w:after="0" w:line="240" w:lineRule="auto"/>
+        <w:rPr>
+          <w:rFonts w:ascii="Times New Roman" w:eastAsia="宋体" w:hAnsi="Times New Roman" w:hint="eastAsia"/>
+          <w:sz w:val="24"/>
+        </w:rPr>
+      </w:pPr>
+      <w:r>
+        <w:rPr>
+          <w:rFonts w:ascii="Times New Roman" w:eastAsia="宋体" w:hAnsi="Times New Roman"/>
+          <w:sz w:val="24"/>
+        </w:rPr>
+        <w:tab/>
+      </w:r>
+      <m:oMath>
+        <m:sSup>
+          <m:sSupPr>
+            <m:ctrlPr>
+              <w:rPr>
+                <w:rFonts w:ascii="Cambria Math" w:eastAsia="宋体" w:hAnsi="Cambria Math"/>
+                <w:sz w:val="24"/>
+              </w:rPr>
+            </m:ctrlPr>
+          </m:sSupPr>
+          <m:e>
+            <m:acc>
+              <m:accPr>
+                <m:ctrlPr>
+                  <w:rPr>
+                    <w:rFonts w:ascii="Cambria Math" w:eastAsia="宋体" w:hAnsi="Cambria Math"/>
+                    <w:sz w:val="24"/>
+                  </w:rPr>
+                </m:ctrlPr>
+              </m:accPr>
+              <m:e>
+                <m:r>
+                  <w:rPr>
+                    <w:rFonts w:ascii="Cambria Math" w:eastAsia="宋体" w:hAnsi="Cambria Math"/>
+                    <w:sz w:val="24"/>
+                  </w:rPr>
+                  <m:t>σ</m:t>
+                </m:r>
+              </m:e>
+            </m:acc>
+          </m:e>
+          <m:sup>
+            <m:r>
+              <w:rPr>
+                <w:rFonts w:ascii="Cambria Math" w:eastAsia="宋体" w:hAnsi="Cambria Math"/>
+                <w:sz w:val="24"/>
+              </w:rPr>
+              <m:t>2</m:t>
+            </m:r>
+          </m:sup>
+        </m:sSup>
+        <m:r>
+          <w:rPr>
+            <w:rFonts w:ascii="Cambria Math" w:eastAsia="宋体" w:hAnsi="Cambria Math"/>
+            <w:sz w:val="24"/>
+          </w:rPr>
+          <m:t>=</m:t>
+        </m:r>
+        <m:sSub>
+          <m:sSubPr>
+            <m:ctrlPr>
+              <w:rPr>
+                <w:rFonts w:ascii="Cambria Math" w:eastAsia="宋体" w:hAnsi="Cambria Math"/>
+                <w:sz w:val="24"/>
+              </w:rPr>
+            </m:ctrlPr>
+          </m:sSubPr>
+          <m:e>
+            <m:acc>
+              <m:accPr>
+                <m:ctrlPr>
+                  <w:rPr>
+                    <w:rFonts w:ascii="Cambria Math" w:eastAsia="宋体" w:hAnsi="Cambria Math"/>
+                    <w:sz w:val="24"/>
+                  </w:rPr>
+                </m:ctrlPr>
+              </m:accPr>
+              <m:e>
+                <m:r>
+                  <w:rPr>
+                    <w:rFonts w:ascii="Cambria Math" w:eastAsia="宋体" w:hAnsi="Cambria Math"/>
+                    <w:sz w:val="24"/>
+                  </w:rPr>
+                  <m:t>θ</m:t>
+                </m:r>
+              </m:e>
+            </m:acc>
+          </m:e>
+          <m:sub>
+            <m:r>
+              <w:rPr>
+                <w:rFonts w:ascii="Cambria Math" w:eastAsia="宋体" w:hAnsi="Cambria Math"/>
+                <w:sz w:val="24"/>
+              </w:rPr>
+              <m:t>2</m:t>
+            </m:r>
+          </m:sub>
+        </m:sSub>
+        <m:r>
+          <w:rPr>
+            <w:rFonts w:ascii="Cambria Math" w:eastAsia="宋体" w:hAnsi="Cambria Math"/>
+            <w:sz w:val="24"/>
+          </w:rPr>
+          <m:t>=</m:t>
+        </m:r>
+        <m:f>
+          <m:fPr>
+            <m:ctrlPr>
+              <w:rPr>
+                <w:rFonts w:ascii="Cambria Math" w:eastAsia="宋体" w:hAnsi="Cambria Math"/>
+                <w:sz w:val="24"/>
+              </w:rPr>
+            </m:ctrlPr>
+          </m:fPr>
+          <m:num>
+            <m:r>
+              <w:rPr>
+                <w:rFonts w:ascii="Cambria Math" w:eastAsia="宋体" w:hAnsi="Cambria Math"/>
+                <w:sz w:val="24"/>
+              </w:rPr>
+              <m:t>1</m:t>
+            </m:r>
+          </m:num>
+          <m:den>
+            <m:r>
+              <w:rPr>
+                <w:rFonts w:ascii="Cambria Math" w:eastAsia="宋体" w:hAnsi="Cambria Math"/>
+                <w:sz w:val="24"/>
+              </w:rPr>
+              <m:t>N</m:t>
+            </m:r>
+          </m:den>
+        </m:f>
+        <m:nary>
+          <m:naryPr>
+            <m:chr m:val="∑"/>
+            <m:limLoc m:val="undOvr"/>
+            <m:grow m:val="1"/>
+            <m:ctrlPr>
+              <w:rPr>
+                <w:rFonts w:ascii="Cambria Math" w:eastAsia="宋体" w:hAnsi="Cambria Math"/>
+                <w:sz w:val="24"/>
+              </w:rPr>
+            </m:ctrlPr>
+          </m:naryPr>
+          <m:sub>
+            <m:r>
+              <w:rPr>
+                <w:rFonts w:ascii="Cambria Math" w:eastAsia="宋体" w:hAnsi="Cambria Math"/>
+                <w:sz w:val="24"/>
+              </w:rPr>
+              <m:t>k=1</m:t>
+            </m:r>
+          </m:sub>
+          <m:sup>
+            <m:r>
+              <w:rPr>
+                <w:rFonts w:ascii="Cambria Math" w:eastAsia="宋体" w:hAnsi="Cambria Math"/>
+                <w:sz w:val="24"/>
+              </w:rPr>
+              <m:t>N</m:t>
+            </m:r>
+          </m:sup>
+          <m:e>
+            <m:r>
+              <w:rPr>
+                <w:rFonts w:ascii="Cambria Math" w:eastAsia="宋体" w:hAnsi="Cambria Math"/>
+                <w:sz w:val="24"/>
+              </w:rPr>
+              <m:t> </m:t>
+            </m:r>
+          </m:e>
+        </m:nary>
+        <m:r>
+          <w:rPr>
+            <w:rFonts w:ascii="Cambria Math" w:eastAsia="宋体" w:hAnsi="Cambria Math"/>
+            <w:sz w:val="24"/>
+          </w:rPr>
+          <m:t>(</m:t>
+        </m:r>
+        <m:sSub>
+          <m:sSubPr>
+            <m:ctrlPr>
+              <w:rPr>
+                <w:rFonts w:ascii="Cambria Math" w:eastAsia="宋体" w:hAnsi="Cambria Math"/>
+                <w:sz w:val="24"/>
+              </w:rPr>
+            </m:ctrlPr>
+          </m:sSubPr>
+          <m:e>
+            <m:r>
+              <w:rPr>
+                <w:rFonts w:ascii="Cambria Math" w:eastAsia="宋体" w:hAnsi="Cambria Math"/>
+                <w:sz w:val="24"/>
+              </w:rPr>
+              <m:t>x</m:t>
+            </m:r>
+          </m:e>
+          <m:sub>
+            <m:r>
+              <w:rPr>
+                <w:rFonts w:ascii="Cambria Math" w:eastAsia="宋体" w:hAnsi="Cambria Math"/>
+                <w:sz w:val="24"/>
+              </w:rPr>
+              <m:t>k</m:t>
+            </m:r>
+          </m:sub>
+        </m:sSub>
+        <m:r>
+          <w:rPr>
+            <w:rFonts w:ascii="Cambria Math" w:eastAsia="宋体" w:hAnsi="Cambria Math"/>
+            <w:sz w:val="24"/>
+          </w:rPr>
+          <m:t>-</m:t>
+        </m:r>
+        <m:acc>
+          <m:accPr>
+            <m:ctrlPr>
+              <w:rPr>
+                <w:rFonts w:ascii="Cambria Math" w:eastAsia="宋体" w:hAnsi="Cambria Math"/>
+                <w:sz w:val="24"/>
+              </w:rPr>
+            </m:ctrlPr>
+          </m:accPr>
+          <m:e>
+            <m:r>
+              <w:rPr>
+                <w:rFonts w:ascii="Cambria Math" w:eastAsia="宋体" w:hAnsi="Cambria Math"/>
+                <w:sz w:val="24"/>
+              </w:rPr>
+              <m:t>μ</m:t>
+            </m:r>
+          </m:e>
+        </m:acc>
+        <m:sSup>
+          <m:sSupPr>
+            <m:ctrlPr>
+              <w:rPr>
+                <w:rFonts w:ascii="Cambria Math" w:eastAsia="宋体" w:hAnsi="Cambria Math"/>
+                <w:sz w:val="24"/>
+              </w:rPr>
+            </m:ctrlPr>
+          </m:sSupPr>
+          <m:e>
+            <m:r>
+              <w:rPr>
+                <w:rFonts w:ascii="Cambria Math" w:eastAsia="宋体" w:hAnsi="Cambria Math"/>
+                <w:sz w:val="24"/>
+              </w:rPr>
+              <m:t>)</m:t>
+            </m:r>
+          </m:e>
+          <m:sup>
+            <m:r>
+              <w:rPr>
+                <w:rFonts w:ascii="Cambria Math" w:eastAsia="宋体" w:hAnsi="Cambria Math"/>
+                <w:sz w:val="24"/>
+              </w:rPr>
+              <m:t>2</m:t>
+            </m:r>
+          </m:sup>
+        </m:sSup>
+      </m:oMath>
+      <w:r>
+        <w:rPr>
+          <w:rFonts w:ascii="Times New Roman" w:eastAsia="宋体" w:hAnsi="Times New Roman"/>
+          <w:sz w:val="24"/>
+        </w:rPr>
+        <w:tab/>
+      </w:r>
+      <w:r>
+        <w:rPr>
+          <w:rFonts w:ascii="Times New Roman" w:eastAsia="宋体" w:hAnsi="Times New Roman"/>
+          <w:sz w:val="24"/>
+        </w:rPr>
+        <w:tab/>
+      </w:r>
+      <w:r>
+        <w:rPr>
+          <w:rFonts w:ascii="Times New Roman" w:eastAsia="宋体" w:hAnsi="Times New Roman" w:hint="eastAsia"/>
+          <w:sz w:val="24"/>
+        </w:rPr>
+        <w:t>（式</w:t>
+      </w:r>
+      <w:r>
+        <w:rPr>
+          <w:rFonts w:ascii="Times New Roman" w:eastAsia="宋体" w:hAnsi="Times New Roman" w:hint="eastAsia"/>
+          <w:sz w:val="24"/>
+        </w:rPr>
+        <w:t>2.1</w:t>
+      </w:r>
+      <w:r>
+        <w:rPr>
+          <w:rFonts w:ascii="Times New Roman" w:eastAsia="宋体" w:hAnsi="Times New Roman" w:hint="eastAsia"/>
+          <w:sz w:val="24"/>
+        </w:rPr>
+        <w:t>.2</w:t>
+      </w:r>
+      <w:r>
+        <w:rPr>
+          <w:rFonts w:ascii="Times New Roman" w:eastAsia="宋体" w:hAnsi="Times New Roman" w:hint="eastAsia"/>
+          <w:sz w:val="24"/>
+        </w:rPr>
+        <w:t>）</w:t>
+      </w:r>
+    </w:p>
+    <w:p>
+      <w:pPr>
         <w:pStyle w:val="2"/>
-        <w:spacing w:before="0" w:after="0" w:line="400" w:lineRule="exact"/>
-        <w:rPr>
-          <w:rFonts w:ascii="宋体" w:eastAsia="宋体" w:hAnsi="宋体" w:hint="eastAsia"/>
-          <w:b/>
-          <w:bCs/>
-          <w:color w:val="auto"/>
-          <w:sz w:val="24"/>
-          <w:szCs w:val="24"/>
-        </w:rPr>
-      </w:pPr>
-      <w:r>
-        <w:rPr>
-          <w:rFonts w:ascii="宋体" w:eastAsia="宋体" w:hAnsi="宋体" w:hint="eastAsia"/>
-          <w:b/>
-          <w:bCs/>
-          <w:color w:val="auto"/>
-          <w:sz w:val="24"/>
-          <w:szCs w:val="24"/>
+        <w:rPr>
+          <w:rFonts w:eastAsia="宋体" w:hint="eastAsia"/>
+        </w:rPr>
+      </w:pPr>
+      <w:r>
+        <w:rPr>
+          <w:rFonts w:eastAsia="宋体" w:hint="eastAsia"/>
+        </w:rPr>
+        <w:t xml:space="preserve">2.2 </w:t>
+      </w:r>
+      <w:r>
+        <w:rPr>
+          <w:rFonts w:eastAsia="宋体" w:hint="eastAsia"/>
+        </w:rPr>
+        <w:t>贝叶斯</w:t>
+      </w:r>
+      <w:r>
+        <w:rPr>
+          <w:rFonts w:eastAsia="宋体" w:hint="eastAsia"/>
+        </w:rPr>
+        <w:t>估计</w:t>
+      </w:r>
+    </w:p>
+    <w:p>
+      <w:pPr>
+        <w:spacing w:after="0" w:line="240" w:lineRule="auto"/>
+        <w:ind w:firstLine="420"/>
+        <w:rPr>
+          <w:rFonts w:ascii="Times New Roman" w:eastAsia="宋体" w:hAnsi="Times New Roman"/>
+          <w:sz w:val="24"/>
+        </w:rPr>
+      </w:pPr>
+      <w:bookmarkStart w:id="3" w:name="_Toc178336467"/>
+      <w:r>
+        <w:rPr>
+          <w:rFonts w:ascii="Times New Roman" w:eastAsia="宋体" w:hAnsi="Times New Roman" w:hint="eastAsia"/>
+          <w:sz w:val="24"/>
+        </w:rPr>
+        <w:t>贝叶斯估计（</w:t>
+      </w:r>
+      <w:r>
+        <w:rPr>
+          <w:rFonts w:ascii="Times New Roman" w:eastAsia="宋体" w:hAnsi="Times New Roman" w:hint="eastAsia"/>
+          <w:sz w:val="24"/>
+        </w:rPr>
+        <w:t>Bayesian Estimation</w:t>
+      </w:r>
+      <w:r>
+        <w:rPr>
+          <w:rFonts w:ascii="Times New Roman" w:eastAsia="宋体" w:hAnsi="Times New Roman" w:hint="eastAsia"/>
+          <w:sz w:val="24"/>
+        </w:rPr>
+        <w:t>）是一种结合先验知识和样本数据来估计参数的方法。贝叶斯估计通过贝叶斯定理，将先验分布与样本数据的似然函数结合，得到后验分布。在本实验中，我们假设先验分布为已知的正态分布，并结合样本数据，计算男女生体重的后验均值和方差</w:t>
+      </w:r>
+      <w:r>
+        <w:rPr>
+          <w:rFonts w:ascii="Times New Roman" w:eastAsia="宋体" w:hAnsi="Times New Roman" w:hint="eastAsia"/>
+          <w:sz w:val="24"/>
+        </w:rPr>
+        <w:t>。</w:t>
+      </w:r>
+    </w:p>
+    <w:p>
+      <w:pPr>
+        <w:tabs>
+          <w:tab w:val="center" w:pos="4070"/>
+          <w:tab w:val="left" w:pos="6600"/>
+        </w:tabs>
+        <w:spacing w:after="0" w:line="240" w:lineRule="auto"/>
+        <w:rPr>
+          <w:rFonts w:ascii="Times New Roman" w:eastAsia="宋体" w:hAnsi="Times New Roman" w:hint="eastAsia"/>
+          <w:sz w:val="24"/>
+        </w:rPr>
+      </w:pPr>
+      <w:r>
+        <w:rPr>
+          <w:rFonts w:ascii="Times New Roman" w:eastAsia="宋体" w:hAnsi="Times New Roman"/>
+          <w:sz w:val="24"/>
+        </w:rPr>
+        <w:tab/>
+      </w:r>
+      <m:oMath>
+        <m:eqArr>
+          <m:eqArrPr>
+            <m:ctrlPr>
+              <w:rPr>
+                <w:rFonts w:ascii="Cambria Math" w:eastAsia="宋体" w:hAnsi="Cambria Math"/>
+                <w:sz w:val="24"/>
+              </w:rPr>
+            </m:ctrlPr>
+          </m:eqArrPr>
+          <m:e>
+            <m:r>
+              <w:rPr>
+                <w:rFonts w:ascii="Cambria Math" w:eastAsia="宋体" w:hAnsi="Cambria Math"/>
+                <w:sz w:val="24"/>
+              </w:rPr>
+              <m:t>&amp;</m:t>
+            </m:r>
+            <m:acc>
+              <m:accPr>
+                <m:ctrlPr>
+                  <w:rPr>
+                    <w:rFonts w:ascii="Cambria Math" w:eastAsia="宋体" w:hAnsi="Cambria Math"/>
+                    <w:sz w:val="24"/>
+                  </w:rPr>
+                </m:ctrlPr>
+              </m:accPr>
+              <m:e>
+                <m:r>
+                  <w:rPr>
+                    <w:rFonts w:ascii="Cambria Math" w:eastAsia="宋体" w:hAnsi="Cambria Math"/>
+                    <w:sz w:val="24"/>
+                  </w:rPr>
+                  <m:t>μ</m:t>
+                </m:r>
+              </m:e>
+            </m:acc>
+            <m:r>
+              <w:rPr>
+                <w:rFonts w:ascii="Cambria Math" w:eastAsia="宋体" w:hAnsi="Cambria Math"/>
+                <w:sz w:val="24"/>
+              </w:rPr>
+              <m:t>=</m:t>
+            </m:r>
+            <m:sSub>
+              <m:sSubPr>
+                <m:ctrlPr>
+                  <w:rPr>
+                    <w:rFonts w:ascii="Cambria Math" w:eastAsia="宋体" w:hAnsi="Cambria Math"/>
+                    <w:sz w:val="24"/>
+                  </w:rPr>
+                </m:ctrlPr>
+              </m:sSubPr>
+              <m:e>
+                <m:r>
+                  <w:rPr>
+                    <w:rFonts w:ascii="Cambria Math" w:eastAsia="宋体" w:hAnsi="Cambria Math"/>
+                    <w:sz w:val="24"/>
+                  </w:rPr>
+                  <m:t>μ</m:t>
+                </m:r>
+              </m:e>
+              <m:sub>
+                <m:r>
+                  <w:rPr>
+                    <w:rFonts w:ascii="Cambria Math" w:eastAsia="宋体" w:hAnsi="Cambria Math"/>
+                    <w:sz w:val="24"/>
+                  </w:rPr>
+                  <m:t>N</m:t>
+                </m:r>
+              </m:sub>
+            </m:sSub>
+          </m:e>
+          <m:e>
+            <m:r>
+              <w:rPr>
+                <w:rFonts w:ascii="Cambria Math" w:eastAsia="宋体" w:hAnsi="Cambria Math"/>
+                <w:sz w:val="24"/>
+              </w:rPr>
+              <m:t xml:space="preserve">          </m:t>
+            </m:r>
+            <m:r>
+              <w:rPr>
+                <w:rFonts w:ascii="Cambria Math" w:eastAsia="宋体" w:hAnsi="Cambria Math"/>
+                <w:sz w:val="24"/>
+              </w:rPr>
+              <m:t>=</m:t>
+            </m:r>
+            <m:f>
+              <m:fPr>
+                <m:ctrlPr>
+                  <w:rPr>
+                    <w:rFonts w:ascii="Cambria Math" w:eastAsia="宋体" w:hAnsi="Cambria Math"/>
+                    <w:sz w:val="24"/>
+                  </w:rPr>
+                </m:ctrlPr>
+              </m:fPr>
+              <m:num>
+                <m:sSubSup>
+                  <m:sSubSupPr>
+                    <m:ctrlPr>
+                      <w:rPr>
+                        <w:rFonts w:ascii="Cambria Math" w:eastAsia="宋体" w:hAnsi="Cambria Math"/>
+                        <w:sz w:val="24"/>
+                      </w:rPr>
+                    </m:ctrlPr>
+                  </m:sSubSupPr>
+                  <m:e>
+                    <m:r>
+                      <w:rPr>
+                        <w:rFonts w:ascii="Cambria Math" w:eastAsia="宋体" w:hAnsi="Cambria Math"/>
+                        <w:sz w:val="24"/>
+                      </w:rPr>
+                      <m:t>σ</m:t>
+                    </m:r>
+                  </m:e>
+                  <m:sub>
+                    <m:r>
+                      <w:rPr>
+                        <w:rFonts w:ascii="Cambria Math" w:eastAsia="宋体" w:hAnsi="Cambria Math"/>
+                        <w:sz w:val="24"/>
+                      </w:rPr>
+                      <m:t>0</m:t>
+                    </m:r>
+                  </m:sub>
+                  <m:sup>
+                    <m:r>
+                      <w:rPr>
+                        <w:rFonts w:ascii="Cambria Math" w:eastAsia="宋体" w:hAnsi="Cambria Math"/>
+                        <w:sz w:val="24"/>
+                      </w:rPr>
+                      <m:t>2</m:t>
+                    </m:r>
+                  </m:sup>
+                </m:sSubSup>
+              </m:num>
+              <m:den>
+                <m:r>
+                  <w:rPr>
+                    <w:rFonts w:ascii="Cambria Math" w:eastAsia="宋体" w:hAnsi="Cambria Math"/>
+                    <w:sz w:val="24"/>
+                  </w:rPr>
+                  <m:t>N</m:t>
+                </m:r>
+                <m:sSubSup>
+                  <m:sSubSupPr>
+                    <m:ctrlPr>
+                      <w:rPr>
+                        <w:rFonts w:ascii="Cambria Math" w:eastAsia="宋体" w:hAnsi="Cambria Math"/>
+                        <w:sz w:val="24"/>
+                      </w:rPr>
+                    </m:ctrlPr>
+                  </m:sSubSupPr>
+                  <m:e>
+                    <m:r>
+                      <w:rPr>
+                        <w:rFonts w:ascii="Cambria Math" w:eastAsia="宋体" w:hAnsi="Cambria Math"/>
+                        <w:sz w:val="24"/>
+                      </w:rPr>
+                      <m:t>σ</m:t>
+                    </m:r>
+                  </m:e>
+                  <m:sub>
+                    <m:r>
+                      <w:rPr>
+                        <w:rFonts w:ascii="Cambria Math" w:eastAsia="宋体" w:hAnsi="Cambria Math"/>
+                        <w:sz w:val="24"/>
+                      </w:rPr>
+                      <m:t>0</m:t>
+                    </m:r>
+                  </m:sub>
+                  <m:sup>
+                    <m:r>
+                      <w:rPr>
+                        <w:rFonts w:ascii="Cambria Math" w:eastAsia="宋体" w:hAnsi="Cambria Math"/>
+                        <w:sz w:val="24"/>
+                      </w:rPr>
+                      <m:t>2</m:t>
+                    </m:r>
+                  </m:sup>
+                </m:sSubSup>
+                <m:r>
+                  <w:rPr>
+                    <w:rFonts w:ascii="Cambria Math" w:eastAsia="宋体" w:hAnsi="Cambria Math"/>
+                    <w:sz w:val="24"/>
+                  </w:rPr>
+                  <m:t>+</m:t>
+                </m:r>
+                <m:sSup>
+                  <m:sSupPr>
+                    <m:ctrlPr>
+                      <w:rPr>
+                        <w:rFonts w:ascii="Cambria Math" w:eastAsia="宋体" w:hAnsi="Cambria Math"/>
+                        <w:sz w:val="24"/>
+                      </w:rPr>
+                    </m:ctrlPr>
+                  </m:sSupPr>
+                  <m:e>
+                    <m:r>
+                      <w:rPr>
+                        <w:rFonts w:ascii="Cambria Math" w:eastAsia="宋体" w:hAnsi="Cambria Math"/>
+                        <w:sz w:val="24"/>
+                      </w:rPr>
+                      <m:t>σ</m:t>
+                    </m:r>
+                  </m:e>
+                  <m:sup>
+                    <m:r>
+                      <w:rPr>
+                        <w:rFonts w:ascii="Cambria Math" w:eastAsia="宋体" w:hAnsi="Cambria Math"/>
+                        <w:sz w:val="24"/>
+                      </w:rPr>
+                      <m:t>2</m:t>
+                    </m:r>
+                  </m:sup>
+                </m:sSup>
+              </m:den>
+            </m:f>
+            <m:nary>
+              <m:naryPr>
+                <m:chr m:val="∑"/>
+                <m:limLoc m:val="undOvr"/>
+                <m:grow m:val="1"/>
+                <m:ctrlPr>
+                  <w:rPr>
+                    <w:rFonts w:ascii="Cambria Math" w:eastAsia="宋体" w:hAnsi="Cambria Math"/>
+                    <w:sz w:val="24"/>
+                  </w:rPr>
+                </m:ctrlPr>
+              </m:naryPr>
+              <m:sub>
+                <m:r>
+                  <w:rPr>
+                    <w:rFonts w:ascii="Cambria Math" w:eastAsia="宋体" w:hAnsi="Cambria Math"/>
+                    <w:sz w:val="24"/>
+                  </w:rPr>
+                  <m:t>k=1</m:t>
+                </m:r>
+              </m:sub>
+              <m:sup>
+                <m:r>
+                  <w:rPr>
+                    <w:rFonts w:ascii="Cambria Math" w:eastAsia="宋体" w:hAnsi="Cambria Math"/>
+                    <w:sz w:val="24"/>
+                  </w:rPr>
+                  <m:t>N</m:t>
+                </m:r>
+              </m:sup>
+              <m:e>
+                <m:r>
+                  <w:rPr>
+                    <w:rFonts w:ascii="Cambria Math" w:eastAsia="宋体" w:hAnsi="Cambria Math"/>
+                    <w:sz w:val="24"/>
+                  </w:rPr>
+                  <m:t> </m:t>
+                </m:r>
+              </m:e>
+            </m:nary>
+            <m:sSub>
+              <m:sSubPr>
+                <m:ctrlPr>
+                  <w:rPr>
+                    <w:rFonts w:ascii="Cambria Math" w:eastAsia="宋体" w:hAnsi="Cambria Math"/>
+                    <w:sz w:val="24"/>
+                  </w:rPr>
+                </m:ctrlPr>
+              </m:sSubPr>
+              <m:e>
+                <m:r>
+                  <w:rPr>
+                    <w:rFonts w:ascii="Cambria Math" w:eastAsia="宋体" w:hAnsi="Cambria Math"/>
+                    <w:sz w:val="24"/>
+                  </w:rPr>
+                  <m:t>x</m:t>
+                </m:r>
+              </m:e>
+              <m:sub>
+                <m:r>
+                  <w:rPr>
+                    <w:rFonts w:ascii="Cambria Math" w:eastAsia="宋体" w:hAnsi="Cambria Math"/>
+                    <w:sz w:val="24"/>
+                  </w:rPr>
+                  <m:t>k</m:t>
+                </m:r>
+              </m:sub>
+            </m:sSub>
+            <m:r>
+              <w:rPr>
+                <w:rFonts w:ascii="Cambria Math" w:eastAsia="宋体" w:hAnsi="Cambria Math"/>
+                <w:sz w:val="24"/>
+              </w:rPr>
+              <m:t>+</m:t>
+            </m:r>
+            <m:f>
+              <m:fPr>
+                <m:ctrlPr>
+                  <w:rPr>
+                    <w:rFonts w:ascii="Cambria Math" w:eastAsia="宋体" w:hAnsi="Cambria Math"/>
+                    <w:sz w:val="24"/>
+                  </w:rPr>
+                </m:ctrlPr>
+              </m:fPr>
+              <m:num>
+                <m:sSup>
+                  <m:sSupPr>
+                    <m:ctrlPr>
+                      <w:rPr>
+                        <w:rFonts w:ascii="Cambria Math" w:eastAsia="宋体" w:hAnsi="Cambria Math"/>
+                        <w:sz w:val="24"/>
+                      </w:rPr>
+                    </m:ctrlPr>
+                  </m:sSupPr>
+                  <m:e>
+                    <m:r>
+                      <w:rPr>
+                        <w:rFonts w:ascii="Cambria Math" w:eastAsia="宋体" w:hAnsi="Cambria Math"/>
+                        <w:sz w:val="24"/>
+                      </w:rPr>
+                      <m:t>σ</m:t>
+                    </m:r>
+                  </m:e>
+                  <m:sup>
+                    <m:r>
+                      <w:rPr>
+                        <w:rFonts w:ascii="Cambria Math" w:eastAsia="宋体" w:hAnsi="Cambria Math"/>
+                        <w:sz w:val="24"/>
+                      </w:rPr>
+                      <m:t>2</m:t>
+                    </m:r>
+                  </m:sup>
+                </m:sSup>
+              </m:num>
+              <m:den>
+                <m:r>
+                  <w:rPr>
+                    <w:rFonts w:ascii="Cambria Math" w:eastAsia="宋体" w:hAnsi="Cambria Math"/>
+                    <w:sz w:val="24"/>
+                  </w:rPr>
+                  <m:t>N</m:t>
+                </m:r>
+                <m:sSubSup>
+                  <m:sSubSupPr>
+                    <m:ctrlPr>
+                      <w:rPr>
+                        <w:rFonts w:ascii="Cambria Math" w:eastAsia="宋体" w:hAnsi="Cambria Math"/>
+                        <w:sz w:val="24"/>
+                      </w:rPr>
+                    </m:ctrlPr>
+                  </m:sSubSupPr>
+                  <m:e>
+                    <m:r>
+                      <w:rPr>
+                        <w:rFonts w:ascii="Cambria Math" w:eastAsia="宋体" w:hAnsi="Cambria Math"/>
+                        <w:sz w:val="24"/>
+                      </w:rPr>
+                      <m:t>σ</m:t>
+                    </m:r>
+                  </m:e>
+                  <m:sub>
+                    <m:r>
+                      <w:rPr>
+                        <w:rFonts w:ascii="Cambria Math" w:eastAsia="宋体" w:hAnsi="Cambria Math"/>
+                        <w:sz w:val="24"/>
+                      </w:rPr>
+                      <m:t>0</m:t>
+                    </m:r>
+                  </m:sub>
+                  <m:sup>
+                    <m:r>
+                      <w:rPr>
+                        <w:rFonts w:ascii="Cambria Math" w:eastAsia="宋体" w:hAnsi="Cambria Math"/>
+                        <w:sz w:val="24"/>
+                      </w:rPr>
+                      <m:t>2</m:t>
+                    </m:r>
+                  </m:sup>
+                </m:sSubSup>
+                <m:r>
+                  <w:rPr>
+                    <w:rFonts w:ascii="Cambria Math" w:eastAsia="宋体" w:hAnsi="Cambria Math"/>
+                    <w:sz w:val="24"/>
+                  </w:rPr>
+                  <m:t>+</m:t>
+                </m:r>
+                <m:sSup>
+                  <m:sSupPr>
+                    <m:ctrlPr>
+                      <w:rPr>
+                        <w:rFonts w:ascii="Cambria Math" w:eastAsia="宋体" w:hAnsi="Cambria Math"/>
+                        <w:sz w:val="24"/>
+                      </w:rPr>
+                    </m:ctrlPr>
+                  </m:sSupPr>
+                  <m:e>
+                    <m:r>
+                      <w:rPr>
+                        <w:rFonts w:ascii="Cambria Math" w:eastAsia="宋体" w:hAnsi="Cambria Math"/>
+                        <w:sz w:val="24"/>
+                      </w:rPr>
+                      <m:t>σ</m:t>
+                    </m:r>
+                  </m:e>
+                  <m:sup>
+                    <m:r>
+                      <w:rPr>
+                        <w:rFonts w:ascii="Cambria Math" w:eastAsia="宋体" w:hAnsi="Cambria Math"/>
+                        <w:sz w:val="24"/>
+                      </w:rPr>
+                      <m:t>2</m:t>
+                    </m:r>
+                  </m:sup>
+                </m:sSup>
+              </m:den>
+            </m:f>
+            <m:sSub>
+              <m:sSubPr>
+                <m:ctrlPr>
+                  <w:rPr>
+                    <w:rFonts w:ascii="Cambria Math" w:eastAsia="宋体" w:hAnsi="Cambria Math"/>
+                    <w:sz w:val="24"/>
+                  </w:rPr>
+                </m:ctrlPr>
+              </m:sSubPr>
+              <m:e>
+                <m:r>
+                  <w:rPr>
+                    <w:rFonts w:ascii="Cambria Math" w:eastAsia="宋体" w:hAnsi="Cambria Math"/>
+                    <w:sz w:val="24"/>
+                  </w:rPr>
+                  <m:t>μ</m:t>
+                </m:r>
+              </m:e>
+              <m:sub>
+                <m:r>
+                  <w:rPr>
+                    <w:rFonts w:ascii="Cambria Math" w:eastAsia="宋体" w:hAnsi="Cambria Math"/>
+                    <w:sz w:val="24"/>
+                  </w:rPr>
+                  <m:t>0</m:t>
+                </m:r>
+              </m:sub>
+            </m:sSub>
+            <m:ctrlPr>
+              <w:rPr>
+                <w:rFonts w:ascii="Cambria Math" w:eastAsia="Cambria Math" w:hAnsi="Cambria Math" w:cs="Cambria Math"/>
+                <w:i/>
+                <w:sz w:val="24"/>
+              </w:rPr>
+            </m:ctrlPr>
+          </m:e>
+          <m:e>
+            <m:r>
+              <w:rPr>
+                <w:rFonts w:ascii="Cambria Math" w:eastAsia="宋体" w:hAnsi="Cambria Math"/>
+                <w:sz w:val="24"/>
+              </w:rPr>
+              <m:t>&amp;</m:t>
+            </m:r>
+            <m:r>
+              <w:rPr>
+                <w:rFonts w:ascii="Cambria Math" w:eastAsia="宋体" w:hAnsi="Cambria Math"/>
+                <w:sz w:val="24"/>
+              </w:rPr>
+              <m:t xml:space="preserve">    </m:t>
+            </m:r>
+            <m:r>
+              <w:rPr>
+                <w:rFonts w:ascii="Cambria Math" w:eastAsia="宋体" w:hAnsi="Cambria Math"/>
+                <w:sz w:val="24"/>
+              </w:rPr>
+              <m:t>=</m:t>
+            </m:r>
+            <m:f>
+              <m:fPr>
+                <m:ctrlPr>
+                  <w:rPr>
+                    <w:rFonts w:ascii="Cambria Math" w:eastAsia="宋体" w:hAnsi="Cambria Math"/>
+                    <w:sz w:val="24"/>
+                  </w:rPr>
+                </m:ctrlPr>
+              </m:fPr>
+              <m:num>
+                <m:r>
+                  <w:rPr>
+                    <w:rFonts w:ascii="Cambria Math" w:eastAsia="宋体" w:hAnsi="Cambria Math"/>
+                    <w:sz w:val="24"/>
+                  </w:rPr>
+                  <m:t>N</m:t>
+                </m:r>
+                <m:sSubSup>
+                  <m:sSubSupPr>
+                    <m:ctrlPr>
+                      <w:rPr>
+                        <w:rFonts w:ascii="Cambria Math" w:eastAsia="宋体" w:hAnsi="Cambria Math"/>
+                        <w:sz w:val="24"/>
+                      </w:rPr>
+                    </m:ctrlPr>
+                  </m:sSubSupPr>
+                  <m:e>
+                    <m:r>
+                      <w:rPr>
+                        <w:rFonts w:ascii="Cambria Math" w:eastAsia="宋体" w:hAnsi="Cambria Math"/>
+                        <w:sz w:val="24"/>
+                      </w:rPr>
+                      <m:t>σ</m:t>
+                    </m:r>
+                  </m:e>
+                  <m:sub>
+                    <m:r>
+                      <w:rPr>
+                        <w:rFonts w:ascii="Cambria Math" w:eastAsia="宋体" w:hAnsi="Cambria Math"/>
+                        <w:sz w:val="24"/>
+                      </w:rPr>
+                      <m:t>0</m:t>
+                    </m:r>
+                  </m:sub>
+                  <m:sup>
+                    <m:r>
+                      <w:rPr>
+                        <w:rFonts w:ascii="Cambria Math" w:eastAsia="宋体" w:hAnsi="Cambria Math"/>
+                        <w:sz w:val="24"/>
+                      </w:rPr>
+                      <m:t>2</m:t>
+                    </m:r>
+                  </m:sup>
+                </m:sSubSup>
+              </m:num>
+              <m:den>
+                <m:r>
+                  <w:rPr>
+                    <w:rFonts w:ascii="Cambria Math" w:eastAsia="宋体" w:hAnsi="Cambria Math"/>
+                    <w:sz w:val="24"/>
+                  </w:rPr>
+                  <m:t>N</m:t>
+                </m:r>
+                <m:sSubSup>
+                  <m:sSubSupPr>
+                    <m:ctrlPr>
+                      <w:rPr>
+                        <w:rFonts w:ascii="Cambria Math" w:eastAsia="宋体" w:hAnsi="Cambria Math"/>
+                        <w:sz w:val="24"/>
+                      </w:rPr>
+                    </m:ctrlPr>
+                  </m:sSubSupPr>
+                  <m:e>
+                    <m:r>
+                      <w:rPr>
+                        <w:rFonts w:ascii="Cambria Math" w:eastAsia="宋体" w:hAnsi="Cambria Math"/>
+                        <w:sz w:val="24"/>
+                      </w:rPr>
+                      <m:t>σ</m:t>
+                    </m:r>
+                  </m:e>
+                  <m:sub>
+                    <m:r>
+                      <w:rPr>
+                        <w:rFonts w:ascii="Cambria Math" w:eastAsia="宋体" w:hAnsi="Cambria Math"/>
+                        <w:sz w:val="24"/>
+                      </w:rPr>
+                      <m:t>0</m:t>
+                    </m:r>
+                  </m:sub>
+                  <m:sup>
+                    <m:r>
+                      <w:rPr>
+                        <w:rFonts w:ascii="Cambria Math" w:eastAsia="宋体" w:hAnsi="Cambria Math"/>
+                        <w:sz w:val="24"/>
+                      </w:rPr>
+                      <m:t>2</m:t>
+                    </m:r>
+                  </m:sup>
+                </m:sSubSup>
+                <m:r>
+                  <w:rPr>
+                    <w:rFonts w:ascii="Cambria Math" w:eastAsia="宋体" w:hAnsi="Cambria Math"/>
+                    <w:sz w:val="24"/>
+                  </w:rPr>
+                  <m:t>+</m:t>
+                </m:r>
+                <m:sSup>
+                  <m:sSupPr>
+                    <m:ctrlPr>
+                      <w:rPr>
+                        <w:rFonts w:ascii="Cambria Math" w:eastAsia="宋体" w:hAnsi="Cambria Math"/>
+                        <w:sz w:val="24"/>
+                      </w:rPr>
+                    </m:ctrlPr>
+                  </m:sSupPr>
+                  <m:e>
+                    <m:r>
+                      <w:rPr>
+                        <w:rFonts w:ascii="Cambria Math" w:eastAsia="宋体" w:hAnsi="Cambria Math"/>
+                        <w:sz w:val="24"/>
+                      </w:rPr>
+                      <m:t>σ</m:t>
+                    </m:r>
+                  </m:e>
+                  <m:sup>
+                    <m:r>
+                      <w:rPr>
+                        <w:rFonts w:ascii="Cambria Math" w:eastAsia="宋体" w:hAnsi="Cambria Math"/>
+                        <w:sz w:val="24"/>
+                      </w:rPr>
+                      <m:t>2</m:t>
+                    </m:r>
+                  </m:sup>
+                </m:sSup>
+              </m:den>
+            </m:f>
+            <m:sSub>
+              <m:sSubPr>
+                <m:ctrlPr>
+                  <w:rPr>
+                    <w:rFonts w:ascii="Cambria Math" w:eastAsia="宋体" w:hAnsi="Cambria Math"/>
+                    <w:sz w:val="24"/>
+                  </w:rPr>
+                </m:ctrlPr>
+              </m:sSubPr>
+              <m:e>
+                <m:r>
+                  <w:rPr>
+                    <w:rFonts w:ascii="Cambria Math" w:eastAsia="宋体" w:hAnsi="Cambria Math"/>
+                    <w:sz w:val="24"/>
+                  </w:rPr>
+                  <m:t>m</m:t>
+                </m:r>
+              </m:e>
+              <m:sub>
+                <m:r>
+                  <w:rPr>
+                    <w:rFonts w:ascii="Cambria Math" w:eastAsia="宋体" w:hAnsi="Cambria Math"/>
+                    <w:sz w:val="24"/>
+                  </w:rPr>
+                  <m:t>N</m:t>
+                </m:r>
+              </m:sub>
+            </m:sSub>
+            <m:r>
+              <w:rPr>
+                <w:rFonts w:ascii="Cambria Math" w:eastAsia="宋体" w:hAnsi="Cambria Math"/>
+                <w:sz w:val="24"/>
+              </w:rPr>
+              <m:t>+</m:t>
+            </m:r>
+            <m:f>
+              <m:fPr>
+                <m:ctrlPr>
+                  <w:rPr>
+                    <w:rFonts w:ascii="Cambria Math" w:eastAsia="宋体" w:hAnsi="Cambria Math"/>
+                    <w:sz w:val="24"/>
+                  </w:rPr>
+                </m:ctrlPr>
+              </m:fPr>
+              <m:num>
+                <m:sSup>
+                  <m:sSupPr>
+                    <m:ctrlPr>
+                      <w:rPr>
+                        <w:rFonts w:ascii="Cambria Math" w:eastAsia="宋体" w:hAnsi="Cambria Math"/>
+                        <w:sz w:val="24"/>
+                      </w:rPr>
+                    </m:ctrlPr>
+                  </m:sSupPr>
+                  <m:e>
+                    <m:r>
+                      <w:rPr>
+                        <w:rFonts w:ascii="Cambria Math" w:eastAsia="宋体" w:hAnsi="Cambria Math"/>
+                        <w:sz w:val="24"/>
+                      </w:rPr>
+                      <m:t>σ</m:t>
+                    </m:r>
+                  </m:e>
+                  <m:sup>
+                    <m:r>
+                      <w:rPr>
+                        <w:rFonts w:ascii="Cambria Math" w:eastAsia="宋体" w:hAnsi="Cambria Math"/>
+                        <w:sz w:val="24"/>
+                      </w:rPr>
+                      <m:t>2</m:t>
+                    </m:r>
+                  </m:sup>
+                </m:sSup>
+              </m:num>
+              <m:den>
+                <m:r>
+                  <w:rPr>
+                    <w:rFonts w:ascii="Cambria Math" w:eastAsia="宋体" w:hAnsi="Cambria Math"/>
+                    <w:sz w:val="24"/>
+                  </w:rPr>
+                  <m:t>N</m:t>
+                </m:r>
+                <m:sSubSup>
+                  <m:sSubSupPr>
+                    <m:ctrlPr>
+                      <w:rPr>
+                        <w:rFonts w:ascii="Cambria Math" w:eastAsia="宋体" w:hAnsi="Cambria Math"/>
+                        <w:sz w:val="24"/>
+                      </w:rPr>
+                    </m:ctrlPr>
+                  </m:sSubSupPr>
+                  <m:e>
+                    <m:r>
+                      <w:rPr>
+                        <w:rFonts w:ascii="Cambria Math" w:eastAsia="宋体" w:hAnsi="Cambria Math"/>
+                        <w:sz w:val="24"/>
+                      </w:rPr>
+                      <m:t>σ</m:t>
+                    </m:r>
+                  </m:e>
+                  <m:sub>
+                    <m:r>
+                      <w:rPr>
+                        <w:rFonts w:ascii="Cambria Math" w:eastAsia="宋体" w:hAnsi="Cambria Math"/>
+                        <w:sz w:val="24"/>
+                      </w:rPr>
+                      <m:t>0</m:t>
+                    </m:r>
+                  </m:sub>
+                  <m:sup>
+                    <m:r>
+                      <w:rPr>
+                        <w:rFonts w:ascii="Cambria Math" w:eastAsia="宋体" w:hAnsi="Cambria Math"/>
+                        <w:sz w:val="24"/>
+                      </w:rPr>
+                      <m:t>2</m:t>
+                    </m:r>
+                  </m:sup>
+                </m:sSubSup>
+                <m:r>
+                  <w:rPr>
+                    <w:rFonts w:ascii="Cambria Math" w:eastAsia="宋体" w:hAnsi="Cambria Math"/>
+                    <w:sz w:val="24"/>
+                  </w:rPr>
+                  <m:t>+</m:t>
+                </m:r>
+                <m:sSup>
+                  <m:sSupPr>
+                    <m:ctrlPr>
+                      <w:rPr>
+                        <w:rFonts w:ascii="Cambria Math" w:eastAsia="宋体" w:hAnsi="Cambria Math"/>
+                        <w:sz w:val="24"/>
+                      </w:rPr>
+                    </m:ctrlPr>
+                  </m:sSupPr>
+                  <m:e>
+                    <m:r>
+                      <w:rPr>
+                        <w:rFonts w:ascii="Cambria Math" w:eastAsia="宋体" w:hAnsi="Cambria Math"/>
+                        <w:sz w:val="24"/>
+                      </w:rPr>
+                      <m:t>σ</m:t>
+                    </m:r>
+                  </m:e>
+                  <m:sup>
+                    <m:r>
+                      <w:rPr>
+                        <w:rFonts w:ascii="Cambria Math" w:eastAsia="宋体" w:hAnsi="Cambria Math"/>
+                        <w:sz w:val="24"/>
+                      </w:rPr>
+                      <m:t>2</m:t>
+                    </m:r>
+                  </m:sup>
+                </m:sSup>
+              </m:den>
+            </m:f>
+            <m:sSub>
+              <m:sSubPr>
+                <m:ctrlPr>
+                  <w:rPr>
+                    <w:rFonts w:ascii="Cambria Math" w:eastAsia="宋体" w:hAnsi="Cambria Math"/>
+                    <w:sz w:val="24"/>
+                  </w:rPr>
+                </m:ctrlPr>
+              </m:sSubPr>
+              <m:e>
+                <m:r>
+                  <w:rPr>
+                    <w:rFonts w:ascii="Cambria Math" w:eastAsia="宋体" w:hAnsi="Cambria Math"/>
+                    <w:sz w:val="24"/>
+                  </w:rPr>
+                  <m:t>μ</m:t>
+                </m:r>
+              </m:e>
+              <m:sub>
+                <m:r>
+                  <w:rPr>
+                    <w:rFonts w:ascii="Cambria Math" w:eastAsia="宋体" w:hAnsi="Cambria Math"/>
+                    <w:sz w:val="24"/>
+                  </w:rPr>
+                  <m:t>0</m:t>
+                </m:r>
+              </m:sub>
+            </m:sSub>
+          </m:e>
+        </m:eqArr>
+      </m:oMath>
+      <w:r>
+        <w:rPr>
+          <w:rFonts w:ascii="Times New Roman" w:eastAsia="宋体" w:hAnsi="Times New Roman"/>
+          <w:sz w:val="24"/>
+        </w:rPr>
+        <w:tab/>
+      </w:r>
+      <w:r>
+        <w:rPr>
+          <w:rFonts w:ascii="Times New Roman" w:eastAsia="宋体" w:hAnsi="Times New Roman"/>
+          <w:sz w:val="24"/>
+        </w:rPr>
+        <w:tab/>
+      </w:r>
+      <w:r>
+        <w:rPr>
+          <w:rFonts w:ascii="Times New Roman" w:eastAsia="宋体" w:hAnsi="Times New Roman" w:hint="eastAsia"/>
+          <w:sz w:val="24"/>
+        </w:rPr>
+        <w:t>（式</w:t>
+      </w:r>
+      <w:r>
+        <w:rPr>
+          <w:rFonts w:ascii="Times New Roman" w:eastAsia="宋体" w:hAnsi="Times New Roman" w:hint="eastAsia"/>
+          <w:sz w:val="24"/>
+        </w:rPr>
+        <w:t>2.2.1</w:t>
+      </w:r>
+      <w:r>
+        <w:rPr>
+          <w:rFonts w:ascii="Times New Roman" w:eastAsia="宋体" w:hAnsi="Times New Roman" w:hint="eastAsia"/>
+          <w:sz w:val="24"/>
+        </w:rPr>
+        <w:t>）</w:t>
+      </w:r>
+    </w:p>
+    <w:p>
+      <w:pPr>
+        <w:pStyle w:val="2"/>
+        <w:rPr>
+          <w:rFonts w:eastAsia="宋体" w:hint="eastAsia"/>
+        </w:rPr>
+      </w:pPr>
+      <w:r>
+        <w:rPr>
+          <w:rFonts w:eastAsia="宋体" w:hint="eastAsia"/>
         </w:rPr>
         <w:t>2.</w:t>
       </w:r>
       <w:r>
         <w:rPr>
-          <w:rFonts w:ascii="宋体" w:eastAsia="宋体" w:hAnsi="宋体" w:hint="eastAsia"/>
-          <w:b/>
-          <w:bCs/>
-          <w:color w:val="auto"/>
-          <w:sz w:val="24"/>
-          <w:szCs w:val="24"/>
-        </w:rPr>
-        <w:t>2 贝叶斯估计</w:t>
-      </w:r>
+          <w:rFonts w:eastAsia="宋体" w:hint="eastAsia"/>
+        </w:rPr>
+        <w:t>3</w:t>
+      </w:r>
+      <w:r>
+        <w:rPr>
+          <w:rFonts w:eastAsia="宋体" w:hint="eastAsia"/>
+        </w:rPr>
+        <w:t xml:space="preserve"> </w:t>
+      </w:r>
+      <w:r>
+        <w:rPr>
+          <w:rFonts w:eastAsia="宋体" w:hint="eastAsia"/>
+        </w:rPr>
+        <w:t>最小错误率</w:t>
+      </w:r>
+      <w:r>
+        <w:rPr>
+          <w:rFonts w:eastAsia="宋体" w:hint="eastAsia"/>
+        </w:rPr>
+        <w:t>贝叶斯决策</w:t>
+      </w:r>
+      <w:bookmarkEnd w:id="3"/>
     </w:p>
     <w:p>
       <w:pPr>
@@ -3735,163 +4964,1120 @@
           <w:rFonts w:ascii="Times New Roman" w:eastAsia="宋体" w:hAnsi="Times New Roman" w:hint="eastAsia"/>
           <w:sz w:val="24"/>
         </w:rPr>
-        <w:t>最大似然估计（</w:t>
+        <w:t>贝叶斯决策（</w:t>
       </w:r>
       <w:r>
         <w:rPr>
           <w:rFonts w:ascii="Times New Roman" w:eastAsia="宋体" w:hAnsi="Times New Roman" w:hint="eastAsia"/>
           <w:sz w:val="24"/>
         </w:rPr>
-        <w:t>Maximum Likelihood Estimation, MLE</w:t>
+        <w:t>Bayesian Decision Theory</w:t>
       </w:r>
       <w:r>
         <w:rPr>
           <w:rFonts w:ascii="Times New Roman" w:eastAsia="宋体" w:hAnsi="Times New Roman" w:hint="eastAsia"/>
           <w:sz w:val="24"/>
         </w:rPr>
-        <w:t>）是一种用于估计统计模型参数的方法。其基本思想是通过最大化样本数据的似然函数，找到最有可能产生观测数据的参数值。在本实验中，我们假设男生和女生的体重服从正态分布，通过最大似然估计方法求出其均值和方差。</w:t>
-      </w:r>
+        <w:t>）是一种基于概率论的决策方法。它通过结合先验概率和样本数据，计算后验概率，并基于最小化期望损失的原则进行决策。在本实验中，我们将使用贝叶斯估计方法求出男女生体重的分布参数，并基于这些参数进行分类决策。</w:t>
+      </w:r>
+    </w:p>
+    <w:p>
+      <w:pPr>
+        <w:tabs>
+          <w:tab w:val="center" w:pos="4070"/>
+          <w:tab w:val="left" w:pos="6600"/>
+        </w:tabs>
+        <w:spacing w:after="0" w:line="240" w:lineRule="auto"/>
+        <w:rPr>
+          <w:rFonts w:ascii="Times New Roman" w:eastAsia="宋体" w:hAnsi="Times New Roman"/>
+          <w:sz w:val="24"/>
+        </w:rPr>
+      </w:pPr>
+      <w:r>
+        <w:rPr>
+          <w:rFonts w:ascii="Times New Roman" w:eastAsia="宋体" w:hAnsi="Times New Roman"/>
+          <w:sz w:val="24"/>
+        </w:rPr>
+        <w:tab/>
+      </w:r>
+      <m:oMath>
+        <m:eqArr>
+          <m:eqArrPr>
+            <m:ctrlPr>
+              <w:rPr>
+                <w:rFonts w:ascii="Cambria Math" w:eastAsia="宋体" w:hAnsi="Cambria Math"/>
+                <w:sz w:val="24"/>
+              </w:rPr>
+            </m:ctrlPr>
+          </m:eqArrPr>
+          <m:e>
+            <m:r>
+              <w:rPr>
+                <w:rFonts w:ascii="Cambria Math" w:eastAsia="宋体" w:hAnsi="Cambria Math"/>
+                <w:sz w:val="24"/>
+              </w:rPr>
+              <m:t>&amp;g(x)=</m:t>
+            </m:r>
+            <m:sSub>
+              <m:sSubPr>
+                <m:ctrlPr>
+                  <w:rPr>
+                    <w:rFonts w:ascii="Cambria Math" w:eastAsia="宋体" w:hAnsi="Cambria Math"/>
+                    <w:sz w:val="24"/>
+                  </w:rPr>
+                </m:ctrlPr>
+              </m:sSubPr>
+              <m:e>
+                <m:r>
+                  <w:rPr>
+                    <w:rFonts w:ascii="Cambria Math" w:eastAsia="宋体" w:hAnsi="Cambria Math"/>
+                    <w:sz w:val="24"/>
+                  </w:rPr>
+                  <m:t>g</m:t>
+                </m:r>
+              </m:e>
+              <m:sub>
+                <m:r>
+                  <w:rPr>
+                    <w:rFonts w:ascii="Cambria Math" w:eastAsia="宋体" w:hAnsi="Cambria Math"/>
+                    <w:sz w:val="24"/>
+                  </w:rPr>
+                  <m:t>2</m:t>
+                </m:r>
+              </m:sub>
+            </m:sSub>
+            <m:r>
+              <w:rPr>
+                <w:rFonts w:ascii="Cambria Math" w:eastAsia="宋体" w:hAnsi="Cambria Math"/>
+                <w:sz w:val="24"/>
+              </w:rPr>
+              <m:t>(x)-</m:t>
+            </m:r>
+            <m:sSub>
+              <m:sSubPr>
+                <m:ctrlPr>
+                  <w:rPr>
+                    <w:rFonts w:ascii="Cambria Math" w:eastAsia="宋体" w:hAnsi="Cambria Math"/>
+                    <w:sz w:val="24"/>
+                  </w:rPr>
+                </m:ctrlPr>
+              </m:sSubPr>
+              <m:e>
+                <m:r>
+                  <w:rPr>
+                    <w:rFonts w:ascii="Cambria Math" w:eastAsia="宋体" w:hAnsi="Cambria Math"/>
+                    <w:sz w:val="24"/>
+                  </w:rPr>
+                  <m:t>g</m:t>
+                </m:r>
+              </m:e>
+              <m:sub>
+                <m:r>
+                  <w:rPr>
+                    <w:rFonts w:ascii="Cambria Math" w:eastAsia="宋体" w:hAnsi="Cambria Math"/>
+                    <w:sz w:val="24"/>
+                  </w:rPr>
+                  <m:t>1</m:t>
+                </m:r>
+              </m:sub>
+            </m:sSub>
+            <m:r>
+              <w:rPr>
+                <w:rFonts w:ascii="Cambria Math" w:eastAsia="宋体" w:hAnsi="Cambria Math"/>
+                <w:sz w:val="24"/>
+              </w:rPr>
+              <m:t>(x)</m:t>
+            </m:r>
+          </m:e>
+          <m:e>
+            <m:r>
+              <w:rPr>
+                <w:rFonts w:ascii="Cambria Math" w:eastAsia="宋体" w:hAnsi="Cambria Math"/>
+                <w:sz w:val="24"/>
+              </w:rPr>
+              <m:t>&amp;=</m:t>
+            </m:r>
+            <m:f>
+              <m:fPr>
+                <m:ctrlPr>
+                  <w:rPr>
+                    <w:rFonts w:ascii="Cambria Math" w:eastAsia="宋体" w:hAnsi="Cambria Math"/>
+                    <w:sz w:val="24"/>
+                  </w:rPr>
+                </m:ctrlPr>
+              </m:fPr>
+              <m:num>
+                <m:r>
+                  <w:rPr>
+                    <w:rFonts w:ascii="Cambria Math" w:eastAsia="宋体" w:hAnsi="Cambria Math"/>
+                    <w:sz w:val="24"/>
+                  </w:rPr>
+                  <m:t>1</m:t>
+                </m:r>
+              </m:num>
+              <m:den>
+                <m:r>
+                  <w:rPr>
+                    <w:rFonts w:ascii="Cambria Math" w:eastAsia="宋体" w:hAnsi="Cambria Math"/>
+                    <w:sz w:val="24"/>
+                  </w:rPr>
+                  <m:t>2</m:t>
+                </m:r>
+              </m:den>
+            </m:f>
+            <m:r>
+              <w:rPr>
+                <w:rFonts w:ascii="Cambria Math" w:eastAsia="宋体" w:hAnsi="Cambria Math"/>
+                <w:sz w:val="24"/>
+              </w:rPr>
+              <m:t>(</m:t>
+            </m:r>
+            <m:r>
+              <m:rPr>
+                <m:sty m:val="p"/>
+              </m:rPr>
+              <w:rPr>
+                <w:rFonts w:ascii="Cambria Math" w:eastAsia="宋体" w:hAnsi="Cambria Math"/>
+                <w:sz w:val="24"/>
+              </w:rPr>
+              <m:t>x</m:t>
+            </m:r>
+            <m:r>
+              <w:rPr>
+                <w:rFonts w:ascii="Cambria Math" w:eastAsia="宋体" w:hAnsi="Cambria Math"/>
+                <w:sz w:val="24"/>
+              </w:rPr>
+              <m:t>-</m:t>
+            </m:r>
+            <m:bar>
+              <m:barPr>
+                <m:pos m:val="top"/>
+                <m:ctrlPr>
+                  <w:rPr>
+                    <w:rFonts w:ascii="Cambria Math" w:eastAsia="宋体" w:hAnsi="Cambria Math"/>
+                    <w:i/>
+                    <w:sz w:val="24"/>
+                  </w:rPr>
+                </m:ctrlPr>
+              </m:barPr>
+              <m:e>
+                <m:sSub>
+                  <m:sSubPr>
+                    <m:ctrlPr>
+                      <w:rPr>
+                        <w:rFonts w:ascii="Cambria Math" w:eastAsia="宋体" w:hAnsi="Cambria Math"/>
+                        <w:sz w:val="24"/>
+                      </w:rPr>
+                    </m:ctrlPr>
+                  </m:sSubPr>
+                  <m:e>
+                    <m:r>
+                      <m:rPr>
+                        <m:sty m:val="p"/>
+                      </m:rPr>
+                      <w:rPr>
+                        <w:rFonts w:ascii="Cambria Math" w:eastAsia="宋体" w:hAnsi="Cambria Math"/>
+                        <w:sz w:val="24"/>
+                      </w:rPr>
+                      <m:t>x</m:t>
+                    </m:r>
+                  </m:e>
+                  <m:sub>
+                    <m:r>
+                      <w:rPr>
+                        <w:rFonts w:ascii="Cambria Math" w:eastAsia="宋体" w:hAnsi="Cambria Math"/>
+                        <w:sz w:val="24"/>
+                      </w:rPr>
+                      <m:t>1</m:t>
+                    </m:r>
+                  </m:sub>
+                </m:sSub>
+              </m:e>
+            </m:bar>
+            <m:sSup>
+              <m:sSupPr>
+                <m:ctrlPr>
+                  <w:rPr>
+                    <w:rFonts w:ascii="Cambria Math" w:eastAsia="宋体" w:hAnsi="Cambria Math"/>
+                    <w:sz w:val="24"/>
+                  </w:rPr>
+                </m:ctrlPr>
+              </m:sSupPr>
+              <m:e>
+                <m:r>
+                  <w:rPr>
+                    <w:rFonts w:ascii="Cambria Math" w:eastAsia="宋体" w:hAnsi="Cambria Math"/>
+                    <w:sz w:val="24"/>
+                  </w:rPr>
+                  <m:t>)</m:t>
+                </m:r>
+              </m:e>
+              <m:sup>
+                <m:r>
+                  <w:rPr>
+                    <w:rFonts w:ascii="Cambria Math" w:eastAsia="宋体" w:hAnsi="Cambria Math"/>
+                    <w:sz w:val="24"/>
+                  </w:rPr>
+                  <m:t>T</m:t>
+                </m:r>
+              </m:sup>
+            </m:sSup>
+            <m:nary>
+              <m:naryPr>
+                <m:chr m:val="∑"/>
+                <m:limLoc m:val="undOvr"/>
+                <m:grow m:val="1"/>
+                <m:ctrlPr>
+                  <w:rPr>
+                    <w:rFonts w:ascii="Cambria Math" w:eastAsia="宋体" w:hAnsi="Cambria Math"/>
+                    <w:sz w:val="24"/>
+                  </w:rPr>
+                </m:ctrlPr>
+              </m:naryPr>
+              <m:sub>
+                <m:r>
+                  <w:rPr>
+                    <w:rFonts w:ascii="Cambria Math" w:eastAsia="宋体" w:hAnsi="Cambria Math"/>
+                    <w:sz w:val="24"/>
+                  </w:rPr>
+                  <m:t>1</m:t>
+                </m:r>
+              </m:sub>
+              <m:sup>
+                <m:r>
+                  <w:rPr>
+                    <w:rFonts w:ascii="Cambria Math" w:eastAsia="宋体" w:hAnsi="Cambria Math"/>
+                    <w:sz w:val="24"/>
+                  </w:rPr>
+                  <m:t>-1</m:t>
+                </m:r>
+              </m:sup>
+              <m:e>
+                <m:r>
+                  <w:rPr>
+                    <w:rFonts w:ascii="Cambria Math" w:eastAsia="宋体" w:hAnsi="Cambria Math"/>
+                    <w:sz w:val="24"/>
+                  </w:rPr>
+                  <m:t> </m:t>
+                </m:r>
+              </m:e>
+            </m:nary>
+            <m:r>
+              <w:rPr>
+                <w:rFonts w:ascii="Cambria Math" w:eastAsia="宋体" w:hAnsi="Cambria Math"/>
+                <w:sz w:val="24"/>
+              </w:rPr>
+              <m:t>(</m:t>
+            </m:r>
+            <m:r>
+              <m:rPr>
+                <m:sty m:val="p"/>
+              </m:rPr>
+              <w:rPr>
+                <w:rFonts w:ascii="Cambria Math" w:eastAsia="宋体" w:hAnsi="Cambria Math"/>
+                <w:sz w:val="24"/>
+              </w:rPr>
+              <m:t>x</m:t>
+            </m:r>
+            <m:r>
+              <w:rPr>
+                <w:rFonts w:ascii="Cambria Math" w:eastAsia="宋体" w:hAnsi="Cambria Math"/>
+                <w:sz w:val="24"/>
+              </w:rPr>
+              <m:t>-</m:t>
+            </m:r>
+            <m:bar>
+              <m:barPr>
+                <m:pos m:val="top"/>
+                <m:ctrlPr>
+                  <w:rPr>
+                    <w:rFonts w:ascii="Cambria Math" w:eastAsia="宋体" w:hAnsi="Cambria Math"/>
+                    <w:i/>
+                    <w:sz w:val="24"/>
+                  </w:rPr>
+                </m:ctrlPr>
+              </m:barPr>
+              <m:e>
+                <m:sSub>
+                  <m:sSubPr>
+                    <m:ctrlPr>
+                      <w:rPr>
+                        <w:rFonts w:ascii="Cambria Math" w:eastAsia="宋体" w:hAnsi="Cambria Math"/>
+                        <w:sz w:val="24"/>
+                      </w:rPr>
+                    </m:ctrlPr>
+                  </m:sSubPr>
+                  <m:e>
+                    <m:r>
+                      <m:rPr>
+                        <m:sty m:val="p"/>
+                      </m:rPr>
+                      <w:rPr>
+                        <w:rFonts w:ascii="Cambria Math" w:eastAsia="宋体" w:hAnsi="Cambria Math"/>
+                        <w:sz w:val="24"/>
+                      </w:rPr>
+                      <m:t>x</m:t>
+                    </m:r>
+                  </m:e>
+                  <m:sub>
+                    <m:r>
+                      <w:rPr>
+                        <w:rFonts w:ascii="Cambria Math" w:eastAsia="宋体" w:hAnsi="Cambria Math"/>
+                        <w:sz w:val="24"/>
+                      </w:rPr>
+                      <m:t>1</m:t>
+                    </m:r>
+                  </m:sub>
+                </m:sSub>
+              </m:e>
+            </m:bar>
+            <m:r>
+              <w:rPr>
+                <w:rFonts w:ascii="Cambria Math" w:eastAsia="宋体" w:hAnsi="Cambria Math"/>
+                <w:sz w:val="24"/>
+              </w:rPr>
+              <m:t>)</m:t>
+            </m:r>
+          </m:e>
+          <m:e>
+            <m:r>
+              <w:rPr>
+                <w:rFonts w:ascii="Cambria Math" w:eastAsia="宋体" w:hAnsi="Cambria Math"/>
+                <w:sz w:val="24"/>
+              </w:rPr>
+              <m:t>-</m:t>
+            </m:r>
+            <m:f>
+              <m:fPr>
+                <m:ctrlPr>
+                  <w:rPr>
+                    <w:rFonts w:ascii="Cambria Math" w:eastAsia="宋体" w:hAnsi="Cambria Math"/>
+                    <w:sz w:val="24"/>
+                  </w:rPr>
+                </m:ctrlPr>
+              </m:fPr>
+              <m:num>
+                <m:r>
+                  <w:rPr>
+                    <w:rFonts w:ascii="Cambria Math" w:eastAsia="宋体" w:hAnsi="Cambria Math"/>
+                    <w:sz w:val="24"/>
+                  </w:rPr>
+                  <m:t>1</m:t>
+                </m:r>
+              </m:num>
+              <m:den>
+                <m:r>
+                  <w:rPr>
+                    <w:rFonts w:ascii="Cambria Math" w:eastAsia="宋体" w:hAnsi="Cambria Math"/>
+                    <w:sz w:val="24"/>
+                  </w:rPr>
+                  <m:t>2</m:t>
+                </m:r>
+              </m:den>
+            </m:f>
+            <m:r>
+              <w:rPr>
+                <w:rFonts w:ascii="Cambria Math" w:eastAsia="宋体" w:hAnsi="Cambria Math"/>
+                <w:sz w:val="24"/>
+              </w:rPr>
+              <m:t>(</m:t>
+            </m:r>
+            <m:r>
+              <m:rPr>
+                <m:sty m:val="p"/>
+              </m:rPr>
+              <w:rPr>
+                <w:rFonts w:ascii="Cambria Math" w:eastAsia="宋体" w:hAnsi="Cambria Math"/>
+                <w:sz w:val="24"/>
+              </w:rPr>
+              <m:t>x</m:t>
+            </m:r>
+            <m:r>
+              <w:rPr>
+                <w:rFonts w:ascii="Cambria Math" w:eastAsia="宋体" w:hAnsi="Cambria Math"/>
+                <w:sz w:val="24"/>
+              </w:rPr>
+              <m:t>-</m:t>
+            </m:r>
+            <m:bar>
+              <m:barPr>
+                <m:pos m:val="top"/>
+                <m:ctrlPr>
+                  <w:rPr>
+                    <w:rFonts w:ascii="Cambria Math" w:eastAsia="宋体" w:hAnsi="Cambria Math"/>
+                    <w:i/>
+                    <w:sz w:val="24"/>
+                  </w:rPr>
+                </m:ctrlPr>
+              </m:barPr>
+              <m:e>
+                <m:sSub>
+                  <m:sSubPr>
+                    <m:ctrlPr>
+                      <w:rPr>
+                        <w:rFonts w:ascii="Cambria Math" w:eastAsia="宋体" w:hAnsi="Cambria Math"/>
+                        <w:sz w:val="24"/>
+                      </w:rPr>
+                    </m:ctrlPr>
+                  </m:sSubPr>
+                  <m:e>
+                    <m:r>
+                      <m:rPr>
+                        <m:sty m:val="p"/>
+                      </m:rPr>
+                      <w:rPr>
+                        <w:rFonts w:ascii="Cambria Math" w:eastAsia="宋体" w:hAnsi="Cambria Math"/>
+                        <w:sz w:val="24"/>
+                      </w:rPr>
+                      <m:t>x</m:t>
+                    </m:r>
+                  </m:e>
+                  <m:sub>
+                    <m:r>
+                      <w:rPr>
+                        <w:rFonts w:ascii="Cambria Math" w:eastAsia="宋体" w:hAnsi="Cambria Math"/>
+                        <w:sz w:val="24"/>
+                      </w:rPr>
+                      <m:t>2</m:t>
+                    </m:r>
+                  </m:sub>
+                </m:sSub>
+              </m:e>
+            </m:bar>
+            <m:sSup>
+              <m:sSupPr>
+                <m:ctrlPr>
+                  <w:rPr>
+                    <w:rFonts w:ascii="Cambria Math" w:eastAsia="宋体" w:hAnsi="Cambria Math"/>
+                    <w:sz w:val="24"/>
+                  </w:rPr>
+                </m:ctrlPr>
+              </m:sSupPr>
+              <m:e>
+                <m:r>
+                  <w:rPr>
+                    <w:rFonts w:ascii="Cambria Math" w:eastAsia="宋体" w:hAnsi="Cambria Math"/>
+                    <w:sz w:val="24"/>
+                  </w:rPr>
+                  <m:t>)</m:t>
+                </m:r>
+              </m:e>
+              <m:sup>
+                <m:r>
+                  <w:rPr>
+                    <w:rFonts w:ascii="Cambria Math" w:eastAsia="宋体" w:hAnsi="Cambria Math"/>
+                    <w:sz w:val="24"/>
+                  </w:rPr>
+                  <m:t>T</m:t>
+                </m:r>
+              </m:sup>
+            </m:sSup>
+            <m:nary>
+              <m:naryPr>
+                <m:chr m:val="∑"/>
+                <m:limLoc m:val="undOvr"/>
+                <m:grow m:val="1"/>
+                <m:ctrlPr>
+                  <w:rPr>
+                    <w:rFonts w:ascii="Cambria Math" w:eastAsia="宋体" w:hAnsi="Cambria Math"/>
+                    <w:sz w:val="24"/>
+                  </w:rPr>
+                </m:ctrlPr>
+              </m:naryPr>
+              <m:sub>
+                <m:r>
+                  <w:rPr>
+                    <w:rFonts w:ascii="Cambria Math" w:eastAsia="宋体" w:hAnsi="Cambria Math"/>
+                    <w:sz w:val="24"/>
+                  </w:rPr>
+                  <m:t>2</m:t>
+                </m:r>
+              </m:sub>
+              <m:sup>
+                <m:r>
+                  <w:rPr>
+                    <w:rFonts w:ascii="Cambria Math" w:eastAsia="宋体" w:hAnsi="Cambria Math"/>
+                    <w:sz w:val="24"/>
+                  </w:rPr>
+                  <m:t>-1</m:t>
+                </m:r>
+              </m:sup>
+              <m:e>
+                <m:r>
+                  <w:rPr>
+                    <w:rFonts w:ascii="Cambria Math" w:eastAsia="宋体" w:hAnsi="Cambria Math"/>
+                    <w:sz w:val="24"/>
+                  </w:rPr>
+                  <m:t> </m:t>
+                </m:r>
+              </m:e>
+            </m:nary>
+            <m:r>
+              <w:rPr>
+                <w:rFonts w:ascii="Cambria Math" w:eastAsia="宋体" w:hAnsi="Cambria Math"/>
+                <w:sz w:val="24"/>
+              </w:rPr>
+              <m:t>(</m:t>
+            </m:r>
+            <m:r>
+              <m:rPr>
+                <m:sty m:val="p"/>
+              </m:rPr>
+              <w:rPr>
+                <w:rFonts w:ascii="Cambria Math" w:eastAsia="宋体" w:hAnsi="Cambria Math"/>
+                <w:sz w:val="24"/>
+              </w:rPr>
+              <m:t>x</m:t>
+            </m:r>
+            <m:r>
+              <w:rPr>
+                <w:rFonts w:ascii="Cambria Math" w:eastAsia="宋体" w:hAnsi="Cambria Math"/>
+                <w:sz w:val="24"/>
+              </w:rPr>
+              <m:t>-</m:t>
+            </m:r>
+            <m:bar>
+              <m:barPr>
+                <m:pos m:val="top"/>
+                <m:ctrlPr>
+                  <w:rPr>
+                    <w:rFonts w:ascii="Cambria Math" w:eastAsia="宋体" w:hAnsi="Cambria Math"/>
+                    <w:i/>
+                    <w:sz w:val="24"/>
+                  </w:rPr>
+                </m:ctrlPr>
+              </m:barPr>
+              <m:e>
+                <m:sSub>
+                  <m:sSubPr>
+                    <m:ctrlPr>
+                      <w:rPr>
+                        <w:rFonts w:ascii="Cambria Math" w:eastAsia="宋体" w:hAnsi="Cambria Math"/>
+                        <w:sz w:val="24"/>
+                      </w:rPr>
+                    </m:ctrlPr>
+                  </m:sSubPr>
+                  <m:e>
+                    <m:r>
+                      <m:rPr>
+                        <m:sty m:val="p"/>
+                      </m:rPr>
+                      <w:rPr>
+                        <w:rFonts w:ascii="Cambria Math" w:eastAsia="宋体" w:hAnsi="Cambria Math"/>
+                        <w:sz w:val="24"/>
+                      </w:rPr>
+                      <m:t>x</m:t>
+                    </m:r>
+                  </m:e>
+                  <m:sub>
+                    <m:r>
+                      <w:rPr>
+                        <w:rFonts w:ascii="Cambria Math" w:eastAsia="宋体" w:hAnsi="Cambria Math"/>
+                        <w:sz w:val="24"/>
+                      </w:rPr>
+                      <m:t>2</m:t>
+                    </m:r>
+                  </m:sub>
+                </m:sSub>
+              </m:e>
+            </m:bar>
+            <m:r>
+              <w:rPr>
+                <w:rFonts w:ascii="Cambria Math" w:eastAsia="宋体" w:hAnsi="Cambria Math"/>
+                <w:sz w:val="24"/>
+              </w:rPr>
+              <m:t>)</m:t>
+            </m:r>
+            <m:ctrlPr>
+              <w:rPr>
+                <w:rFonts w:ascii="Cambria Math" w:eastAsia="Cambria Math" w:hAnsi="Cambria Math" w:cs="Cambria Math"/>
+                <w:i/>
+                <w:sz w:val="24"/>
+              </w:rPr>
+            </m:ctrlPr>
+          </m:e>
+          <m:e>
+            <m:r>
+              <w:rPr>
+                <w:rFonts w:ascii="Cambria Math" w:eastAsia="宋体" w:hAnsi="Cambria Math"/>
+                <w:sz w:val="24"/>
+              </w:rPr>
+              <m:t>&amp;+</m:t>
+            </m:r>
+            <m:f>
+              <m:fPr>
+                <m:ctrlPr>
+                  <w:rPr>
+                    <w:rFonts w:ascii="Cambria Math" w:eastAsia="宋体" w:hAnsi="Cambria Math"/>
+                    <w:sz w:val="24"/>
+                  </w:rPr>
+                </m:ctrlPr>
+              </m:fPr>
+              <m:num>
+                <m:r>
+                  <w:rPr>
+                    <w:rFonts w:ascii="Cambria Math" w:eastAsia="宋体" w:hAnsi="Cambria Math"/>
+                    <w:sz w:val="24"/>
+                  </w:rPr>
+                  <m:t>1</m:t>
+                </m:r>
+              </m:num>
+              <m:den>
+                <m:r>
+                  <w:rPr>
+                    <w:rFonts w:ascii="Cambria Math" w:eastAsia="宋体" w:hAnsi="Cambria Math"/>
+                    <w:sz w:val="24"/>
+                  </w:rPr>
+                  <m:t>2</m:t>
+                </m:r>
+              </m:den>
+            </m:f>
+            <m:r>
+              <m:rPr>
+                <m:sty m:val="p"/>
+              </m:rPr>
+              <w:rPr>
+                <w:rFonts w:ascii="Cambria Math" w:eastAsia="宋体" w:hAnsi="Cambria Math"/>
+                <w:sz w:val="24"/>
+              </w:rPr>
+              <m:t>ln</m:t>
+            </m:r>
+            <m:r>
+              <w:rPr>
+                <w:rFonts w:ascii="Cambria Math" w:eastAsia="宋体" w:hAnsi="Cambria Math"/>
+                <w:sz w:val="24"/>
+              </w:rPr>
+              <m:t>⁡</m:t>
+            </m:r>
+            <m:f>
+              <m:fPr>
+                <m:ctrlPr>
+                  <w:rPr>
+                    <w:rFonts w:ascii="Cambria Math" w:eastAsia="宋体" w:hAnsi="Cambria Math"/>
+                    <w:sz w:val="24"/>
+                  </w:rPr>
+                </m:ctrlPr>
+              </m:fPr>
+              <m:num>
+                <m:d>
+                  <m:dPr>
+                    <m:begChr m:val="|"/>
+                    <m:endChr m:val="|"/>
+                    <m:ctrlPr>
+                      <w:rPr>
+                        <w:rFonts w:ascii="Cambria Math" w:eastAsia="宋体" w:hAnsi="Cambria Math"/>
+                        <w:sz w:val="24"/>
+                      </w:rPr>
+                    </m:ctrlPr>
+                  </m:dPr>
+                  <m:e>
+                    <m:nary>
+                      <m:naryPr>
+                        <m:chr m:val="∑"/>
+                        <m:limLoc m:val="undOvr"/>
+                        <m:grow m:val="1"/>
+                        <m:supHide m:val="1"/>
+                        <m:ctrlPr>
+                          <w:rPr>
+                            <w:rFonts w:ascii="Cambria Math" w:eastAsia="宋体" w:hAnsi="Cambria Math"/>
+                            <w:sz w:val="24"/>
+                          </w:rPr>
+                        </m:ctrlPr>
+                      </m:naryPr>
+                      <m:sub>
+                        <m:r>
+                          <w:rPr>
+                            <w:rFonts w:ascii="Cambria Math" w:eastAsia="宋体" w:hAnsi="Cambria Math"/>
+                            <w:sz w:val="24"/>
+                          </w:rPr>
+                          <m:t>1</m:t>
+                        </m:r>
+                      </m:sub>
+                      <m:sup/>
+                      <m:e>
+                        <m:r>
+                          <w:rPr>
+                            <w:rFonts w:ascii="Cambria Math" w:eastAsia="宋体" w:hAnsi="Cambria Math"/>
+                            <w:sz w:val="24"/>
+                          </w:rPr>
+                          <m:t> </m:t>
+                        </m:r>
+                      </m:e>
+                    </m:nary>
+                  </m:e>
+                </m:d>
+              </m:num>
+              <m:den>
+                <m:d>
+                  <m:dPr>
+                    <m:begChr m:val="|"/>
+                    <m:endChr m:val="|"/>
+                    <m:ctrlPr>
+                      <w:rPr>
+                        <w:rFonts w:ascii="Cambria Math" w:eastAsia="宋体" w:hAnsi="Cambria Math"/>
+                        <w:sz w:val="24"/>
+                      </w:rPr>
+                    </m:ctrlPr>
+                  </m:dPr>
+                  <m:e>
+                    <m:nary>
+                      <m:naryPr>
+                        <m:chr m:val="∑"/>
+                        <m:limLoc m:val="undOvr"/>
+                        <m:grow m:val="1"/>
+                        <m:supHide m:val="1"/>
+                        <m:ctrlPr>
+                          <w:rPr>
+                            <w:rFonts w:ascii="Cambria Math" w:eastAsia="宋体" w:hAnsi="Cambria Math"/>
+                            <w:sz w:val="24"/>
+                          </w:rPr>
+                        </m:ctrlPr>
+                      </m:naryPr>
+                      <m:sub>
+                        <m:r>
+                          <w:rPr>
+                            <w:rFonts w:ascii="Cambria Math" w:eastAsia="宋体" w:hAnsi="Cambria Math"/>
+                            <w:sz w:val="24"/>
+                          </w:rPr>
+                          <m:t>2</m:t>
+                        </m:r>
+                      </m:sub>
+                      <m:sup/>
+                      <m:e>
+                        <m:r>
+                          <w:rPr>
+                            <w:rFonts w:ascii="Cambria Math" w:eastAsia="宋体" w:hAnsi="Cambria Math"/>
+                            <w:sz w:val="24"/>
+                          </w:rPr>
+                          <m:t> </m:t>
+                        </m:r>
+                      </m:e>
+                    </m:nary>
+                  </m:e>
+                </m:d>
+              </m:den>
+            </m:f>
+            <m:r>
+              <w:rPr>
+                <w:rFonts w:ascii="Cambria Math" w:eastAsia="宋体" w:hAnsi="Cambria Math"/>
+                <w:sz w:val="24"/>
+              </w:rPr>
+              <m:t>-</m:t>
+            </m:r>
+            <m:sSubSup>
+              <m:sSubSupPr>
+                <m:ctrlPr>
+                  <w:rPr>
+                    <w:rFonts w:ascii="Cambria Math" w:eastAsia="宋体" w:hAnsi="Cambria Math"/>
+                    <w:sz w:val="24"/>
+                  </w:rPr>
+                </m:ctrlPr>
+              </m:sSubSupPr>
+              <m:e>
+                <m:r>
+                  <m:rPr>
+                    <m:sty m:val="p"/>
+                  </m:rPr>
+                  <w:rPr>
+                    <w:rFonts w:ascii="Cambria Math" w:eastAsia="宋体" w:hAnsi="Cambria Math"/>
+                    <w:sz w:val="24"/>
+                  </w:rPr>
+                  <m:t>ln</m:t>
+                </m:r>
+                <m:r>
+                  <w:rPr>
+                    <w:rFonts w:ascii="Cambria Math" w:eastAsia="宋体" w:hAnsi="Cambria Math"/>
+                    <w:sz w:val="24"/>
+                  </w:rPr>
+                  <m:t>⁡</m:t>
+                </m:r>
+                <m:f>
+                  <m:fPr>
+                    <m:ctrlPr>
+                      <w:rPr>
+                        <w:rFonts w:ascii="Cambria Math" w:eastAsia="宋体" w:hAnsi="Cambria Math"/>
+                        <w:sz w:val="24"/>
+                      </w:rPr>
+                    </m:ctrlPr>
+                  </m:fPr>
+                  <m:num>
+                    <m:r>
+                      <w:rPr>
+                        <w:rFonts w:ascii="Cambria Math" w:eastAsia="宋体" w:hAnsi="Cambria Math"/>
+                        <w:sz w:val="24"/>
+                      </w:rPr>
+                      <m:t>P(</m:t>
+                    </m:r>
+                    <m:sSub>
+                      <m:sSubPr>
+                        <m:ctrlPr>
+                          <w:rPr>
+                            <w:rFonts w:ascii="Cambria Math" w:eastAsia="宋体" w:hAnsi="Cambria Math"/>
+                            <w:sz w:val="24"/>
+                          </w:rPr>
+                        </m:ctrlPr>
+                      </m:sSubPr>
+                      <m:e>
+                        <m:r>
+                          <w:rPr>
+                            <w:rFonts w:ascii="Cambria Math" w:eastAsia="宋体" w:hAnsi="Cambria Math"/>
+                            <w:sz w:val="24"/>
+                          </w:rPr>
+                          <m:t>ω</m:t>
+                        </m:r>
+                      </m:e>
+                      <m:sub>
+                        <m:r>
+                          <w:rPr>
+                            <w:rFonts w:ascii="Cambria Math" w:eastAsia="宋体" w:hAnsi="Cambria Math"/>
+                            <w:sz w:val="24"/>
+                          </w:rPr>
+                          <m:t>1</m:t>
+                        </m:r>
+                      </m:sub>
+                    </m:sSub>
+                    <m:r>
+                      <w:rPr>
+                        <w:rFonts w:ascii="Cambria Math" w:eastAsia="宋体" w:hAnsi="Cambria Math"/>
+                        <w:sz w:val="24"/>
+                      </w:rPr>
+                      <m:t>)</m:t>
+                    </m:r>
+                  </m:num>
+                  <m:den>
+                    <m:r>
+                      <w:rPr>
+                        <w:rFonts w:ascii="Cambria Math" w:eastAsia="宋体" w:hAnsi="Cambria Math"/>
+                        <w:sz w:val="24"/>
+                      </w:rPr>
+                      <m:t>P(</m:t>
+                    </m:r>
+                    <m:sSub>
+                      <m:sSubPr>
+                        <m:ctrlPr>
+                          <w:rPr>
+                            <w:rFonts w:ascii="Cambria Math" w:eastAsia="宋体" w:hAnsi="Cambria Math"/>
+                            <w:sz w:val="24"/>
+                          </w:rPr>
+                        </m:ctrlPr>
+                      </m:sSubPr>
+                      <m:e>
+                        <m:r>
+                          <w:rPr>
+                            <w:rFonts w:ascii="Cambria Math" w:eastAsia="宋体" w:hAnsi="Cambria Math"/>
+                            <w:sz w:val="24"/>
+                          </w:rPr>
+                          <m:t>ω</m:t>
+                        </m:r>
+                      </m:e>
+                      <m:sub>
+                        <m:r>
+                          <w:rPr>
+                            <w:rFonts w:ascii="Cambria Math" w:eastAsia="宋体" w:hAnsi="Cambria Math"/>
+                            <w:sz w:val="24"/>
+                          </w:rPr>
+                          <m:t>2</m:t>
+                        </m:r>
+                      </m:sub>
+                    </m:sSub>
+                    <m:r>
+                      <w:rPr>
+                        <w:rFonts w:ascii="Cambria Math" w:eastAsia="宋体" w:hAnsi="Cambria Math"/>
+                        <w:sz w:val="24"/>
+                      </w:rPr>
+                      <m:t>)</m:t>
+                    </m:r>
+                  </m:den>
+                </m:f>
+              </m:e>
+              <m:sub>
+                <m:r>
+                  <w:rPr>
+                    <w:rFonts w:ascii="Cambria Math" w:eastAsia="宋体" w:hAnsi="Cambria Math"/>
+                    <w:sz w:val="24"/>
+                  </w:rPr>
+                  <m:t>&gt;</m:t>
+                </m:r>
+              </m:sub>
+              <m:sup>
+                <m:r>
+                  <w:rPr>
+                    <w:rFonts w:ascii="Cambria Math" w:eastAsia="宋体" w:hAnsi="Cambria Math"/>
+                    <w:sz w:val="24"/>
+                  </w:rPr>
+                  <m:t>&lt;</m:t>
+                </m:r>
+              </m:sup>
+            </m:sSubSup>
+            <m:r>
+              <w:rPr>
+                <w:rFonts w:ascii="Cambria Math" w:eastAsia="宋体" w:hAnsi="Cambria Math"/>
+                <w:sz w:val="24"/>
+              </w:rPr>
+              <m:t>0⇒x∈</m:t>
+            </m:r>
+            <m:eqArr>
+              <m:eqArrPr>
+                <m:ctrlPr>
+                  <w:rPr>
+                    <w:rFonts w:ascii="Cambria Math" w:eastAsia="宋体" w:hAnsi="Cambria Math"/>
+                    <w:sz w:val="24"/>
+                  </w:rPr>
+                </m:ctrlPr>
+              </m:eqArrPr>
+              <m:e>
+                <m:sSub>
+                  <m:sSubPr>
+                    <m:ctrlPr>
+                      <w:rPr>
+                        <w:rFonts w:ascii="Cambria Math" w:eastAsia="宋体" w:hAnsi="Cambria Math"/>
+                        <w:sz w:val="24"/>
+                      </w:rPr>
+                    </m:ctrlPr>
+                  </m:sSubPr>
+                  <m:e>
+                    <m:r>
+                      <w:rPr>
+                        <w:rFonts w:ascii="Cambria Math" w:eastAsia="宋体" w:hAnsi="Cambria Math"/>
+                        <w:sz w:val="24"/>
+                      </w:rPr>
+                      <m:t>ω</m:t>
+                    </m:r>
+                  </m:e>
+                  <m:sub>
+                    <m:r>
+                      <w:rPr>
+                        <w:rFonts w:ascii="Cambria Math" w:eastAsia="宋体" w:hAnsi="Cambria Math"/>
+                        <w:sz w:val="24"/>
+                      </w:rPr>
+                      <m:t>1</m:t>
+                    </m:r>
+                  </m:sub>
+                </m:sSub>
+              </m:e>
+              <m:e>
+                <m:sSub>
+                  <m:sSubPr>
+                    <m:ctrlPr>
+                      <w:rPr>
+                        <w:rFonts w:ascii="Cambria Math" w:eastAsia="宋体" w:hAnsi="Cambria Math"/>
+                        <w:sz w:val="24"/>
+                      </w:rPr>
+                    </m:ctrlPr>
+                  </m:sSubPr>
+                  <m:e>
+                    <m:r>
+                      <w:rPr>
+                        <w:rFonts w:ascii="Cambria Math" w:eastAsia="宋体" w:hAnsi="Cambria Math"/>
+                        <w:sz w:val="24"/>
+                      </w:rPr>
+                      <m:t>ω</m:t>
+                    </m:r>
+                  </m:e>
+                  <m:sub>
+                    <m:r>
+                      <w:rPr>
+                        <w:rFonts w:ascii="Cambria Math" w:eastAsia="宋体" w:hAnsi="Cambria Math"/>
+                        <w:sz w:val="24"/>
+                      </w:rPr>
+                      <m:t>2</m:t>
+                    </m:r>
+                  </m:sub>
+                </m:sSub>
+              </m:e>
+            </m:eqArr>
+          </m:e>
+        </m:eqArr>
+      </m:oMath>
+      <w:r>
+        <w:rPr>
+          <w:rFonts w:ascii="Times New Roman" w:eastAsia="宋体" w:hAnsi="Times New Roman"/>
+          <w:sz w:val="24"/>
+        </w:rPr>
+        <w:tab/>
+      </w:r>
+      <w:r>
+        <w:rPr>
+          <w:rFonts w:ascii="Times New Roman" w:eastAsia="宋体" w:hAnsi="Times New Roman" w:hint="eastAsia"/>
+          <w:sz w:val="24"/>
+        </w:rPr>
+        <w:t>（式</w:t>
+      </w:r>
+      <w:r>
+        <w:rPr>
+          <w:rFonts w:ascii="Times New Roman" w:eastAsia="宋体" w:hAnsi="Times New Roman" w:hint="eastAsia"/>
+          <w:sz w:val="24"/>
+        </w:rPr>
+        <w:t>2.</w:t>
+      </w:r>
+      <w:r>
+        <w:rPr>
+          <w:rFonts w:ascii="Times New Roman" w:eastAsia="宋体" w:hAnsi="Times New Roman" w:hint="eastAsia"/>
+          <w:sz w:val="24"/>
+        </w:rPr>
+        <w:t>3</w:t>
+      </w:r>
+      <w:r>
+        <w:rPr>
+          <w:rFonts w:ascii="Times New Roman" w:eastAsia="宋体" w:hAnsi="Times New Roman" w:hint="eastAsia"/>
+          <w:sz w:val="24"/>
+        </w:rPr>
+        <w:t>.1</w:t>
+      </w:r>
+      <w:r>
+        <w:rPr>
+          <w:rFonts w:ascii="Times New Roman" w:eastAsia="宋体" w:hAnsi="Times New Roman" w:hint="eastAsia"/>
+          <w:sz w:val="24"/>
+        </w:rPr>
+        <w:t>）</w:t>
+      </w:r>
+      <w:bookmarkStart w:id="4" w:name="_Toc178336468"/>
+    </w:p>
+    <w:p>
+      <w:pPr>
+        <w:pStyle w:val="1"/>
+        <w:rPr>
+          <w:rFonts w:hint="eastAsia"/>
+        </w:rPr>
+      </w:pPr>
+      <w:r>
+        <w:rPr>
+          <w:rFonts w:hint="eastAsia"/>
+        </w:rPr>
+        <w:lastRenderedPageBreak/>
+        <w:t>三、</w:t>
+      </w:r>
+      <w:r>
+        <w:rPr>
+          <w:rFonts w:hint="eastAsia"/>
+        </w:rPr>
+        <w:t>实验过程</w:t>
+      </w:r>
+      <w:bookmarkEnd w:id="4"/>
     </w:p>
     <w:p>
       <w:pPr>
         <w:pStyle w:val="2"/>
-        <w:spacing w:before="0" w:after="0" w:line="400" w:lineRule="exact"/>
-        <w:rPr>
-          <w:rFonts w:ascii="宋体" w:eastAsia="宋体" w:hAnsi="宋体" w:hint="eastAsia"/>
-          <w:b/>
-          <w:bCs/>
-          <w:color w:val="auto"/>
-          <w:sz w:val="24"/>
-          <w:szCs w:val="24"/>
-        </w:rPr>
-      </w:pPr>
-      <w:bookmarkStart w:id="3" w:name="_Toc178336467"/>
-      <w:r>
-        <w:rPr>
-          <w:rFonts w:ascii="宋体" w:eastAsia="宋体" w:hAnsi="宋体" w:hint="eastAsia"/>
-          <w:b/>
-          <w:bCs/>
-          <w:color w:val="auto"/>
-          <w:sz w:val="24"/>
-          <w:szCs w:val="24"/>
-        </w:rPr>
-        <w:t xml:space="preserve">2.2 </w:t>
-      </w:r>
-      <w:bookmarkEnd w:id="3"/>
-      <w:r>
-        <w:rPr>
-          <w:rFonts w:ascii="宋体" w:eastAsia="宋体" w:hAnsi="宋体" w:hint="eastAsia"/>
-          <w:b/>
-          <w:bCs/>
-          <w:color w:val="auto"/>
-          <w:sz w:val="24"/>
-          <w:szCs w:val="24"/>
-        </w:rPr>
-        <w:t>最小错误率贝叶斯决策</w:t>
-      </w:r>
-    </w:p>
-    <w:p>
-      <w:pPr>
-        <w:spacing w:after="0" w:line="400" w:lineRule="exact"/>
-        <w:ind w:firstLine="420"/>
-        <w:rPr>
-          <w:rFonts w:ascii="Times New Roman" w:eastAsia="宋体" w:hAnsi="Times New Roman"/>
-          <w:sz w:val="24"/>
-        </w:rPr>
-      </w:pPr>
-      <w:r>
-        <w:rPr>
-          <w:rFonts w:ascii="Times New Roman" w:eastAsia="宋体" w:hAnsi="Times New Roman" w:hint="eastAsia"/>
-          <w:sz w:val="24"/>
-        </w:rPr>
-        <w:t>贝叶斯决策（</w:t>
-      </w:r>
-      <w:r>
-        <w:rPr>
-          <w:rFonts w:ascii="Times New Roman" w:eastAsia="宋体" w:hAnsi="Times New Roman" w:hint="eastAsia"/>
-          <w:sz w:val="24"/>
-        </w:rPr>
-        <w:t>Bayesian Decision Theory</w:t>
-      </w:r>
-      <w:r>
-        <w:rPr>
-          <w:rFonts w:ascii="Times New Roman" w:eastAsia="宋体" w:hAnsi="Times New Roman" w:hint="eastAsia"/>
-          <w:sz w:val="24"/>
-        </w:rPr>
-        <w:t>）是一种基于概率论的决策方法。它通过结合先验概率和样本数据，计算后验概率，并基于最小化期望损失的原则进行决策。在本实验中，我们将使用贝叶斯估计方法求出男女生体重的分布参数，并基于这些参数进行分类决策。</w:t>
-      </w:r>
-    </w:p>
-    <w:p>
-      <w:pPr>
-        <w:pStyle w:val="1"/>
-        <w:spacing w:before="260" w:after="260" w:line="240" w:lineRule="auto"/>
-        <w:rPr>
-          <w:rFonts w:ascii="宋体" w:eastAsia="宋体" w:hAnsi="宋体" w:hint="eastAsia"/>
-          <w:b/>
-          <w:bCs/>
-          <w:color w:val="auto"/>
-          <w:sz w:val="32"/>
-          <w:szCs w:val="32"/>
-        </w:rPr>
-      </w:pPr>
-      <w:bookmarkStart w:id="4" w:name="_Toc178336468"/>
-      <w:r>
-        <w:rPr>
-          <w:rFonts w:ascii="宋体" w:eastAsia="宋体" w:hAnsi="宋体" w:hint="eastAsia"/>
-          <w:b/>
-          <w:bCs/>
-          <w:color w:val="auto"/>
-          <w:sz w:val="32"/>
-          <w:szCs w:val="32"/>
-        </w:rPr>
-        <w:t>三、</w:t>
-      </w:r>
-      <w:r>
-        <w:rPr>
-          <w:rFonts w:ascii="宋体" w:eastAsia="宋体" w:hAnsi="宋体" w:hint="eastAsia"/>
-          <w:b/>
-          <w:bCs/>
-          <w:color w:val="auto"/>
-          <w:sz w:val="32"/>
-          <w:szCs w:val="32"/>
-        </w:rPr>
-        <w:t>实验过程</w:t>
-      </w:r>
-      <w:bookmarkEnd w:id="4"/>
-    </w:p>
-    <w:p>
-      <w:pPr>
-        <w:pStyle w:val="2"/>
-        <w:spacing w:before="0" w:after="0" w:line="400" w:lineRule="exact"/>
-        <w:rPr>
-          <w:rFonts w:ascii="宋体" w:eastAsia="宋体" w:hAnsi="宋体" w:hint="eastAsia"/>
-          <w:b/>
-          <w:bCs/>
-          <w:color w:val="auto"/>
-          <w:sz w:val="24"/>
-          <w:szCs w:val="24"/>
+        <w:rPr>
+          <w:rFonts w:eastAsia="宋体" w:hint="eastAsia"/>
         </w:rPr>
       </w:pPr>
       <w:bookmarkStart w:id="5" w:name="_Toc178336469"/>
       <w:r>
         <w:rPr>
-          <w:rFonts w:ascii="宋体" w:eastAsia="宋体" w:hAnsi="宋体" w:hint="eastAsia"/>
-          <w:b/>
-          <w:bCs/>
-          <w:color w:val="auto"/>
-          <w:sz w:val="24"/>
-          <w:szCs w:val="24"/>
-        </w:rPr>
-        <w:t xml:space="preserve">3.1 </w:t>
-      </w:r>
-      <w:r>
-        <w:rPr>
-          <w:rFonts w:ascii="宋体" w:eastAsia="宋体" w:hAnsi="宋体" w:hint="eastAsia"/>
-          <w:b/>
-          <w:bCs/>
-          <w:color w:val="auto"/>
-          <w:sz w:val="24"/>
-          <w:szCs w:val="24"/>
+          <w:rFonts w:eastAsia="宋体" w:hint="eastAsia"/>
+        </w:rPr>
+        <w:t>3.</w:t>
+      </w:r>
+      <w:r>
+        <w:rPr>
+          <w:rFonts w:eastAsia="宋体" w:hint="eastAsia"/>
+        </w:rPr>
+        <w:t>1</w:t>
+      </w:r>
+      <w:r>
+        <w:rPr>
+          <w:rFonts w:eastAsia="宋体" w:hint="eastAsia"/>
         </w:rPr>
         <w:t>数据处理</w:t>
       </w:r>
@@ -3928,13 +6114,20 @@
           <w:rFonts w:ascii="Times New Roman" w:eastAsia="宋体" w:hAnsi="Times New Roman" w:hint="eastAsia"/>
           <w:sz w:val="24"/>
         </w:rPr>
-        <w:t>①读取数据：使用</w:t>
+        <w:t>①</w:t>
       </w:r>
       <w:r>
         <w:rPr>
           <w:rFonts w:ascii="Times New Roman" w:eastAsia="宋体" w:hAnsi="Times New Roman" w:hint="eastAsia"/>
           <w:sz w:val="24"/>
         </w:rPr>
+        <w:t>读取数据：使用</w:t>
+      </w:r>
+      <w:r>
+        <w:rPr>
+          <w:rFonts w:ascii="Times New Roman" w:eastAsia="宋体" w:hAnsi="Times New Roman" w:hint="eastAsia"/>
+          <w:sz w:val="24"/>
+        </w:rPr>
         <w:t>readtable</w:t>
       </w:r>
       <w:r>
@@ -3956,7 +6149,14 @@
           <w:rFonts w:ascii="Times New Roman" w:eastAsia="宋体" w:hAnsi="Times New Roman" w:hint="eastAsia"/>
           <w:sz w:val="24"/>
         </w:rPr>
-        <w:t>文件中的数据，并确认数据集的列数是否为预期的</w:t>
+        <w:t>文件中的数据。</w:t>
+      </w:r>
+      <w:r>
+        <w:rPr>
+          <w:rFonts w:ascii="Times New Roman" w:eastAsia="宋体" w:hAnsi="Times New Roman" w:hint="eastAsia"/>
+          <w:sz w:val="24"/>
+        </w:rPr>
+        <w:t>确认数据集的列数是否为预期的</w:t>
       </w:r>
       <w:r>
         <w:rPr>
@@ -4022,15 +6222,7 @@
           <w:rFonts w:ascii="Times New Roman" w:eastAsia="宋体" w:hAnsi="Times New Roman" w:hint="eastAsia"/>
           <w:sz w:val="24"/>
         </w:rPr>
-        <w:t>米成绩、肺活量、颜色、喜欢运动和喜欢</w:t>
-      </w:r>
-      <w:r>
-        <w:rPr>
-          <w:rFonts w:ascii="Times New Roman" w:eastAsia="宋体" w:hAnsi="Times New Roman" w:hint="eastAsia"/>
-          <w:sz w:val="24"/>
-        </w:rPr>
-        <w:lastRenderedPageBreak/>
-        <w:t>文学。</w:t>
+        <w:t>米成绩、肺活量、颜色、喜欢运动和喜欢文学。</w:t>
       </w:r>
     </w:p>
     <w:p>
@@ -4353,40 +6545,24 @@
     <w:p>
       <w:pPr>
         <w:pStyle w:val="2"/>
-        <w:spacing w:before="0" w:after="0" w:line="400" w:lineRule="exact"/>
-        <w:rPr>
-          <w:rFonts w:ascii="宋体" w:eastAsia="宋体" w:hAnsi="宋体" w:hint="eastAsia"/>
-          <w:b/>
-          <w:bCs/>
-          <w:color w:val="auto"/>
-          <w:sz w:val="24"/>
-          <w:szCs w:val="24"/>
+        <w:rPr>
+          <w:rFonts w:eastAsia="宋体" w:hint="eastAsia"/>
         </w:rPr>
       </w:pPr>
       <w:bookmarkStart w:id="6" w:name="_Toc178336470"/>
       <w:r>
         <w:rPr>
-          <w:rFonts w:ascii="宋体" w:eastAsia="宋体" w:hAnsi="宋体" w:hint="eastAsia"/>
-          <w:b/>
-          <w:bCs/>
-          <w:color w:val="auto"/>
-          <w:sz w:val="24"/>
-          <w:szCs w:val="24"/>
+          <w:rFonts w:eastAsia="宋体" w:hint="eastAsia"/>
         </w:rPr>
         <w:t xml:space="preserve">3.2 </w:t>
       </w:r>
+      <w:r>
+        <w:rPr>
+          <w:rFonts w:eastAsia="宋体" w:hint="eastAsia"/>
+        </w:rPr>
+        <w:t>画图</w:t>
+      </w:r>
       <w:bookmarkEnd w:id="6"/>
-      <w:r>
-        <w:rPr>
-          <w:rFonts w:ascii="宋体" w:eastAsia="宋体" w:hAnsi="宋体" w:hint="eastAsia"/>
-          <w:b/>
-          <w:bCs/>
-          <w:color w:val="auto"/>
-          <w:sz w:val="24"/>
-          <w:szCs w:val="24"/>
-        </w:rPr>
-        <w:t>男女生体重分布直方图</w:t>
-      </w:r>
     </w:p>
     <w:p>
       <w:pPr>
@@ -4512,6 +6688,7 @@
           <w:rFonts w:ascii="Times New Roman" w:eastAsia="宋体" w:hAnsi="Times New Roman" w:hint="eastAsia"/>
           <w:sz w:val="24"/>
         </w:rPr>
+        <w:lastRenderedPageBreak/>
         <w:t>②</w:t>
       </w:r>
       <w:r>
@@ -4601,7 +6778,6 @@
         <w:rPr>
           <w:noProof/>
         </w:rPr>
-        <w:lastRenderedPageBreak/>
         <w:drawing>
           <wp:inline distT="0" distB="0" distL="0" distR="0" wp14:anchorId="08383083" wp14:editId="084083EF">
             <wp:extent cx="3526477" cy="2948213"/>
@@ -4680,71 +6856,22 @@
     <w:p>
       <w:pPr>
         <w:pStyle w:val="2"/>
-        <w:spacing w:before="0" w:after="0" w:line="400" w:lineRule="exact"/>
-        <w:rPr>
-          <w:rFonts w:ascii="宋体" w:eastAsia="宋体" w:hAnsi="宋体" w:hint="eastAsia"/>
-          <w:b/>
-          <w:bCs/>
-          <w:color w:val="auto"/>
-          <w:sz w:val="24"/>
-          <w:szCs w:val="24"/>
+        <w:rPr>
+          <w:rFonts w:eastAsia="宋体" w:hint="eastAsia"/>
         </w:rPr>
       </w:pPr>
       <w:bookmarkStart w:id="7" w:name="_Toc178336471"/>
       <w:r>
         <w:rPr>
-          <w:rFonts w:ascii="宋体" w:eastAsia="宋体" w:hAnsi="宋体" w:hint="eastAsia"/>
-          <w:b/>
-          <w:bCs/>
-          <w:color w:val="auto"/>
-          <w:sz w:val="24"/>
-          <w:szCs w:val="24"/>
-        </w:rPr>
-        <w:t>3.3</w:t>
-      </w:r>
-      <w:r>
-        <w:rPr>
-          <w:rFonts w:ascii="宋体" w:eastAsia="宋体" w:hAnsi="宋体" w:hint="eastAsia"/>
-          <w:b/>
-          <w:bCs/>
-          <w:color w:val="auto"/>
-          <w:sz w:val="24"/>
-          <w:szCs w:val="24"/>
-        </w:rPr>
-        <w:t>最大似然估计</w:t>
-      </w:r>
-      <w:r>
-        <w:rPr>
-          <w:rFonts w:ascii="宋体" w:eastAsia="宋体" w:hAnsi="宋体" w:hint="eastAsia"/>
-          <w:b/>
-          <w:bCs/>
-          <w:color w:val="auto"/>
-          <w:sz w:val="24"/>
-          <w:szCs w:val="24"/>
-        </w:rPr>
-        <w:t>求</w:t>
-      </w:r>
-      <w:r>
-        <w:rPr>
-          <w:rFonts w:ascii="宋体" w:eastAsia="宋体" w:hAnsi="宋体" w:hint="eastAsia"/>
-          <w:b/>
-          <w:bCs/>
-          <w:color w:val="auto"/>
-          <w:sz w:val="24"/>
-          <w:szCs w:val="24"/>
-        </w:rPr>
-        <w:t>分布</w:t>
-      </w:r>
-      <w:r>
-        <w:rPr>
-          <w:rFonts w:ascii="宋体" w:eastAsia="宋体" w:hAnsi="宋体" w:hint="eastAsia"/>
-          <w:b/>
-          <w:bCs/>
-          <w:color w:val="auto"/>
-          <w:sz w:val="24"/>
-          <w:szCs w:val="24"/>
-        </w:rPr>
-        <w:t>参数</w:t>
+          <w:rFonts w:eastAsia="宋体" w:hint="eastAsia"/>
+        </w:rPr>
+        <w:t xml:space="preserve">3.3 </w:t>
+      </w:r>
+      <w:r>
+        <w:rPr>
+          <w:rFonts w:eastAsia="宋体" w:hint="eastAsia"/>
+        </w:rPr>
+        <w:t>求最大似然估计参数</w:t>
       </w:r>
       <w:bookmarkEnd w:id="7"/>
     </w:p>
@@ -5082,84 +7209,25 @@
     </w:p>
     <w:p>
       <w:pPr>
-        <w:spacing w:after="0" w:line="240" w:lineRule="atLeast"/>
-        <w:jc w:val="center"/>
-        <w:rPr>
-          <w:rFonts w:hint="eastAsia"/>
-          <w:noProof/>
-        </w:rPr>
-      </w:pPr>
-    </w:p>
-    <w:p>
-      <w:pPr>
         <w:pStyle w:val="2"/>
-        <w:spacing w:before="0" w:after="0" w:line="400" w:lineRule="exact"/>
-        <w:rPr>
-          <w:rFonts w:ascii="宋体" w:eastAsia="宋体" w:hAnsi="宋体" w:hint="eastAsia"/>
-          <w:b/>
-          <w:bCs/>
-          <w:color w:val="auto"/>
-          <w:sz w:val="24"/>
-          <w:szCs w:val="24"/>
+        <w:rPr>
+          <w:rFonts w:eastAsia="宋体" w:hint="eastAsia"/>
         </w:rPr>
       </w:pPr>
       <w:bookmarkStart w:id="9" w:name="_Toc178336472"/>
       <w:r>
         <w:rPr>
-          <w:rFonts w:ascii="宋体" w:eastAsia="宋体" w:hAnsi="宋体" w:hint="eastAsia"/>
-          <w:b/>
-          <w:bCs/>
-          <w:color w:val="auto"/>
-          <w:sz w:val="24"/>
-          <w:szCs w:val="24"/>
+          <w:rFonts w:eastAsia="宋体" w:hint="eastAsia"/>
         </w:rPr>
         <w:t xml:space="preserve">3.4 </w:t>
       </w:r>
       <w:r>
         <w:rPr>
-          <w:rFonts w:ascii="宋体" w:eastAsia="宋体" w:hAnsi="宋体" w:hint="eastAsia"/>
-          <w:b/>
-          <w:bCs/>
-          <w:color w:val="auto"/>
-          <w:sz w:val="24"/>
-          <w:szCs w:val="24"/>
-        </w:rPr>
-        <w:t>贝叶斯估计</w:t>
+          <w:rFonts w:eastAsia="宋体" w:hint="eastAsia"/>
+        </w:rPr>
+        <w:t>求被贝叶斯估计参数</w:t>
       </w:r>
       <w:bookmarkEnd w:id="9"/>
-      <w:r>
-        <w:rPr>
-          <w:rFonts w:ascii="宋体" w:eastAsia="宋体" w:hAnsi="宋体" w:hint="eastAsia"/>
-          <w:b/>
-          <w:bCs/>
-          <w:color w:val="auto"/>
-          <w:sz w:val="24"/>
-          <w:szCs w:val="24"/>
-        </w:rPr>
-        <w:t>求</w:t>
-      </w:r>
-      <w:r>
-        <w:rPr>
-          <w:rFonts w:ascii="宋体" w:eastAsia="宋体" w:hAnsi="宋体" w:hint="eastAsia"/>
-          <w:b/>
-          <w:bCs/>
-          <w:color w:val="auto"/>
-          <w:sz w:val="24"/>
-          <w:szCs w:val="24"/>
-        </w:rPr>
-        <w:t>分布</w:t>
-      </w:r>
-      <w:r>
-        <w:rPr>
-          <w:rFonts w:ascii="宋体" w:eastAsia="宋体" w:hAnsi="宋体" w:hint="eastAsia"/>
-          <w:b/>
-          <w:bCs/>
-          <w:color w:val="auto"/>
-          <w:sz w:val="24"/>
-          <w:szCs w:val="24"/>
-        </w:rPr>
-        <w:t>参数</w:t>
-      </w:r>
     </w:p>
     <w:p>
       <w:pPr>
@@ -5264,6 +7332,7 @@
           <w:rFonts w:ascii="Times New Roman" w:eastAsia="宋体" w:hAnsi="Times New Roman" w:hint="eastAsia"/>
           <w:sz w:val="24"/>
         </w:rPr>
+        <w:lastRenderedPageBreak/>
         <w:t>②</w:t>
       </w:r>
       <w:r>
@@ -5326,69 +7395,167 @@
           <w:rFonts w:ascii="Times New Roman" w:eastAsia="宋体" w:hAnsi="Times New Roman"/>
           <w:sz w:val="24"/>
         </w:rPr>
-        <w:t>假设先验方差为</w:t>
-      </w:r>
-      <w:r>
-        <w:rPr>
-          <w:rFonts w:ascii="Times New Roman" w:eastAsia="宋体" w:hAnsi="Times New Roman"/>
-          <w:sz w:val="24"/>
-        </w:rPr>
-        <w:t>1</w:t>
-      </w:r>
-      <w:r>
-        <w:rPr>
-          <w:rFonts w:ascii="Times New Roman" w:eastAsia="宋体" w:hAnsi="Times New Roman"/>
-          <w:sz w:val="24"/>
-        </w:rPr>
-        <w:t>，女生的先验均值为</w:t>
-      </w:r>
-      <w:r>
-        <w:rPr>
-          <w:rFonts w:ascii="Times New Roman" w:eastAsia="宋体" w:hAnsi="Times New Roman"/>
-          <w:sz w:val="24"/>
-        </w:rPr>
-        <w:t>59</w:t>
-      </w:r>
-      <w:r>
-        <w:rPr>
-          <w:rFonts w:ascii="Times New Roman" w:eastAsia="宋体" w:hAnsi="Times New Roman"/>
-          <w:sz w:val="24"/>
-        </w:rPr>
-        <w:t>，男生的先验均值为</w:t>
-      </w:r>
-      <w:r>
-        <w:rPr>
-          <w:rFonts w:ascii="Times New Roman" w:eastAsia="宋体" w:hAnsi="Times New Roman"/>
-          <w:sz w:val="24"/>
-        </w:rPr>
-        <w:t>69.6</w:t>
-      </w:r>
-      <w:r>
-        <w:rPr>
-          <w:rFonts w:ascii="Times New Roman" w:eastAsia="宋体" w:hAnsi="Times New Roman"/>
-          <w:sz w:val="24"/>
-        </w:rPr>
-        <w:t>。</w:t>
-      </w:r>
-    </w:p>
-    <w:p>
-      <w:pPr>
-        <w:tabs>
-          <w:tab w:val="num" w:pos="720"/>
-        </w:tabs>
+        <w:t xml:space="preserve"> </w:t>
+      </w:r>
+    </w:p>
+    <w:p>
+      <w:pPr>
         <w:spacing w:after="0" w:line="400" w:lineRule="exact"/>
         <w:ind w:firstLineChars="200" w:firstLine="480"/>
         <w:rPr>
+          <w:rFonts w:ascii="Times New Roman" w:eastAsia="宋体" w:hAnsi="Times New Roman" w:hint="eastAsia"/>
+          <w:sz w:val="24"/>
+        </w:rPr>
+      </w:pPr>
+      <w:r>
+        <w:rPr>
+          <w:rFonts w:ascii="Times New Roman" w:eastAsia="宋体" w:hAnsi="Times New Roman" w:hint="eastAsia"/>
+          <w:sz w:val="24"/>
+        </w:rPr>
+        <w:t>分别提取</w:t>
+      </w:r>
+      <w:r>
+        <w:rPr>
+          <w:rFonts w:ascii="Times New Roman" w:eastAsia="宋体" w:hAnsi="Times New Roman" w:hint="eastAsia"/>
+          <w:sz w:val="24"/>
+        </w:rPr>
+        <w:t>的</w:t>
+      </w:r>
+      <w:r>
+        <w:rPr>
+          <w:rFonts w:ascii="Times New Roman" w:eastAsia="宋体" w:hAnsi="Times New Roman" w:hint="eastAsia"/>
+          <w:sz w:val="24"/>
+        </w:rPr>
+        <w:t>男生和女生的身高和体重数据，计算均值向量和协方差矩阵，用于多元正态分布的概率密度函数计算。</w:t>
+      </w:r>
+    </w:p>
+    <w:p>
+      <w:pPr>
+        <w:tabs>
+          <w:tab w:val="num" w:pos="720"/>
+        </w:tabs>
+        <w:spacing w:after="0" w:line="400" w:lineRule="exact"/>
+        <w:ind w:firstLineChars="200" w:firstLine="480"/>
+        <w:rPr>
           <w:rFonts w:ascii="Times New Roman" w:eastAsia="宋体" w:hAnsi="Times New Roman"/>
           <w:sz w:val="24"/>
         </w:rPr>
       </w:pPr>
       <w:r>
         <w:rPr>
+          <w:rFonts w:ascii="Times New Roman" w:eastAsia="宋体" w:hAnsi="Times New Roman"/>
+          <w:sz w:val="24"/>
+        </w:rPr>
+        <w:t>假设先验方差为</w:t>
+      </w:r>
+      <w:r>
+        <w:rPr>
+          <w:rFonts w:ascii="Times New Roman" w:eastAsia="宋体" w:hAnsi="Times New Roman"/>
+          <w:sz w:val="24"/>
+        </w:rPr>
+        <w:t>1</w:t>
+      </w:r>
+      <w:r>
+        <w:rPr>
+          <w:rFonts w:ascii="Times New Roman" w:eastAsia="宋体" w:hAnsi="Times New Roman"/>
+          <w:sz w:val="24"/>
+        </w:rPr>
+        <w:t>，女生的先验均值为</w:t>
+      </w:r>
+      <w:r>
+        <w:rPr>
+          <w:rFonts w:ascii="Times New Roman" w:eastAsia="宋体" w:hAnsi="Times New Roman"/>
+          <w:sz w:val="24"/>
+        </w:rPr>
+        <w:t>59</w:t>
+      </w:r>
+      <w:r>
+        <w:rPr>
+          <w:rFonts w:ascii="Times New Roman" w:eastAsia="宋体" w:hAnsi="Times New Roman"/>
+          <w:sz w:val="24"/>
+        </w:rPr>
+        <w:t>，男生的先验均值为</w:t>
+      </w:r>
+      <w:r>
+        <w:rPr>
+          <w:rFonts w:ascii="Times New Roman" w:eastAsia="宋体" w:hAnsi="Times New Roman"/>
+          <w:sz w:val="24"/>
+        </w:rPr>
+        <w:t>69.6</w:t>
+      </w:r>
+      <w:r>
+        <w:rPr>
+          <w:rFonts w:ascii="Times New Roman" w:eastAsia="宋体" w:hAnsi="Times New Roman"/>
+          <w:sz w:val="24"/>
+        </w:rPr>
+        <w:t>。</w:t>
+      </w:r>
+      <w:r>
+        <w:rPr>
           <w:rFonts w:ascii="Times New Roman" w:eastAsia="宋体" w:hAnsi="Times New Roman" w:hint="eastAsia"/>
           <w:sz w:val="24"/>
         </w:rPr>
-        <w:lastRenderedPageBreak/>
+        <w:t>数据来源如下：</w:t>
+      </w:r>
+      <w:hyperlink r:id="rId13" w:history="1">
+        <w:r>
+          <w:rPr>
+            <w:rStyle w:val="af3"/>
+            <w:rFonts w:ascii="Times New Roman" w:eastAsia="宋体" w:hAnsi="Times New Roman"/>
+            <w:sz w:val="24"/>
+          </w:rPr>
+          <w:t>国家国民体质监测中心发布《第五次国民体质监测公报》</w:t>
+        </w:r>
+        <w:r>
+          <w:rPr>
+            <w:rStyle w:val="af3"/>
+            <w:rFonts w:ascii="Times New Roman" w:eastAsia="宋体" w:hAnsi="Times New Roman"/>
+            <w:sz w:val="24"/>
+          </w:rPr>
+          <w:t>_</w:t>
+        </w:r>
+        <w:r>
+          <w:rPr>
+            <w:rStyle w:val="af3"/>
+            <w:rFonts w:ascii="Times New Roman" w:eastAsia="宋体" w:hAnsi="Times New Roman"/>
+            <w:sz w:val="24"/>
+          </w:rPr>
+          <w:t>国家体育总局</w:t>
+        </w:r>
+        <w:r>
+          <w:rPr>
+            <w:rStyle w:val="af3"/>
+            <w:rFonts w:ascii="Times New Roman" w:eastAsia="宋体" w:hAnsi="Times New Roman"/>
+            <w:sz w:val="24"/>
+          </w:rPr>
+          <w:t xml:space="preserve"> (sport.gov.cn)</w:t>
+        </w:r>
+      </w:hyperlink>
+      <w:r>
+        <w:rPr>
+          <w:rFonts w:ascii="Times New Roman" w:eastAsia="宋体" w:hAnsi="Times New Roman" w:hint="eastAsia"/>
+          <w:sz w:val="24"/>
+        </w:rPr>
+        <w:t>。</w:t>
+      </w:r>
+    </w:p>
+    <w:p>
+      <w:pPr>
+        <w:tabs>
+          <w:tab w:val="num" w:pos="720"/>
+        </w:tabs>
+        <w:spacing w:after="0" w:line="400" w:lineRule="exact"/>
+        <w:ind w:firstLineChars="200" w:firstLine="480"/>
+        <w:rPr>
+          <w:rFonts w:ascii="Times New Roman" w:eastAsia="宋体" w:hAnsi="Times New Roman"/>
+          <w:sz w:val="24"/>
+        </w:rPr>
+      </w:pPr>
+      <w:r>
+        <w:rPr>
+          <w:rFonts w:ascii="Times New Roman" w:eastAsia="宋体" w:hAnsi="Times New Roman" w:hint="eastAsia"/>
+          <w:sz w:val="24"/>
+        </w:rPr>
         <w:t>④</w:t>
       </w:r>
       <w:r>
@@ -5512,7 +7679,7 @@
                     <pic:cNvPicPr/>
                   </pic:nvPicPr>
                   <pic:blipFill>
-                    <a:blip r:embed="rId13"/>
+                    <a:blip r:embed="rId14"/>
                     <a:stretch>
                       <a:fillRect/>
                     </a:stretch>
@@ -5573,58 +7740,21 @@
     </w:p>
     <w:p>
       <w:pPr>
-        <w:spacing w:after="0" w:line="240" w:lineRule="atLeast"/>
-        <w:jc w:val="center"/>
-        <w:rPr>
-          <w:rFonts w:hint="eastAsia"/>
-          <w:noProof/>
-        </w:rPr>
-      </w:pPr>
-    </w:p>
-    <w:p>
-      <w:pPr>
         <w:pStyle w:val="2"/>
-        <w:spacing w:before="0" w:after="0" w:line="400" w:lineRule="exact"/>
-        <w:rPr>
-          <w:rFonts w:ascii="宋体" w:eastAsia="宋体" w:hAnsi="宋体" w:hint="eastAsia"/>
-          <w:b/>
-          <w:bCs/>
-          <w:color w:val="auto"/>
-          <w:sz w:val="24"/>
-          <w:szCs w:val="24"/>
+        <w:rPr>
+          <w:rFonts w:eastAsia="宋体" w:hint="eastAsia"/>
         </w:rPr>
       </w:pPr>
       <w:bookmarkStart w:id="10" w:name="_Toc178336473"/>
       <w:r>
         <w:rPr>
-          <w:rFonts w:ascii="宋体" w:eastAsia="宋体" w:hAnsi="宋体" w:hint="eastAsia"/>
-          <w:b/>
-          <w:bCs/>
-          <w:color w:val="auto"/>
-          <w:sz w:val="24"/>
-          <w:szCs w:val="24"/>
+          <w:rFonts w:eastAsia="宋体" w:hint="eastAsia"/>
         </w:rPr>
         <w:t xml:space="preserve">3.5 </w:t>
       </w:r>
       <w:r>
         <w:rPr>
-          <w:rFonts w:ascii="宋体" w:eastAsia="宋体" w:hAnsi="宋体" w:hint="eastAsia"/>
-          <w:b/>
-          <w:bCs/>
-          <w:color w:val="auto"/>
-          <w:sz w:val="24"/>
-          <w:szCs w:val="24"/>
-        </w:rPr>
-        <w:t>最小后验贝叶斯</w:t>
-      </w:r>
-      <w:r>
-        <w:rPr>
-          <w:rFonts w:ascii="宋体" w:eastAsia="宋体" w:hAnsi="宋体" w:hint="eastAsia"/>
-          <w:b/>
-          <w:bCs/>
-          <w:color w:val="auto"/>
-          <w:sz w:val="24"/>
-          <w:szCs w:val="24"/>
+          <w:rFonts w:eastAsia="宋体" w:hint="eastAsia"/>
         </w:rPr>
         <w:t>决策</w:t>
       </w:r>
@@ -5644,39 +7774,7 @@
           <w:rFonts w:ascii="Times New Roman" w:eastAsia="宋体" w:hAnsi="Times New Roman"/>
           <w:sz w:val="24"/>
         </w:rPr>
-        <w:t>在求得最大似然估计和贝叶斯估计参数后，使用最小错误率贝叶</w:t>
-      </w:r>
-      <w:proofErr w:type="gramStart"/>
-      <w:r>
-        <w:rPr>
-          <w:rFonts w:ascii="Times New Roman" w:eastAsia="宋体" w:hAnsi="Times New Roman"/>
-          <w:sz w:val="24"/>
-        </w:rPr>
-        <w:t>斯决策</w:t>
-      </w:r>
-      <w:proofErr w:type="gramEnd"/>
-      <w:r>
-        <w:rPr>
-          <w:rFonts w:ascii="Times New Roman" w:eastAsia="宋体" w:hAnsi="Times New Roman"/>
-          <w:sz w:val="24"/>
-        </w:rPr>
-        <w:t>方法，基于身高和体重数据，绘制</w:t>
-      </w:r>
-      <w:proofErr w:type="gramStart"/>
-      <w:r>
-        <w:rPr>
-          <w:rFonts w:ascii="Times New Roman" w:eastAsia="宋体" w:hAnsi="Times New Roman"/>
-          <w:sz w:val="24"/>
-        </w:rPr>
-        <w:t>决策面</w:t>
-      </w:r>
-      <w:proofErr w:type="gramEnd"/>
-      <w:r>
-        <w:rPr>
-          <w:rFonts w:ascii="Times New Roman" w:eastAsia="宋体" w:hAnsi="Times New Roman"/>
-          <w:sz w:val="24"/>
-        </w:rPr>
-        <w:t>并进行分类决策。</w:t>
+        <w:t>在求得最大似然估计和贝叶斯估计参数后，使用最小错误率贝叶斯决策方法，基于身高和体重数据，绘制决策面并进行分类决策。</w:t>
       </w:r>
     </w:p>
     <w:p>
@@ -5984,23 +8082,7 @@
           <w:rFonts w:ascii="Times New Roman" w:eastAsia="宋体" w:hAnsi="Times New Roman"/>
           <w:sz w:val="24"/>
         </w:rPr>
-        <w:t>计算决策面，并绘制等高线决策面，</w:t>
-      </w:r>
-      <w:proofErr w:type="gramStart"/>
-      <w:r>
-        <w:rPr>
-          <w:rFonts w:ascii="Times New Roman" w:eastAsia="宋体" w:hAnsi="Times New Roman"/>
-          <w:sz w:val="24"/>
-        </w:rPr>
-        <w:t>决策面</w:t>
-      </w:r>
-      <w:proofErr w:type="gramEnd"/>
-      <w:r>
-        <w:rPr>
-          <w:rFonts w:ascii="Times New Roman" w:eastAsia="宋体" w:hAnsi="Times New Roman"/>
-          <w:sz w:val="24"/>
-        </w:rPr>
-        <w:t>为等高线值为</w:t>
+        <w:t>计算决策面，并绘制等高线决策面，决策面为等高线值为</w:t>
       </w:r>
       <w:r>
         <w:rPr>
@@ -6081,7 +8163,7 @@
                     <pic:cNvPicPr/>
                   </pic:nvPicPr>
                   <pic:blipFill>
-                    <a:blip r:embed="rId14"/>
+                    <a:blip r:embed="rId15"/>
                     <a:stretch>
                       <a:fillRect/>
                     </a:stretch>
@@ -6257,7 +8339,7 @@
                     <pic:cNvPicPr/>
                   </pic:nvPicPr>
                   <pic:blipFill>
-                    <a:blip r:embed="rId15"/>
+                    <a:blip r:embed="rId16"/>
                     <a:stretch>
                       <a:fillRect/>
                     </a:stretch>
@@ -6326,36 +8408,20 @@
     <w:p>
       <w:pPr>
         <w:pStyle w:val="1"/>
-        <w:spacing w:before="260" w:after="260" w:line="240" w:lineRule="auto"/>
-        <w:rPr>
-          <w:rFonts w:ascii="宋体" w:eastAsia="宋体" w:hAnsi="宋体" w:hint="eastAsia"/>
-          <w:b/>
-          <w:bCs/>
-          <w:color w:val="auto"/>
-          <w:sz w:val="32"/>
-          <w:szCs w:val="32"/>
+        <w:rPr>
+          <w:rFonts w:hint="eastAsia"/>
         </w:rPr>
       </w:pPr>
       <w:bookmarkStart w:id="11" w:name="_Toc178336474"/>
       <w:r>
         <w:rPr>
-          <w:rFonts w:ascii="宋体" w:eastAsia="宋体" w:hAnsi="宋体" w:hint="eastAsia"/>
-          <w:b/>
-          <w:bCs/>
-          <w:color w:val="auto"/>
-          <w:sz w:val="32"/>
-          <w:szCs w:val="32"/>
+          <w:rFonts w:hint="eastAsia"/>
         </w:rPr>
         <w:t>四、</w:t>
       </w:r>
       <w:r>
         <w:rPr>
-          <w:rFonts w:ascii="宋体" w:eastAsia="宋体" w:hAnsi="宋体" w:hint="eastAsia"/>
-          <w:b/>
-          <w:bCs/>
-          <w:color w:val="auto"/>
-          <w:sz w:val="32"/>
-          <w:szCs w:val="32"/>
+          <w:rFonts w:hint="eastAsia"/>
         </w:rPr>
         <w:t>实验结论</w:t>
       </w:r>
@@ -6395,37 +8461,21 @@
     <w:p>
       <w:pPr>
         <w:pStyle w:val="1"/>
-        <w:spacing w:before="260" w:after="260" w:line="240" w:lineRule="auto"/>
-        <w:rPr>
-          <w:rFonts w:ascii="宋体" w:eastAsia="宋体" w:hAnsi="宋体" w:hint="eastAsia"/>
-          <w:b/>
-          <w:bCs/>
-          <w:color w:val="auto"/>
-          <w:sz w:val="32"/>
-          <w:szCs w:val="32"/>
+        <w:rPr>
+          <w:rFonts w:hint="eastAsia"/>
         </w:rPr>
       </w:pPr>
       <w:bookmarkStart w:id="12" w:name="_Toc178336475"/>
       <w:r>
         <w:rPr>
-          <w:rFonts w:ascii="宋体" w:eastAsia="宋体" w:hAnsi="宋体" w:hint="eastAsia"/>
-          <w:b/>
-          <w:bCs/>
-          <w:color w:val="auto"/>
-          <w:sz w:val="32"/>
-          <w:szCs w:val="32"/>
+          <w:rFonts w:hint="eastAsia"/>
         </w:rPr>
         <w:lastRenderedPageBreak/>
         <w:t>五、</w:t>
       </w:r>
       <w:r>
         <w:rPr>
-          <w:rFonts w:ascii="宋体" w:eastAsia="宋体" w:hAnsi="宋体" w:hint="eastAsia"/>
-          <w:b/>
-          <w:bCs/>
-          <w:color w:val="auto"/>
-          <w:sz w:val="32"/>
-          <w:szCs w:val="32"/>
+          <w:rFonts w:hint="eastAsia"/>
         </w:rPr>
         <w:t>实验总结</w:t>
       </w:r>
@@ -6451,25 +8501,14 @@
     <w:p>
       <w:pPr>
         <w:pStyle w:val="1"/>
-        <w:spacing w:before="260" w:after="260" w:line="240" w:lineRule="auto"/>
-        <w:rPr>
-          <w:rFonts w:ascii="宋体" w:eastAsia="宋体" w:hAnsi="宋体" w:hint="eastAsia"/>
-          <w:b/>
-          <w:bCs/>
-          <w:color w:val="auto"/>
-          <w:sz w:val="32"/>
-          <w:szCs w:val="32"/>
+        <w:rPr>
+          <w:rFonts w:hint="eastAsia"/>
         </w:rPr>
       </w:pPr>
       <w:bookmarkStart w:id="13" w:name="_Toc178336476"/>
       <w:r>
         <w:rPr>
-          <w:rFonts w:ascii="宋体" w:eastAsia="宋体" w:hAnsi="宋体" w:hint="eastAsia"/>
-          <w:b/>
-          <w:bCs/>
-          <w:color w:val="auto"/>
-          <w:sz w:val="32"/>
-          <w:szCs w:val="32"/>
+          <w:rFonts w:hint="eastAsia"/>
         </w:rPr>
         <w:t>附录</w:t>
       </w:r>
@@ -6494,36 +8533,20 @@
     <w:p>
       <w:pPr>
         <w:pStyle w:val="2"/>
-        <w:spacing w:before="0" w:after="0" w:line="400" w:lineRule="exact"/>
-        <w:rPr>
-          <w:rFonts w:ascii="宋体" w:eastAsia="宋体" w:hAnsi="宋体" w:hint="eastAsia"/>
-          <w:b/>
-          <w:bCs/>
-          <w:color w:val="auto"/>
-          <w:sz w:val="24"/>
-          <w:szCs w:val="24"/>
+        <w:rPr>
+          <w:rFonts w:eastAsia="宋体" w:hint="eastAsia"/>
         </w:rPr>
       </w:pPr>
       <w:bookmarkStart w:id="14" w:name="_Toc178336477"/>
       <w:r>
         <w:rPr>
-          <w:rFonts w:ascii="宋体" w:eastAsia="宋体" w:hAnsi="宋体" w:hint="eastAsia"/>
-          <w:b/>
-          <w:bCs/>
-          <w:color w:val="auto"/>
-          <w:sz w:val="24"/>
-          <w:szCs w:val="24"/>
+          <w:rFonts w:eastAsia="宋体" w:hint="eastAsia"/>
         </w:rPr>
         <w:t>①</w:t>
       </w:r>
       <w:r>
         <w:rPr>
-          <w:rFonts w:ascii="宋体" w:eastAsia="宋体" w:hAnsi="宋体" w:hint="eastAsia"/>
-          <w:b/>
-          <w:bCs/>
-          <w:color w:val="auto"/>
-          <w:sz w:val="24"/>
-          <w:szCs w:val="24"/>
+          <w:rFonts w:eastAsia="宋体" w:hint="eastAsia"/>
         </w:rPr>
         <w:t>main.m</w:t>
       </w:r>
@@ -6693,21 +8716,8 @@
           <w:szCs w:val="21"/>
           <w14:ligatures w14:val="none"/>
         </w:rPr>
-        <w:t>process_</w:t>
-      </w:r>
-      <w:proofErr w:type="gramStart"/>
-      <w:r>
-        <w:rPr>
-          <w:rFonts w:ascii="Consolas" w:eastAsia="宋体" w:hAnsi="Consolas" w:cs="宋体"/>
-          <w:color w:val="5C5C5C"/>
-          <w:kern w:val="0"/>
-          <w:sz w:val="21"/>
-          <w:szCs w:val="21"/>
-          <w14:ligatures w14:val="none"/>
-        </w:rPr>
-        <w:t>data(</w:t>
-      </w:r>
-      <w:proofErr w:type="gramEnd"/>
+        <w:t>process_data(</w:t>
+      </w:r>
       <w:r>
         <w:rPr>
           <w:rFonts w:ascii="Consolas" w:eastAsia="宋体" w:hAnsi="Consolas" w:cs="宋体"/>
@@ -7857,21 +9867,8 @@
           <w:szCs w:val="21"/>
           <w14:ligatures w14:val="none"/>
         </w:rPr>
-        <w:t>] = bayesian_</w:t>
-      </w:r>
-      <w:proofErr w:type="gramStart"/>
-      <w:r>
-        <w:rPr>
-          <w:rFonts w:ascii="Consolas" w:eastAsia="宋体" w:hAnsi="Consolas" w:cs="宋体"/>
-          <w:color w:val="5C5C5C"/>
-          <w:kern w:val="0"/>
-          <w:sz w:val="21"/>
-          <w:szCs w:val="21"/>
-          <w14:ligatures w14:val="none"/>
-        </w:rPr>
-        <w:t>estimate(</w:t>
-      </w:r>
-      <w:proofErr w:type="gramEnd"/>
+        <w:t>] = bayesian_estimate(</w:t>
+      </w:r>
       <w:r>
         <w:rPr>
           <w:rFonts w:ascii="Consolas" w:eastAsia="宋体" w:hAnsi="Consolas" w:cs="宋体"/>
@@ -8196,21 +10193,8 @@
           <w:szCs w:val="21"/>
           <w14:ligatures w14:val="none"/>
         </w:rPr>
-        <w:t>plot_</w:t>
-      </w:r>
-      <w:proofErr w:type="gramStart"/>
-      <w:r>
-        <w:rPr>
-          <w:rFonts w:ascii="Consolas" w:eastAsia="宋体" w:hAnsi="Consolas" w:cs="宋体"/>
-          <w:color w:val="5C5C5C"/>
-          <w:kern w:val="0"/>
-          <w:sz w:val="21"/>
-          <w:szCs w:val="21"/>
-          <w14:ligatures w14:val="none"/>
-        </w:rPr>
-        <w:t>decision(</w:t>
-      </w:r>
-      <w:proofErr w:type="gramEnd"/>
+        <w:t>plot_decision(</w:t>
+      </w:r>
       <w:r>
         <w:rPr>
           <w:rFonts w:ascii="Consolas" w:eastAsia="宋体" w:hAnsi="Consolas" w:cs="宋体"/>
@@ -8393,24 +10377,23 @@
     <w:p>
       <w:pPr>
         <w:pStyle w:val="2"/>
-        <w:spacing w:before="0" w:after="0" w:line="400" w:lineRule="exact"/>
-        <w:rPr>
-          <w:rFonts w:ascii="Times New Roman" w:eastAsia="宋体" w:hAnsi="Times New Roman"/>
-          <w:sz w:val="24"/>
+        <w:rPr>
+          <w:rFonts w:eastAsia="宋体"/>
         </w:rPr>
       </w:pPr>
       <w:bookmarkStart w:id="15" w:name="_Toc178336478"/>
       <w:r>
         <w:rPr>
-          <w:rFonts w:ascii="宋体" w:eastAsia="宋体" w:hAnsi="宋体" w:hint="eastAsia"/>
-          <w:b/>
-          <w:bCs/>
-          <w:color w:val="auto"/>
-          <w:sz w:val="24"/>
-          <w:szCs w:val="24"/>
+          <w:rFonts w:eastAsia="宋体" w:hint="eastAsia"/>
         </w:rPr>
         <w:lastRenderedPageBreak/>
-        <w:t>②process_data.m</w:t>
+        <w:t>②</w:t>
+      </w:r>
+      <w:r>
+        <w:rPr>
+          <w:rFonts w:eastAsia="宋体" w:hint="eastAsia"/>
+        </w:rPr>
+        <w:t>process_data.m</w:t>
       </w:r>
       <w:bookmarkEnd w:id="15"/>
     </w:p>
@@ -8463,31 +10446,7 @@
           <w:szCs w:val="21"/>
           <w14:ligatures w14:val="none"/>
         </w:rPr>
-        <w:t>function process_</w:t>
-      </w:r>
-      <w:proofErr w:type="gramStart"/>
-      <w:r>
-        <w:rPr>
-          <w:rFonts w:ascii="Consolas" w:eastAsia="宋体" w:hAnsi="Consolas" w:cs="宋体"/>
-          <w:color w:val="5C5C5C"/>
-          <w:kern w:val="0"/>
-          <w:sz w:val="21"/>
-          <w:szCs w:val="21"/>
-          <w14:ligatures w14:val="none"/>
-        </w:rPr>
-        <w:t>data(</w:t>
-      </w:r>
-      <w:proofErr w:type="gramEnd"/>
-      <w:r>
-        <w:rPr>
-          <w:rFonts w:ascii="Consolas" w:eastAsia="宋体" w:hAnsi="Consolas" w:cs="宋体"/>
-          <w:color w:val="5C5C5C"/>
-          <w:kern w:val="0"/>
-          <w:sz w:val="21"/>
-          <w:szCs w:val="21"/>
-          <w14:ligatures w14:val="none"/>
-        </w:rPr>
-        <w:t>input_filename, output_filename)</w:t>
+        <w:t>function process_data(input_filename, output_filename)</w:t>
       </w:r>
     </w:p>
     <w:p>
@@ -9032,31 +10991,7 @@
           <w:szCs w:val="21"/>
           <w14:ligatures w14:val="none"/>
         </w:rPr>
-        <w:t>        data_</w:t>
-      </w:r>
-      <w:proofErr w:type="gramStart"/>
-      <w:r>
-        <w:rPr>
-          <w:rFonts w:ascii="Consolas" w:eastAsia="宋体" w:hAnsi="Consolas" w:cs="宋体"/>
-          <w:color w:val="5C5C5C"/>
-          <w:kern w:val="0"/>
-          <w:sz w:val="21"/>
-          <w:szCs w:val="21"/>
-          <w14:ligatures w14:val="none"/>
-        </w:rPr>
-        <w:t>l.Properties.VariableNames</w:t>
-      </w:r>
-      <w:proofErr w:type="gramEnd"/>
-      <w:r>
-        <w:rPr>
-          <w:rFonts w:ascii="Consolas" w:eastAsia="宋体" w:hAnsi="Consolas" w:cs="宋体"/>
-          <w:color w:val="5C5C5C"/>
-          <w:kern w:val="0"/>
-          <w:sz w:val="21"/>
-          <w:szCs w:val="21"/>
-          <w14:ligatures w14:val="none"/>
-        </w:rPr>
-        <w:t>(</w:t>
+        <w:t>        data_l.Properties.VariableNames(</w:t>
       </w:r>
       <w:r>
         <w:rPr>
@@ -9457,21 +11392,8 @@
           <w:szCs w:val="21"/>
           <w14:ligatures w14:val="none"/>
         </w:rPr>
-        <w:t>        </w:t>
-      </w:r>
-      <w:proofErr w:type="gramStart"/>
-      <w:r>
-        <w:rPr>
-          <w:rFonts w:ascii="Consolas" w:eastAsia="宋体" w:hAnsi="Consolas" w:cs="宋体"/>
-          <w:color w:val="5C5C5C"/>
-          <w:kern w:val="0"/>
-          <w:sz w:val="21"/>
-          <w:szCs w:val="21"/>
-          <w14:ligatures w14:val="none"/>
-        </w:rPr>
-        <w:t>error(</w:t>
-      </w:r>
-      <w:proofErr w:type="gramEnd"/>
+        <w:t>        error(</w:t>
+      </w:r>
       <w:r>
         <w:rPr>
           <w:rFonts w:ascii="Consolas" w:eastAsia="宋体" w:hAnsi="Consolas" w:cs="宋体"/>
@@ -9799,31 +11721,7 @@
           <w:szCs w:val="21"/>
           <w14:ligatures w14:val="none"/>
         </w:rPr>
-        <w:t> = data_</w:t>
-      </w:r>
-      <w:proofErr w:type="gramStart"/>
-      <w:r>
-        <w:rPr>
-          <w:rFonts w:ascii="Consolas" w:eastAsia="宋体" w:hAnsi="Consolas" w:cs="宋体"/>
-          <w:color w:val="5C5C5C"/>
-          <w:kern w:val="0"/>
-          <w:sz w:val="21"/>
-          <w:szCs w:val="21"/>
-          <w14:ligatures w14:val="none"/>
-        </w:rPr>
-        <w:t>l(</w:t>
-      </w:r>
-      <w:proofErr w:type="gramEnd"/>
-      <w:r>
-        <w:rPr>
-          <w:rFonts w:ascii="Consolas" w:eastAsia="宋体" w:hAnsi="Consolas" w:cs="宋体"/>
-          <w:color w:val="5C5C5C"/>
-          <w:kern w:val="0"/>
-          <w:sz w:val="21"/>
-          <w:szCs w:val="21"/>
-          <w14:ligatures w14:val="none"/>
-        </w:rPr>
-        <w:t>data_l.Gender == </w:t>
+        <w:t> = data_l(data_l.Gender == </w:t>
       </w:r>
       <w:r>
         <w:rPr>
@@ -9943,7 +11841,6 @@
         </w:rPr>
         <w:t> = </w:t>
       </w:r>
-      <w:proofErr w:type="gramStart"/>
       <w:r>
         <w:rPr>
           <w:rFonts w:ascii="Consolas" w:eastAsia="宋体" w:hAnsi="Consolas" w:cs="宋体"/>
@@ -9966,7 +11863,6 @@
         </w:rPr>
         <w:t>(</w:t>
       </w:r>
-      <w:proofErr w:type="gramEnd"/>
       <w:r>
         <w:rPr>
           <w:rFonts w:ascii="Consolas" w:eastAsia="宋体" w:hAnsi="Consolas" w:cs="宋体"/>
@@ -10129,7 +12025,6 @@
         </w:rPr>
         <w:t> = </w:t>
       </w:r>
-      <w:proofErr w:type="gramStart"/>
       <w:r>
         <w:rPr>
           <w:rFonts w:ascii="Consolas" w:eastAsia="宋体" w:hAnsi="Consolas" w:cs="宋体"/>
@@ -10152,7 +12047,6 @@
         </w:rPr>
         <w:t>(</w:t>
       </w:r>
-      <w:proofErr w:type="gramEnd"/>
       <w:r>
         <w:rPr>
           <w:rFonts w:ascii="Consolas" w:eastAsia="宋体" w:hAnsi="Consolas" w:cs="宋体"/>
@@ -10499,21 +12393,8 @@
           <w:szCs w:val="21"/>
           <w14:ligatures w14:val="none"/>
         </w:rPr>
-        <w:t>    height_mean = </w:t>
-      </w:r>
-      <w:proofErr w:type="gramStart"/>
-      <w:r>
-        <w:rPr>
-          <w:rFonts w:ascii="Consolas" w:eastAsia="宋体" w:hAnsi="Consolas" w:cs="宋体"/>
-          <w:color w:val="5C5C5C"/>
-          <w:kern w:val="0"/>
-          <w:sz w:val="21"/>
-          <w:szCs w:val="21"/>
-          <w14:ligatures w14:val="none"/>
-        </w:rPr>
-        <w:t>mean(</w:t>
-      </w:r>
-      <w:proofErr w:type="gramEnd"/>
+        <w:t>    height_mean = mean(</w:t>
+      </w:r>
       <w:r>
         <w:rPr>
           <w:rFonts w:ascii="Consolas" w:eastAsia="宋体" w:hAnsi="Consolas" w:cs="宋体"/>
@@ -10608,21 +12489,8 @@
           <w:szCs w:val="21"/>
           <w14:ligatures w14:val="none"/>
         </w:rPr>
-        <w:t>    height_std = </w:t>
-      </w:r>
-      <w:proofErr w:type="gramStart"/>
-      <w:r>
-        <w:rPr>
-          <w:rFonts w:ascii="Consolas" w:eastAsia="宋体" w:hAnsi="Consolas" w:cs="宋体"/>
-          <w:color w:val="5C5C5C"/>
-          <w:kern w:val="0"/>
-          <w:sz w:val="21"/>
-          <w:szCs w:val="21"/>
-          <w14:ligatures w14:val="none"/>
-        </w:rPr>
-        <w:t>std(</w:t>
-      </w:r>
-      <w:proofErr w:type="gramEnd"/>
+        <w:t>    height_std = std(</w:t>
+      </w:r>
       <w:r>
         <w:rPr>
           <w:rFonts w:ascii="Consolas" w:eastAsia="宋体" w:hAnsi="Consolas" w:cs="宋体"/>
@@ -10821,21 +12689,8 @@
           <w:szCs w:val="21"/>
           <w14:ligatures w14:val="none"/>
         </w:rPr>
-        <w:t>    weight_mean = </w:t>
-      </w:r>
-      <w:proofErr w:type="gramStart"/>
-      <w:r>
-        <w:rPr>
-          <w:rFonts w:ascii="Consolas" w:eastAsia="宋体" w:hAnsi="Consolas" w:cs="宋体"/>
-          <w:color w:val="5C5C5C"/>
-          <w:kern w:val="0"/>
-          <w:sz w:val="21"/>
-          <w:szCs w:val="21"/>
-          <w14:ligatures w14:val="none"/>
-        </w:rPr>
-        <w:t>mean(</w:t>
-      </w:r>
-      <w:proofErr w:type="gramEnd"/>
+        <w:t>    weight_mean = mean(</w:t>
+      </w:r>
       <w:r>
         <w:rPr>
           <w:rFonts w:ascii="Consolas" w:eastAsia="宋体" w:hAnsi="Consolas" w:cs="宋体"/>
@@ -10930,21 +12785,8 @@
           <w:szCs w:val="21"/>
           <w14:ligatures w14:val="none"/>
         </w:rPr>
-        <w:t>    weight_std = </w:t>
-      </w:r>
-      <w:proofErr w:type="gramStart"/>
-      <w:r>
-        <w:rPr>
-          <w:rFonts w:ascii="Consolas" w:eastAsia="宋体" w:hAnsi="Consolas" w:cs="宋体"/>
-          <w:color w:val="5C5C5C"/>
-          <w:kern w:val="0"/>
-          <w:sz w:val="21"/>
-          <w:szCs w:val="21"/>
-          <w14:ligatures w14:val="none"/>
-        </w:rPr>
-        <w:t>std(</w:t>
-      </w:r>
-      <w:proofErr w:type="gramEnd"/>
+        <w:t>    weight_std = std(</w:t>
+      </w:r>
       <w:r>
         <w:rPr>
           <w:rFonts w:ascii="Consolas" w:eastAsia="宋体" w:hAnsi="Consolas" w:cs="宋体"/>
@@ -11441,7 +13283,6 @@
         </w:rPr>
         <w:t> = </w:t>
       </w:r>
-      <w:proofErr w:type="gramStart"/>
       <w:r>
         <w:rPr>
           <w:rFonts w:ascii="Consolas" w:eastAsia="宋体" w:hAnsi="Consolas" w:cs="宋体"/>
@@ -11462,19 +13303,7 @@
           <w:szCs w:val="21"/>
           <w14:ligatures w14:val="none"/>
         </w:rPr>
-        <w:t>(</w:t>
-      </w:r>
-      <w:proofErr w:type="gramEnd"/>
-      <w:r>
-        <w:rPr>
-          <w:rFonts w:ascii="Consolas" w:eastAsia="宋体" w:hAnsi="Consolas" w:cs="宋体"/>
-          <w:color w:val="5C5C5C"/>
-          <w:kern w:val="0"/>
-          <w:sz w:val="21"/>
-          <w:szCs w:val="21"/>
-          <w14:ligatures w14:val="none"/>
-        </w:rPr>
-        <w:t>abs(</w:t>
+        <w:t>(abs(</w:t>
       </w:r>
       <w:r>
         <w:rPr>
@@ -11548,21 +13377,8 @@
           <w:szCs w:val="21"/>
           <w14:ligatures w14:val="none"/>
         </w:rPr>
-        <w:t>                </w:t>
-      </w:r>
-      <w:proofErr w:type="gramStart"/>
-      <w:r>
-        <w:rPr>
-          <w:rFonts w:ascii="Consolas" w:eastAsia="宋体" w:hAnsi="Consolas" w:cs="宋体"/>
-          <w:color w:val="5C5C5C"/>
-          <w:kern w:val="0"/>
-          <w:sz w:val="21"/>
-          <w:szCs w:val="21"/>
-          <w14:ligatures w14:val="none"/>
-        </w:rPr>
-        <w:t>abs(</w:t>
-      </w:r>
-      <w:proofErr w:type="gramEnd"/>
+        <w:t>                abs(</w:t>
+      </w:r>
       <w:r>
         <w:rPr>
           <w:rFonts w:ascii="Consolas" w:eastAsia="宋体" w:hAnsi="Consolas" w:cs="宋体"/>
@@ -11940,21 +13756,8 @@
           <w:szCs w:val="21"/>
           <w14:ligatures w14:val="none"/>
         </w:rPr>
-        <w:t>    </w:t>
-      </w:r>
-      <w:proofErr w:type="gramStart"/>
-      <w:r>
-        <w:rPr>
-          <w:rFonts w:ascii="Consolas" w:eastAsia="宋体" w:hAnsi="Consolas" w:cs="宋体"/>
-          <w:color w:val="5C5C5C"/>
-          <w:kern w:val="0"/>
-          <w:sz w:val="21"/>
-          <w:szCs w:val="21"/>
-          <w14:ligatures w14:val="none"/>
-        </w:rPr>
-        <w:t>writetable(</w:t>
-      </w:r>
-      <w:proofErr w:type="gramEnd"/>
+        <w:t>    writetable(</w:t>
+      </w:r>
       <w:r>
         <w:rPr>
           <w:rFonts w:ascii="Consolas" w:eastAsia="宋体" w:hAnsi="Consolas" w:cs="宋体"/>
@@ -12033,27 +13836,22 @@
     <w:p>
       <w:pPr>
         <w:pStyle w:val="2"/>
-        <w:spacing w:before="0" w:after="0" w:line="400" w:lineRule="exact"/>
-        <w:rPr>
-          <w:rFonts w:ascii="宋体" w:eastAsia="宋体" w:hAnsi="宋体" w:hint="eastAsia"/>
-          <w:b/>
-          <w:bCs/>
-          <w:color w:val="auto"/>
-          <w:sz w:val="24"/>
-          <w:szCs w:val="24"/>
+        <w:rPr>
+          <w:rFonts w:eastAsia="宋体" w:hint="eastAsia"/>
         </w:rPr>
       </w:pPr>
       <w:bookmarkStart w:id="16" w:name="_Toc178336479"/>
       <w:r>
         <w:rPr>
-          <w:rFonts w:ascii="宋体" w:eastAsia="宋体" w:hAnsi="宋体" w:hint="eastAsia"/>
-          <w:b/>
-          <w:bCs/>
-          <w:color w:val="auto"/>
-          <w:sz w:val="24"/>
-          <w:szCs w:val="24"/>
-        </w:rPr>
-        <w:t>③plot_weight.m</w:t>
+          <w:rFonts w:eastAsia="宋体" w:hint="eastAsia"/>
+        </w:rPr>
+        <w:t>③</w:t>
+      </w:r>
+      <w:r>
+        <w:rPr>
+          <w:rFonts w:eastAsia="宋体" w:hint="eastAsia"/>
+        </w:rPr>
+        <w:t>plot_weight.m</w:t>
       </w:r>
       <w:bookmarkEnd w:id="16"/>
     </w:p>
@@ -12338,7 +14136,6 @@
         </w:rPr>
         <w:t>    male_weight = </w:t>
       </w:r>
-      <w:proofErr w:type="gramStart"/>
       <w:r>
         <w:rPr>
           <w:rFonts w:ascii="Consolas" w:eastAsia="宋体" w:hAnsi="Consolas" w:cs="宋体"/>
@@ -12359,19 +14156,7 @@
           <w:szCs w:val="21"/>
           <w14:ligatures w14:val="none"/>
         </w:rPr>
-        <w:t>.Weight</w:t>
-      </w:r>
-      <w:proofErr w:type="gramEnd"/>
-      <w:r>
-        <w:rPr>
-          <w:rFonts w:ascii="Consolas" w:eastAsia="宋体" w:hAnsi="Consolas" w:cs="宋体"/>
-          <w:color w:val="5C5C5C"/>
-          <w:kern w:val="0"/>
-          <w:sz w:val="21"/>
-          <w:szCs w:val="21"/>
-          <w14:ligatures w14:val="none"/>
-        </w:rPr>
-        <w:t>(</w:t>
+        <w:t>.Weight(</w:t>
       </w:r>
       <w:r>
         <w:rPr>
@@ -12469,7 +14254,6 @@
         </w:rPr>
         <w:t>    female_weight = </w:t>
       </w:r>
-      <w:proofErr w:type="gramStart"/>
       <w:r>
         <w:rPr>
           <w:rFonts w:ascii="Consolas" w:eastAsia="宋体" w:hAnsi="Consolas" w:cs="宋体"/>
@@ -12490,19 +14274,7 @@
           <w:szCs w:val="21"/>
           <w14:ligatures w14:val="none"/>
         </w:rPr>
-        <w:t>.Weight</w:t>
-      </w:r>
-      <w:proofErr w:type="gramEnd"/>
-      <w:r>
-        <w:rPr>
-          <w:rFonts w:ascii="Consolas" w:eastAsia="宋体" w:hAnsi="Consolas" w:cs="宋体"/>
-          <w:color w:val="5C5C5C"/>
-          <w:kern w:val="0"/>
-          <w:sz w:val="21"/>
-          <w:szCs w:val="21"/>
-          <w14:ligatures w14:val="none"/>
-        </w:rPr>
-        <w:t>(</w:t>
+        <w:t>.Weight(</w:t>
       </w:r>
       <w:r>
         <w:rPr>
@@ -12921,31 +14693,7 @@
           <w:szCs w:val="21"/>
           <w14:ligatures w14:val="none"/>
         </w:rPr>
-        <w:t>    </w:t>
-      </w:r>
-      <w:proofErr w:type="gramStart"/>
-      <w:r>
-        <w:rPr>
-          <w:rFonts w:ascii="Consolas" w:eastAsia="宋体" w:hAnsi="Consolas" w:cs="宋体"/>
-          <w:color w:val="5C5C5C"/>
-          <w:kern w:val="0"/>
-          <w:sz w:val="21"/>
-          <w:szCs w:val="21"/>
-          <w14:ligatures w14:val="none"/>
-        </w:rPr>
-        <w:t>histogram(</w:t>
-      </w:r>
-      <w:proofErr w:type="gramEnd"/>
-      <w:r>
-        <w:rPr>
-          <w:rFonts w:ascii="Consolas" w:eastAsia="宋体" w:hAnsi="Consolas" w:cs="宋体"/>
-          <w:color w:val="5C5C5C"/>
-          <w:kern w:val="0"/>
-          <w:sz w:val="21"/>
-          <w:szCs w:val="21"/>
-          <w14:ligatures w14:val="none"/>
-        </w:rPr>
-        <w:t>male_weight, </w:t>
+        <w:t>    histogram(male_weight, </w:t>
       </w:r>
       <w:r>
         <w:rPr>
@@ -13244,31 +14992,7 @@
           <w:szCs w:val="21"/>
           <w14:ligatures w14:val="none"/>
         </w:rPr>
-        <w:t>    </w:t>
-      </w:r>
-      <w:proofErr w:type="gramStart"/>
-      <w:r>
-        <w:rPr>
-          <w:rFonts w:ascii="Consolas" w:eastAsia="宋体" w:hAnsi="Consolas" w:cs="宋体"/>
-          <w:color w:val="5C5C5C"/>
-          <w:kern w:val="0"/>
-          <w:sz w:val="21"/>
-          <w:szCs w:val="21"/>
-          <w14:ligatures w14:val="none"/>
-        </w:rPr>
-        <w:t>histogram(</w:t>
-      </w:r>
-      <w:proofErr w:type="gramEnd"/>
-      <w:r>
-        <w:rPr>
-          <w:rFonts w:ascii="Consolas" w:eastAsia="宋体" w:hAnsi="Consolas" w:cs="宋体"/>
-          <w:color w:val="5C5C5C"/>
-          <w:kern w:val="0"/>
-          <w:sz w:val="21"/>
-          <w:szCs w:val="21"/>
-          <w14:ligatures w14:val="none"/>
-        </w:rPr>
-        <w:t>female_weight, </w:t>
+        <w:t>    histogram(female_weight, </w:t>
       </w:r>
       <w:r>
         <w:rPr>
@@ -14324,27 +16048,22 @@
     <w:p>
       <w:pPr>
         <w:pStyle w:val="2"/>
-        <w:spacing w:before="0" w:after="0" w:line="400" w:lineRule="exact"/>
-        <w:rPr>
-          <w:rFonts w:ascii="宋体" w:eastAsia="宋体" w:hAnsi="宋体" w:hint="eastAsia"/>
-          <w:b/>
-          <w:bCs/>
-          <w:color w:val="auto"/>
-          <w:sz w:val="24"/>
-          <w:szCs w:val="24"/>
+        <w:rPr>
+          <w:rFonts w:eastAsia="宋体" w:hint="eastAsia"/>
         </w:rPr>
       </w:pPr>
       <w:bookmarkStart w:id="17" w:name="_Toc178336480"/>
       <w:r>
         <w:rPr>
-          <w:rFonts w:ascii="宋体" w:eastAsia="宋体" w:hAnsi="宋体" w:hint="eastAsia"/>
-          <w:b/>
-          <w:bCs/>
-          <w:color w:val="auto"/>
-          <w:sz w:val="24"/>
-          <w:szCs w:val="24"/>
-        </w:rPr>
-        <w:t>④max_estimate.m</w:t>
+          <w:rFonts w:eastAsia="宋体" w:hint="eastAsia"/>
+        </w:rPr>
+        <w:t>④</w:t>
+      </w:r>
+      <w:r>
+        <w:rPr>
+          <w:rFonts w:eastAsia="宋体" w:hint="eastAsia"/>
+        </w:rPr>
+        <w:t>max_estimate.m</w:t>
       </w:r>
       <w:bookmarkEnd w:id="17"/>
     </w:p>
@@ -14814,7 +16533,6 @@
         </w:rPr>
         <w:t> = </w:t>
       </w:r>
-      <w:proofErr w:type="gramStart"/>
       <w:r>
         <w:rPr>
           <w:rFonts w:ascii="Consolas" w:eastAsia="宋体" w:hAnsi="Consolas" w:cs="宋体"/>
@@ -14824,19 +16542,7 @@
           <w:szCs w:val="21"/>
           <w14:ligatures w14:val="none"/>
         </w:rPr>
-        <w:t>data.Weight</w:t>
-      </w:r>
-      <w:proofErr w:type="gramEnd"/>
-      <w:r>
-        <w:rPr>
-          <w:rFonts w:ascii="Consolas" w:eastAsia="宋体" w:hAnsi="Consolas" w:cs="宋体"/>
-          <w:color w:val="50A14F"/>
-          <w:kern w:val="0"/>
-          <w:sz w:val="21"/>
-          <w:szCs w:val="21"/>
-          <w14:ligatures w14:val="none"/>
-        </w:rPr>
-        <w:t>(data.Gender == 1);</w:t>
+        <w:t>data.Weight(data.Gender == 1);</w:t>
       </w:r>
     </w:p>
     <w:p>
@@ -14912,7 +16618,6 @@
         </w:rPr>
         <w:t> = </w:t>
       </w:r>
-      <w:proofErr w:type="gramStart"/>
       <w:r>
         <w:rPr>
           <w:rFonts w:ascii="Consolas" w:eastAsia="宋体" w:hAnsi="Consolas" w:cs="宋体"/>
@@ -14922,19 +16627,7 @@
           <w:szCs w:val="21"/>
           <w14:ligatures w14:val="none"/>
         </w:rPr>
-        <w:t>data.Weight</w:t>
-      </w:r>
-      <w:proofErr w:type="gramEnd"/>
-      <w:r>
-        <w:rPr>
-          <w:rFonts w:ascii="Consolas" w:eastAsia="宋体" w:hAnsi="Consolas" w:cs="宋体"/>
-          <w:color w:val="50A14F"/>
-          <w:kern w:val="0"/>
-          <w:sz w:val="21"/>
-          <w:szCs w:val="21"/>
-          <w14:ligatures w14:val="none"/>
-        </w:rPr>
-        <w:t>(data.Gender == 0);</w:t>
+        <w:t>data.Weight(data.Gender == 0);</w:t>
       </w:r>
     </w:p>
     <w:p>
@@ -16159,30 +17852,26 @@
     </w:p>
     <w:p>
       <w:pPr>
-        <w:widowControl/>
-        <w:rPr>
-          <w:rFonts w:ascii="Times New Roman" w:eastAsia="宋体" w:hAnsi="Times New Roman"/>
-          <w:sz w:val="24"/>
-        </w:rPr>
-      </w:pPr>
-      <w:r>
-        <w:rPr>
-          <w:rFonts w:ascii="Times New Roman" w:eastAsia="宋体" w:hAnsi="Times New Roman" w:hint="eastAsia"/>
-          <w:sz w:val="24"/>
+        <w:pStyle w:val="2"/>
+        <w:rPr>
+          <w:rFonts w:eastAsia="宋体"/>
+        </w:rPr>
+      </w:pPr>
+      <w:r>
+        <w:rPr>
+          <w:rFonts w:eastAsia="宋体" w:hint="eastAsia"/>
         </w:rPr>
         <w:t>⑤</w:t>
       </w:r>
       <w:r>
         <w:rPr>
-          <w:rFonts w:ascii="Times New Roman" w:eastAsia="宋体" w:hAnsi="Times New Roman"/>
-          <w:sz w:val="24"/>
+          <w:rFonts w:eastAsia="宋体"/>
         </w:rPr>
         <w:t>bayesian_estimate</w:t>
       </w:r>
       <w:r>
         <w:rPr>
-          <w:rFonts w:ascii="Times New Roman" w:eastAsia="宋体" w:hAnsi="Times New Roman" w:hint="eastAsia"/>
-          <w:sz w:val="24"/>
+          <w:rFonts w:eastAsia="宋体" w:hint="eastAsia"/>
         </w:rPr>
         <w:t>.m</w:t>
       </w:r>
@@ -16258,31 +17947,7 @@
           <w:szCs w:val="21"/>
           <w14:ligatures w14:val="none"/>
         </w:rPr>
-        <w:t>[bys_male_mean, bys_male_variance, bys_female_mean, bys_female_variance] = bayesian_estimate(input_</w:t>
-      </w:r>
-      <w:proofErr w:type="gramStart"/>
-      <w:r>
-        <w:rPr>
-          <w:rFonts w:ascii="Consolas" w:eastAsia="宋体" w:hAnsi="Consolas" w:cs="宋体"/>
-          <w:color w:val="50A14F"/>
-          <w:kern w:val="0"/>
-          <w:sz w:val="21"/>
-          <w:szCs w:val="21"/>
-          <w14:ligatures w14:val="none"/>
-        </w:rPr>
-        <w:t>filename,female</w:t>
-      </w:r>
-      <w:proofErr w:type="gramEnd"/>
-      <w:r>
-        <w:rPr>
-          <w:rFonts w:ascii="Consolas" w:eastAsia="宋体" w:hAnsi="Consolas" w:cs="宋体"/>
-          <w:color w:val="50A14F"/>
-          <w:kern w:val="0"/>
-          <w:sz w:val="21"/>
-          <w:szCs w:val="21"/>
-          <w14:ligatures w14:val="none"/>
-        </w:rPr>
-        <w:t>_u0,male_u0)</w:t>
+        <w:t>[bys_male_mean, bys_male_variance, bys_female_mean, bys_female_variance] = bayesian_estimate(input_filename,female_u0,male_u0)</w:t>
       </w:r>
     </w:p>
     <w:p>
@@ -16676,7 +18341,6 @@
         </w:rPr>
         <w:t> = </w:t>
       </w:r>
-      <w:proofErr w:type="gramStart"/>
       <w:r>
         <w:rPr>
           <w:rFonts w:ascii="Consolas" w:eastAsia="宋体" w:hAnsi="Consolas" w:cs="宋体"/>
@@ -16686,19 +18350,7 @@
           <w:szCs w:val="21"/>
           <w14:ligatures w14:val="none"/>
         </w:rPr>
-        <w:t>data.Weight</w:t>
-      </w:r>
-      <w:proofErr w:type="gramEnd"/>
-      <w:r>
-        <w:rPr>
-          <w:rFonts w:ascii="Consolas" w:eastAsia="宋体" w:hAnsi="Consolas" w:cs="宋体"/>
-          <w:color w:val="50A14F"/>
-          <w:kern w:val="0"/>
-          <w:sz w:val="21"/>
-          <w:szCs w:val="21"/>
-          <w14:ligatures w14:val="none"/>
-        </w:rPr>
-        <w:t>(data.Gender == 1);</w:t>
+        <w:t>data.Weight(data.Gender == 1);</w:t>
       </w:r>
     </w:p>
     <w:p>
@@ -16774,7 +18426,6 @@
         </w:rPr>
         <w:t> = </w:t>
       </w:r>
-      <w:proofErr w:type="gramStart"/>
       <w:r>
         <w:rPr>
           <w:rFonts w:ascii="Consolas" w:eastAsia="宋体" w:hAnsi="Consolas" w:cs="宋体"/>
@@ -16784,19 +18435,7 @@
           <w:szCs w:val="21"/>
           <w14:ligatures w14:val="none"/>
         </w:rPr>
-        <w:t>data.Weight</w:t>
-      </w:r>
-      <w:proofErr w:type="gramEnd"/>
-      <w:r>
-        <w:rPr>
-          <w:rFonts w:ascii="Consolas" w:eastAsia="宋体" w:hAnsi="Consolas" w:cs="宋体"/>
-          <w:color w:val="50A14F"/>
-          <w:kern w:val="0"/>
-          <w:sz w:val="21"/>
-          <w:szCs w:val="21"/>
-          <w14:ligatures w14:val="none"/>
-        </w:rPr>
-        <w:t>(data.Gender == 0);</w:t>
+        <w:t>data.Weight(data.Gender == 0);</w:t>
       </w:r>
     </w:p>
     <w:p>
@@ -20034,47 +21673,26 @@
     <w:p>
       <w:pPr>
         <w:pStyle w:val="2"/>
-        <w:spacing w:before="0" w:after="0" w:line="400" w:lineRule="exact"/>
-        <w:rPr>
-          <w:rFonts w:ascii="宋体" w:eastAsia="宋体" w:hAnsi="宋体" w:hint="eastAsia"/>
-          <w:b/>
-          <w:bCs/>
-          <w:color w:val="auto"/>
-          <w:sz w:val="24"/>
-          <w:szCs w:val="24"/>
+        <w:rPr>
+          <w:rFonts w:eastAsia="宋体" w:hint="eastAsia"/>
         </w:rPr>
       </w:pPr>
       <w:bookmarkStart w:id="18" w:name="_Toc178336481"/>
       <w:r>
         <w:rPr>
-          <w:rFonts w:ascii="宋体" w:eastAsia="宋体" w:hAnsi="宋体" w:hint="eastAsia"/>
-          <w:b/>
-          <w:bCs/>
-          <w:color w:val="auto"/>
-          <w:sz w:val="24"/>
-          <w:szCs w:val="24"/>
+          <w:rFonts w:eastAsia="宋体" w:hint="eastAsia"/>
         </w:rPr>
         <w:t>⑥</w:t>
       </w:r>
       <w:r>
         <w:rPr>
-          <w:rFonts w:ascii="宋体" w:eastAsia="宋体" w:hAnsi="宋体"/>
-          <w:b/>
-          <w:bCs/>
-          <w:color w:val="auto"/>
-          <w:sz w:val="24"/>
-          <w:szCs w:val="24"/>
+          <w:rFonts w:eastAsia="宋体"/>
         </w:rPr>
         <w:t>plot_decision</w:t>
       </w:r>
       <w:r>
         <w:rPr>
-          <w:rFonts w:ascii="宋体" w:eastAsia="宋体" w:hAnsi="宋体" w:hint="eastAsia"/>
-          <w:b/>
-          <w:bCs/>
-          <w:color w:val="auto"/>
-          <w:sz w:val="24"/>
-          <w:szCs w:val="24"/>
+          <w:rFonts w:eastAsia="宋体" w:hint="eastAsia"/>
         </w:rPr>
         <w:t>.m</w:t>
       </w:r>
@@ -20162,31 +21780,7 @@
           <w:szCs w:val="21"/>
           <w14:ligatures w14:val="none"/>
         </w:rPr>
-        <w:t>(input_</w:t>
-      </w:r>
-      <w:proofErr w:type="gramStart"/>
-      <w:r>
-        <w:rPr>
-          <w:rFonts w:ascii="Consolas" w:eastAsia="宋体" w:hAnsi="Consolas" w:cs="宋体"/>
-          <w:color w:val="5C5C5C"/>
-          <w:kern w:val="0"/>
-          <w:sz w:val="21"/>
-          <w:szCs w:val="21"/>
-          <w14:ligatures w14:val="none"/>
-        </w:rPr>
-        <w:t>filename,s</w:t>
-      </w:r>
-      <w:proofErr w:type="gramEnd"/>
-      <w:r>
-        <w:rPr>
-          <w:rFonts w:ascii="Consolas" w:eastAsia="宋体" w:hAnsi="Consolas" w:cs="宋体"/>
-          <w:color w:val="5C5C5C"/>
-          <w:kern w:val="0"/>
-          <w:sz w:val="21"/>
-          <w:szCs w:val="21"/>
-          <w14:ligatures w14:val="none"/>
-        </w:rPr>
-        <w:t>_hight,s_weight)</w:t>
+        <w:t>(input_filename,s_hight,s_weight)</w:t>
       </w:r>
     </w:p>
     <w:p>
@@ -20469,31 +22063,7 @@
           <w:szCs w:val="21"/>
           <w14:ligatures w14:val="none"/>
         </w:rPr>
-        <w:t>male_data = </w:t>
-      </w:r>
-      <w:proofErr w:type="gramStart"/>
-      <w:r>
-        <w:rPr>
-          <w:rFonts w:ascii="Consolas" w:eastAsia="宋体" w:hAnsi="Consolas" w:cs="宋体"/>
-          <w:color w:val="5C5C5C"/>
-          <w:kern w:val="0"/>
-          <w:sz w:val="21"/>
-          <w:szCs w:val="21"/>
-          <w14:ligatures w14:val="none"/>
-        </w:rPr>
-        <w:t>data(</w:t>
-      </w:r>
-      <w:proofErr w:type="gramEnd"/>
-      <w:r>
-        <w:rPr>
-          <w:rFonts w:ascii="Consolas" w:eastAsia="宋体" w:hAnsi="Consolas" w:cs="宋体"/>
-          <w:color w:val="5C5C5C"/>
-          <w:kern w:val="0"/>
-          <w:sz w:val="21"/>
-          <w:szCs w:val="21"/>
-          <w14:ligatures w14:val="none"/>
-        </w:rPr>
-        <w:t>data.Gender == </w:t>
+        <w:t>male_data = data(data.Gender == </w:t>
       </w:r>
       <w:r>
         <w:rPr>
@@ -20611,31 +22181,7 @@
           <w:szCs w:val="21"/>
           <w14:ligatures w14:val="none"/>
         </w:rPr>
-        <w:t>female_data = </w:t>
-      </w:r>
-      <w:proofErr w:type="gramStart"/>
-      <w:r>
-        <w:rPr>
-          <w:rFonts w:ascii="Consolas" w:eastAsia="宋体" w:hAnsi="Consolas" w:cs="宋体"/>
-          <w:color w:val="5C5C5C"/>
-          <w:kern w:val="0"/>
-          <w:sz w:val="21"/>
-          <w:szCs w:val="21"/>
-          <w14:ligatures w14:val="none"/>
-        </w:rPr>
-        <w:t>data(</w:t>
-      </w:r>
-      <w:proofErr w:type="gramEnd"/>
-      <w:r>
-        <w:rPr>
-          <w:rFonts w:ascii="Consolas" w:eastAsia="宋体" w:hAnsi="Consolas" w:cs="宋体"/>
-          <w:color w:val="5C5C5C"/>
-          <w:kern w:val="0"/>
-          <w:sz w:val="21"/>
-          <w:szCs w:val="21"/>
-          <w14:ligatures w14:val="none"/>
-        </w:rPr>
-        <w:t>data.Gender == </w:t>
+        <w:t>female_data = data(data.Gender == </w:t>
       </w:r>
       <w:r>
         <w:rPr>
@@ -21309,42 +22855,18 @@
           <w:szCs w:val="21"/>
           <w14:ligatures w14:val="none"/>
         </w:rPr>
-        <w:t>my_</w:t>
-      </w:r>
-      <w:proofErr w:type="gramStart"/>
-      <w:r>
-        <w:rPr>
-          <w:rFonts w:ascii="Consolas" w:eastAsia="宋体" w:hAnsi="Consolas" w:cs="宋体"/>
-          <w:color w:val="4078F2"/>
-          <w:kern w:val="0"/>
-          <w:sz w:val="21"/>
-          <w:szCs w:val="21"/>
-          <w14:ligatures w14:val="none"/>
-        </w:rPr>
-        <w:t>mvnpdf</w:t>
-      </w:r>
-      <w:r>
-        <w:rPr>
-          <w:rFonts w:ascii="Consolas" w:eastAsia="宋体" w:hAnsi="Consolas" w:cs="宋体"/>
-          <w:color w:val="5C5C5C"/>
-          <w:kern w:val="0"/>
-          <w:sz w:val="21"/>
-          <w:szCs w:val="21"/>
-          <w14:ligatures w14:val="none"/>
-        </w:rPr>
-        <w:t>(</w:t>
-      </w:r>
-      <w:proofErr w:type="gramEnd"/>
-      <w:r>
-        <w:rPr>
-          <w:rFonts w:ascii="Consolas" w:eastAsia="宋体" w:hAnsi="Consolas" w:cs="宋体"/>
-          <w:color w:val="5C5C5C"/>
-          <w:kern w:val="0"/>
-          <w:sz w:val="21"/>
-          <w:szCs w:val="21"/>
-          <w14:ligatures w14:val="none"/>
-        </w:rPr>
-        <w:t>x, mu, sigma)</w:t>
+        <w:t>my_mvnpdf</w:t>
+      </w:r>
+      <w:r>
+        <w:rPr>
+          <w:rFonts w:ascii="Consolas" w:eastAsia="宋体" w:hAnsi="Consolas" w:cs="宋体"/>
+          <w:color w:val="5C5C5C"/>
+          <w:kern w:val="0"/>
+          <w:sz w:val="21"/>
+          <w:szCs w:val="21"/>
+          <w14:ligatures w14:val="none"/>
+        </w:rPr>
+        <w:t>(x, mu, sigma)</w:t>
       </w:r>
     </w:p>
     <w:p>
@@ -21547,31 +23069,7 @@
           <w:szCs w:val="21"/>
           <w14:ligatures w14:val="none"/>
         </w:rPr>
-        <w:t>    x_mu = x - </w:t>
-      </w:r>
-      <w:proofErr w:type="gramStart"/>
-      <w:r>
-        <w:rPr>
-          <w:rFonts w:ascii="Consolas" w:eastAsia="宋体" w:hAnsi="Consolas" w:cs="宋体"/>
-          <w:color w:val="5C5C5C"/>
-          <w:kern w:val="0"/>
-          <w:sz w:val="21"/>
-          <w:szCs w:val="21"/>
-          <w14:ligatures w14:val="none"/>
-        </w:rPr>
-        <w:t>mu;   </w:t>
-      </w:r>
-      <w:proofErr w:type="gramEnd"/>
-      <w:r>
-        <w:rPr>
-          <w:rFonts w:ascii="Consolas" w:eastAsia="宋体" w:hAnsi="Consolas" w:cs="宋体"/>
-          <w:color w:val="5C5C5C"/>
-          <w:kern w:val="0"/>
-          <w:sz w:val="21"/>
-          <w:szCs w:val="21"/>
-          <w14:ligatures w14:val="none"/>
-        </w:rPr>
-        <w:t>% (x - mu)</w:t>
+        <w:t>    x_mu = x - mu;   % (x - mu)</w:t>
       </w:r>
     </w:p>
     <w:p>
@@ -21667,31 +23165,7 @@
           <w:szCs w:val="21"/>
           <w14:ligatures w14:val="none"/>
         </w:rPr>
-        <w:t>*</w:t>
-      </w:r>
-      <w:proofErr w:type="gramStart"/>
-      <w:r>
-        <w:rPr>
-          <w:rFonts w:ascii="Consolas" w:eastAsia="宋体" w:hAnsi="Consolas" w:cs="宋体"/>
-          <w:color w:val="5C5C5C"/>
-          <w:kern w:val="0"/>
-          <w:sz w:val="21"/>
-          <w:szCs w:val="21"/>
-          <w14:ligatures w14:val="none"/>
-        </w:rPr>
-        <w:t>pi)^</w:t>
-      </w:r>
-      <w:proofErr w:type="gramEnd"/>
-      <w:r>
-        <w:rPr>
-          <w:rFonts w:ascii="Consolas" w:eastAsia="宋体" w:hAnsi="Consolas" w:cs="宋体"/>
-          <w:color w:val="5C5C5C"/>
-          <w:kern w:val="0"/>
-          <w:sz w:val="21"/>
-          <w:szCs w:val="21"/>
-          <w14:ligatures w14:val="none"/>
-        </w:rPr>
-        <w:t>(d/</w:t>
+        <w:t>*pi)^(d/</w:t>
       </w:r>
       <w:r>
         <w:rPr>
@@ -22162,31 +23636,7 @@
           <w:szCs w:val="21"/>
           <w14:ligatures w14:val="none"/>
         </w:rPr>
-        <w:t>[x1Grid, x2Grid] = </w:t>
-      </w:r>
-      <w:proofErr w:type="gramStart"/>
-      <w:r>
-        <w:rPr>
-          <w:rFonts w:ascii="Consolas" w:eastAsia="宋体" w:hAnsi="Consolas" w:cs="宋体"/>
-          <w:color w:val="5C5C5C"/>
-          <w:kern w:val="0"/>
-          <w:sz w:val="21"/>
-          <w:szCs w:val="21"/>
-          <w14:ligatures w14:val="none"/>
-        </w:rPr>
-        <w:t>meshgrid(</w:t>
-      </w:r>
-      <w:proofErr w:type="gramEnd"/>
-      <w:r>
-        <w:rPr>
-          <w:rFonts w:ascii="Consolas" w:eastAsia="宋体" w:hAnsi="Consolas" w:cs="宋体"/>
-          <w:color w:val="5C5C5C"/>
-          <w:kern w:val="0"/>
-          <w:sz w:val="21"/>
-          <w:szCs w:val="21"/>
-          <w14:ligatures w14:val="none"/>
-        </w:rPr>
-        <w:t>150:1:190, 40:1:80);</w:t>
+        <w:t>[x1Grid, x2Grid] = meshgrid(150:1:190, 40:1:80);</w:t>
       </w:r>
     </w:p>
     <w:p>
@@ -22635,31 +24085,7 @@
           <w:szCs w:val="21"/>
           <w14:ligatures w14:val="none"/>
         </w:rPr>
-        <w:t>decision_surface = </w:t>
-      </w:r>
-      <w:proofErr w:type="gramStart"/>
-      <w:r>
-        <w:rPr>
-          <w:rFonts w:ascii="Consolas" w:eastAsia="宋体" w:hAnsi="Consolas" w:cs="宋体"/>
-          <w:color w:val="5C5C5C"/>
-          <w:kern w:val="0"/>
-          <w:sz w:val="21"/>
-          <w:szCs w:val="21"/>
-          <w14:ligatures w14:val="none"/>
-        </w:rPr>
-        <w:t>reshape(</w:t>
-      </w:r>
-      <w:proofErr w:type="gramEnd"/>
-      <w:r>
-        <w:rPr>
-          <w:rFonts w:ascii="Consolas" w:eastAsia="宋体" w:hAnsi="Consolas" w:cs="宋体"/>
-          <w:color w:val="5C5C5C"/>
-          <w:kern w:val="0"/>
-          <w:sz w:val="21"/>
-          <w:szCs w:val="21"/>
-          <w14:ligatures w14:val="none"/>
-        </w:rPr>
-        <w:t>g_male - g_female, size(x1Grid));</w:t>
+        <w:t>decision_surface = reshape(g_male - g_female, size(x1Grid));</w:t>
       </w:r>
     </w:p>
     <w:p>
@@ -22763,31 +24189,7 @@
           <w:szCs w:val="21"/>
           <w14:ligatures w14:val="none"/>
         </w:rPr>
-        <w:t>绘制等高线决策面，</w:t>
-      </w:r>
-      <w:proofErr w:type="gramStart"/>
-      <w:r>
-        <w:rPr>
-          <w:rFonts w:ascii="Consolas" w:eastAsia="宋体" w:hAnsi="Consolas" w:cs="宋体"/>
-          <w:color w:val="5C5C5C"/>
-          <w:kern w:val="0"/>
-          <w:sz w:val="21"/>
-          <w:szCs w:val="21"/>
-          <w14:ligatures w14:val="none"/>
-        </w:rPr>
-        <w:t>决策面</w:t>
-      </w:r>
-      <w:proofErr w:type="gramEnd"/>
-      <w:r>
-        <w:rPr>
-          <w:rFonts w:ascii="Consolas" w:eastAsia="宋体" w:hAnsi="Consolas" w:cs="宋体"/>
-          <w:color w:val="5C5C5C"/>
-          <w:kern w:val="0"/>
-          <w:sz w:val="21"/>
-          <w:szCs w:val="21"/>
-          <w14:ligatures w14:val="none"/>
-        </w:rPr>
-        <w:t>为等高线值为</w:t>
+        <w:t>绘制等高线决策面，决策面为等高线值为</w:t>
       </w:r>
       <w:r>
         <w:rPr>
@@ -22852,29 +24254,16 @@
           <w14:ligatures w14:val="none"/>
         </w:rPr>
       </w:pPr>
-      <w:proofErr w:type="gramStart"/>
-      <w:r>
-        <w:rPr>
-          <w:rFonts w:ascii="Consolas" w:eastAsia="宋体" w:hAnsi="Consolas" w:cs="宋体"/>
-          <w:color w:val="5C5C5C"/>
-          <w:kern w:val="0"/>
-          <w:sz w:val="21"/>
-          <w:szCs w:val="21"/>
-          <w14:ligatures w14:val="none"/>
-        </w:rPr>
-        <w:t>contour(</w:t>
-      </w:r>
-      <w:proofErr w:type="gramEnd"/>
-      <w:r>
-        <w:rPr>
-          <w:rFonts w:ascii="Consolas" w:eastAsia="宋体" w:hAnsi="Consolas" w:cs="宋体"/>
-          <w:color w:val="5C5C5C"/>
-          <w:kern w:val="0"/>
-          <w:sz w:val="21"/>
-          <w:szCs w:val="21"/>
-          <w14:ligatures w14:val="none"/>
-        </w:rPr>
-        <w:t>x1Grid, x2Grid, decision_surface, [0 0], 'k</w:t>
+      <w:r>
+        <w:rPr>
+          <w:rFonts w:ascii="Consolas" w:eastAsia="宋体" w:hAnsi="Consolas" w:cs="宋体"/>
+          <w:color w:val="5C5C5C"/>
+          <w:kern w:val="0"/>
+          <w:sz w:val="21"/>
+          <w:szCs w:val="21"/>
+          <w14:ligatures w14:val="none"/>
+        </w:rPr>
+        <w:t>contour(x1Grid, x2Grid, decision_surface, [0 0], 'k</w:t>
       </w:r>
       <w:r>
         <w:rPr>
@@ -23054,29 +24443,16 @@
           <w14:ligatures w14:val="none"/>
         </w:rPr>
       </w:pPr>
-      <w:proofErr w:type="gramStart"/>
-      <w:r>
-        <w:rPr>
-          <w:rFonts w:ascii="Consolas" w:eastAsia="宋体" w:hAnsi="Consolas" w:cs="宋体"/>
-          <w:color w:val="5C5C5C"/>
-          <w:kern w:val="0"/>
-          <w:sz w:val="21"/>
-          <w:szCs w:val="21"/>
-          <w14:ligatures w14:val="none"/>
-        </w:rPr>
-        <w:t>scatter(</w:t>
-      </w:r>
-      <w:proofErr w:type="gramEnd"/>
-      <w:r>
-        <w:rPr>
-          <w:rFonts w:ascii="Consolas" w:eastAsia="宋体" w:hAnsi="Consolas" w:cs="宋体"/>
-          <w:color w:val="5C5C5C"/>
-          <w:kern w:val="0"/>
-          <w:sz w:val="21"/>
-          <w:szCs w:val="21"/>
-          <w14:ligatures w14:val="none"/>
-        </w:rPr>
-        <w:t>male_data.Height, male_data.Weight, '</w:t>
+      <w:r>
+        <w:rPr>
+          <w:rFonts w:ascii="Consolas" w:eastAsia="宋体" w:hAnsi="Consolas" w:cs="宋体"/>
+          <w:color w:val="5C5C5C"/>
+          <w:kern w:val="0"/>
+          <w:sz w:val="21"/>
+          <w:szCs w:val="21"/>
+          <w14:ligatures w14:val="none"/>
+        </w:rPr>
+        <w:t>scatter(male_data.Height, male_data.Weight, '</w:t>
       </w:r>
       <w:r>
         <w:rPr>
@@ -23152,7 +24528,6 @@
           <w14:ligatures w14:val="none"/>
         </w:rPr>
       </w:pPr>
-      <w:proofErr w:type="gramStart"/>
       <w:r>
         <w:rPr>
           <w:rFonts w:ascii="Consolas" w:eastAsia="宋体" w:hAnsi="Consolas" w:cs="宋体"/>
@@ -23163,19 +24538,7 @@
           <w14:ligatures w14:val="none"/>
         </w:rPr>
         <w:lastRenderedPageBreak/>
-        <w:t>scatter(</w:t>
-      </w:r>
-      <w:proofErr w:type="gramEnd"/>
-      <w:r>
-        <w:rPr>
-          <w:rFonts w:ascii="Consolas" w:eastAsia="宋体" w:hAnsi="Consolas" w:cs="宋体"/>
-          <w:color w:val="5C5C5C"/>
-          <w:kern w:val="0"/>
-          <w:sz w:val="21"/>
-          <w:szCs w:val="21"/>
-          <w14:ligatures w14:val="none"/>
-        </w:rPr>
-        <w:t>female_data.Height, female_data.Weight, 'r</w:t>
+        <w:t>scatter(female_data.Height, female_data.Weight, 'r</w:t>
       </w:r>
       <w:r>
         <w:rPr>
@@ -23375,21 +24738,8 @@
           <w:szCs w:val="21"/>
           <w14:ligatures w14:val="none"/>
         </w:rPr>
-        <w:t>性别判定的</w:t>
-      </w:r>
-      <w:proofErr w:type="gramStart"/>
-      <w:r>
-        <w:rPr>
-          <w:rFonts w:ascii="Consolas" w:eastAsia="宋体" w:hAnsi="Consolas" w:cs="宋体"/>
-          <w:color w:val="5C5C5C"/>
-          <w:kern w:val="0"/>
-          <w:sz w:val="21"/>
-          <w:szCs w:val="21"/>
-          <w14:ligatures w14:val="none"/>
-        </w:rPr>
-        <w:t>决策面</w:t>
-      </w:r>
-      <w:proofErr w:type="gramEnd"/>
+        <w:t>性别判定的决策面</w:t>
+      </w:r>
       <w:r>
         <w:rPr>
           <w:rFonts w:ascii="Consolas" w:eastAsia="宋体" w:hAnsi="Consolas" w:cs="宋体"/>
@@ -24910,7 +26260,7 @@
       </w:r>
     </w:p>
     <w:sectPr>
-      <w:footerReference w:type="default" r:id="rId16"/>
+      <w:footerReference w:type="default" r:id="rId17"/>
       <w:pgSz w:w="11906" w:h="16838" w:code="9"/>
       <w:pgMar w:top="1440" w:right="1800" w:bottom="1440" w:left="1800" w:header="851" w:footer="992" w:gutter="0"/>
       <w:pgNumType w:fmt="numberInDash" w:start="1"/>
@@ -24922,7 +26272,7 @@
 </file>
 
 <file path=word/endnotes.xml><?xml version="1.0" encoding="utf-8"?>
-<w:endnotes xmlns:wpc="http://schemas.microsoft.com/office/word/2010/wordprocessingCanvas" xmlns:cx="http://schemas.microsoft.com/office/drawing/2014/chartex" xmlns:cx1="http://schemas.microsoft.com/office/drawing/2015/9/8/chartex" xmlns:cx2="http://schemas.microsoft.com/office/drawing/2015/10/21/chartex" xmlns:cx3="http://schemas.microsoft.com/office/drawing/2016/5/9/chartex" xmlns:cx4="http://schemas.microsoft.com/office/drawing/2016/5/10/chartex" xmlns:cx5="http://schemas.microsoft.com/office/drawing/2016/5/11/chartex" xmlns:cx6="http://schemas.microsoft.com/office/drawing/2016/5/12/chartex" xmlns:cx7="http://schemas.microsoft.com/office/drawing/2016/5/13/chartex" xmlns:cx8="http://schemas.microsoft.com/office/drawing/2016/5/14/chartex" xmlns:mc="http://schemas.openxmlformats.org/markup-compatibility/2006" xmlns:aink="http://schemas.microsoft.com/office/drawing/2016/ink" xmlns:am3d="http://schemas.microsoft.com/office/drawing/2017/model3d" xmlns:o="urn:schemas-microsoft-com:office:office" xmlns:oel="http://schemas.microsoft.com/office/2019/extlst" xmlns:r="http://schemas.openxmlformats.org/officeDocument/2006/relationships" xmlns:m="http://schemas.openxmlformats.org/officeDocument/2006/math" xmlns:v="urn:schemas-microsoft-com:vml" xmlns:wp14="http://schemas.microsoft.com/office/word/2010/wordprocessingDrawing" xmlns:wp="http://schemas.openxmlformats.org/drawingml/2006/wordprocessingDrawing" xmlns:w10="urn:schemas-microsoft-com:office:word" xmlns:w="http://schemas.openxmlformats.org/wordprocessingml/2006/main" xmlns:w14="http://schemas.microsoft.com/office/word/2010/wordml" xmlns:w15="http://schemas.microsoft.com/office/word/2012/wordml" xmlns:w16cex="http://schemas.microsoft.com/office/word/2018/wordml/cex" xmlns:w16cid="http://schemas.microsoft.com/office/word/2016/wordml/cid" xmlns:w16="http://schemas.microsoft.com/office/word/2018/wordml" xmlns:w16sdtdh="http://schemas.microsoft.com/office/word/2020/wordml/sdtdatahash" xmlns:w16se="http://schemas.microsoft.com/office/word/2015/wordml/symex" xmlns:wpg="http://schemas.microsoft.com/office/word/2010/wordprocessingGroup" xmlns:wpi="http://schemas.microsoft.com/office/word/2010/wordprocessingInk" xmlns:wne="http://schemas.microsoft.com/office/word/2006/wordml" xmlns:wps="http://schemas.microsoft.com/office/word/2010/wordprocessingShape" mc:Ignorable="w14 w15 w16se w16cid w16 w16cex w16sdtdh wp14">
+<w:endnotes xmlns:wpc="http://schemas.microsoft.com/office/word/2010/wordprocessingCanvas" xmlns:cx="http://schemas.microsoft.com/office/drawing/2014/chartex" xmlns:cx1="http://schemas.microsoft.com/office/drawing/2015/9/8/chartex" xmlns:cx2="http://schemas.microsoft.com/office/drawing/2015/10/21/chartex" xmlns:cx3="http://schemas.microsoft.com/office/drawing/2016/5/9/chartex" xmlns:cx4="http://schemas.microsoft.com/office/drawing/2016/5/10/chartex" xmlns:cx5="http://schemas.microsoft.com/office/drawing/2016/5/11/chartex" xmlns:cx6="http://schemas.microsoft.com/office/drawing/2016/5/12/chartex" xmlns:cx7="http://schemas.microsoft.com/office/drawing/2016/5/13/chartex" xmlns:cx8="http://schemas.microsoft.com/office/drawing/2016/5/14/chartex" xmlns:mc="http://schemas.openxmlformats.org/markup-compatibility/2006" xmlns:aink="http://schemas.microsoft.com/office/drawing/2016/ink" xmlns:am3d="http://schemas.microsoft.com/office/drawing/2017/model3d" xmlns:o="urn:schemas-microsoft-com:office:office" xmlns:oel="http://schemas.microsoft.com/office/2019/extlst" xmlns:r="http://schemas.openxmlformats.org/officeDocument/2006/relationships" xmlns:m="http://schemas.openxmlformats.org/officeDocument/2006/math" xmlns:v="urn:schemas-microsoft-com:vml" xmlns:wp14="http://schemas.microsoft.com/office/word/2010/wordprocessingDrawing" xmlns:wp="http://schemas.openxmlformats.org/drawingml/2006/wordprocessingDrawing" xmlns:w10="urn:schemas-microsoft-com:office:word" xmlns:w="http://schemas.openxmlformats.org/wordprocessingml/2006/main" xmlns:w14="http://schemas.microsoft.com/office/word/2010/wordml" xmlns:w15="http://schemas.microsoft.com/office/word/2012/wordml" xmlns:w16cex="http://schemas.microsoft.com/office/word/2018/wordml/cex" xmlns:w16cid="http://schemas.microsoft.com/office/word/2016/wordml/cid" xmlns:w16="http://schemas.microsoft.com/office/word/2018/wordml" xmlns:w16du="http://schemas.microsoft.com/office/word/2023/wordml/word16du" xmlns:w16sdtdh="http://schemas.microsoft.com/office/word/2020/wordml/sdtdatahash" xmlns:w16se="http://schemas.microsoft.com/office/word/2015/wordml/symex" xmlns:wpg="http://schemas.microsoft.com/office/word/2010/wordprocessingGroup" xmlns:wpi="http://schemas.microsoft.com/office/word/2010/wordprocessingInk" xmlns:wne="http://schemas.microsoft.com/office/word/2006/wordml" xmlns:wps="http://schemas.microsoft.com/office/word/2010/wordprocessingShape" mc:Ignorable="w14 w15 w16se w16cid w16 w16cex w16sdtdh w16du wp14">
   <w:endnote w:type="separator" w:id="-1">
     <w:p>
       <w:pPr>
@@ -24953,7 +26303,7 @@
 </file>
 
 <file path=word/footer1.xml><?xml version="1.0" encoding="utf-8"?>
-<w:ftr xmlns:wpc="http://schemas.microsoft.com/office/word/2010/wordprocessingCanvas" xmlns:cx="http://schemas.microsoft.com/office/drawing/2014/chartex" xmlns:cx1="http://schemas.microsoft.com/office/drawing/2015/9/8/chartex" xmlns:cx2="http://schemas.microsoft.com/office/drawing/2015/10/21/chartex" xmlns:cx3="http://schemas.microsoft.com/office/drawing/2016/5/9/chartex" xmlns:cx4="http://schemas.microsoft.com/office/drawing/2016/5/10/chartex" xmlns:cx5="http://schemas.microsoft.com/office/drawing/2016/5/11/chartex" xmlns:cx6="http://schemas.microsoft.com/office/drawing/2016/5/12/chartex" xmlns:cx7="http://schemas.microsoft.com/office/drawing/2016/5/13/chartex" xmlns:cx8="http://schemas.microsoft.com/office/drawing/2016/5/14/chartex" xmlns:mc="http://schemas.openxmlformats.org/markup-compatibility/2006" xmlns:aink="http://schemas.microsoft.com/office/drawing/2016/ink" xmlns:am3d="http://schemas.microsoft.com/office/drawing/2017/model3d" xmlns:o="urn:schemas-microsoft-com:office:office" xmlns:oel="http://schemas.microsoft.com/office/2019/extlst" xmlns:r="http://schemas.openxmlformats.org/officeDocument/2006/relationships" xmlns:m="http://schemas.openxmlformats.org/officeDocument/2006/math" xmlns:v="urn:schemas-microsoft-com:vml" xmlns:wp14="http://schemas.microsoft.com/office/word/2010/wordprocessingDrawing" xmlns:wp="http://schemas.openxmlformats.org/drawingml/2006/wordprocessingDrawing" xmlns:w10="urn:schemas-microsoft-com:office:word" xmlns:w="http://schemas.openxmlformats.org/wordprocessingml/2006/main" xmlns:w14="http://schemas.microsoft.com/office/word/2010/wordml" xmlns:w15="http://schemas.microsoft.com/office/word/2012/wordml" xmlns:w16cex="http://schemas.microsoft.com/office/word/2018/wordml/cex" xmlns:w16cid="http://schemas.microsoft.com/office/word/2016/wordml/cid" xmlns:w16="http://schemas.microsoft.com/office/word/2018/wordml" xmlns:w16sdtdh="http://schemas.microsoft.com/office/word/2020/wordml/sdtdatahash" xmlns:w16se="http://schemas.microsoft.com/office/word/2015/wordml/symex" xmlns:wpg="http://schemas.microsoft.com/office/word/2010/wordprocessingGroup" xmlns:wpi="http://schemas.microsoft.com/office/word/2010/wordprocessingInk" xmlns:wne="http://schemas.microsoft.com/office/word/2006/wordml" xmlns:wps="http://schemas.microsoft.com/office/word/2010/wordprocessingShape" mc:Ignorable="w14 w15 w16se w16cid w16 w16cex w16sdtdh wp14">
+<w:ftr xmlns:wpc="http://schemas.microsoft.com/office/word/2010/wordprocessingCanvas" xmlns:cx="http://schemas.microsoft.com/office/drawing/2014/chartex" xmlns:cx1="http://schemas.microsoft.com/office/drawing/2015/9/8/chartex" xmlns:cx2="http://schemas.microsoft.com/office/drawing/2015/10/21/chartex" xmlns:cx3="http://schemas.microsoft.com/office/drawing/2016/5/9/chartex" xmlns:cx4="http://schemas.microsoft.com/office/drawing/2016/5/10/chartex" xmlns:cx5="http://schemas.microsoft.com/office/drawing/2016/5/11/chartex" xmlns:cx6="http://schemas.microsoft.com/office/drawing/2016/5/12/chartex" xmlns:cx7="http://schemas.microsoft.com/office/drawing/2016/5/13/chartex" xmlns:cx8="http://schemas.microsoft.com/office/drawing/2016/5/14/chartex" xmlns:mc="http://schemas.openxmlformats.org/markup-compatibility/2006" xmlns:aink="http://schemas.microsoft.com/office/drawing/2016/ink" xmlns:am3d="http://schemas.microsoft.com/office/drawing/2017/model3d" xmlns:o="urn:schemas-microsoft-com:office:office" xmlns:oel="http://schemas.microsoft.com/office/2019/extlst" xmlns:r="http://schemas.openxmlformats.org/officeDocument/2006/relationships" xmlns:m="http://schemas.openxmlformats.org/officeDocument/2006/math" xmlns:v="urn:schemas-microsoft-com:vml" xmlns:wp14="http://schemas.microsoft.com/office/word/2010/wordprocessingDrawing" xmlns:wp="http://schemas.openxmlformats.org/drawingml/2006/wordprocessingDrawing" xmlns:w10="urn:schemas-microsoft-com:office:word" xmlns:w="http://schemas.openxmlformats.org/wordprocessingml/2006/main" xmlns:w14="http://schemas.microsoft.com/office/word/2010/wordml" xmlns:w15="http://schemas.microsoft.com/office/word/2012/wordml" xmlns:w16cex="http://schemas.microsoft.com/office/word/2018/wordml/cex" xmlns:w16cid="http://schemas.microsoft.com/office/word/2016/wordml/cid" xmlns:w16="http://schemas.microsoft.com/office/word/2018/wordml" xmlns:w16du="http://schemas.microsoft.com/office/word/2023/wordml/word16du" xmlns:w16sdtdh="http://schemas.microsoft.com/office/word/2020/wordml/sdtdatahash" xmlns:w16se="http://schemas.microsoft.com/office/word/2015/wordml/symex" xmlns:wpg="http://schemas.microsoft.com/office/word/2010/wordprocessingGroup" xmlns:wpi="http://schemas.microsoft.com/office/word/2010/wordprocessingInk" xmlns:wne="http://schemas.microsoft.com/office/word/2006/wordml" xmlns:wps="http://schemas.microsoft.com/office/word/2010/wordprocessingShape" mc:Ignorable="w14 w15 w16se w16cid w16 w16cex w16sdtdh w16du wp14">
   <w:p>
     <w:pPr>
       <w:pStyle w:val="af0"/>
@@ -25022,7 +26372,7 @@
 </file>
 
 <file path=word/footer2.xml><?xml version="1.0" encoding="utf-8"?>
-<w:ftr xmlns:wpc="http://schemas.microsoft.com/office/word/2010/wordprocessingCanvas" xmlns:cx="http://schemas.microsoft.com/office/drawing/2014/chartex" xmlns:cx1="http://schemas.microsoft.com/office/drawing/2015/9/8/chartex" xmlns:cx2="http://schemas.microsoft.com/office/drawing/2015/10/21/chartex" xmlns:cx3="http://schemas.microsoft.com/office/drawing/2016/5/9/chartex" xmlns:cx4="http://schemas.microsoft.com/office/drawing/2016/5/10/chartex" xmlns:cx5="http://schemas.microsoft.com/office/drawing/2016/5/11/chartex" xmlns:cx6="http://schemas.microsoft.com/office/drawing/2016/5/12/chartex" xmlns:cx7="http://schemas.microsoft.com/office/drawing/2016/5/13/chartex" xmlns:cx8="http://schemas.microsoft.com/office/drawing/2016/5/14/chartex" xmlns:mc="http://schemas.openxmlformats.org/markup-compatibility/2006" xmlns:aink="http://schemas.microsoft.com/office/drawing/2016/ink" xmlns:am3d="http://schemas.microsoft.com/office/drawing/2017/model3d" xmlns:o="urn:schemas-microsoft-com:office:office" xmlns:oel="http://schemas.microsoft.com/office/2019/extlst" xmlns:r="http://schemas.openxmlformats.org/officeDocument/2006/relationships" xmlns:m="http://schemas.openxmlformats.org/officeDocument/2006/math" xmlns:v="urn:schemas-microsoft-com:vml" xmlns:wp14="http://schemas.microsoft.com/office/word/2010/wordprocessingDrawing" xmlns:wp="http://schemas.openxmlformats.org/drawingml/2006/wordprocessingDrawing" xmlns:w10="urn:schemas-microsoft-com:office:word" xmlns:w="http://schemas.openxmlformats.org/wordprocessingml/2006/main" xmlns:w14="http://schemas.microsoft.com/office/word/2010/wordml" xmlns:w15="http://schemas.microsoft.com/office/word/2012/wordml" xmlns:w16cex="http://schemas.microsoft.com/office/word/2018/wordml/cex" xmlns:w16cid="http://schemas.microsoft.com/office/word/2016/wordml/cid" xmlns:w16="http://schemas.microsoft.com/office/word/2018/wordml" xmlns:w16sdtdh="http://schemas.microsoft.com/office/word/2020/wordml/sdtdatahash" xmlns:w16se="http://schemas.microsoft.com/office/word/2015/wordml/symex" xmlns:wpg="http://schemas.microsoft.com/office/word/2010/wordprocessingGroup" xmlns:wpi="http://schemas.microsoft.com/office/word/2010/wordprocessingInk" xmlns:wne="http://schemas.microsoft.com/office/word/2006/wordml" xmlns:wps="http://schemas.microsoft.com/office/word/2010/wordprocessingShape" mc:Ignorable="w14 w15 w16se w16cid w16 w16cex w16sdtdh wp14">
+<w:ftr xmlns:wpc="http://schemas.microsoft.com/office/word/2010/wordprocessingCanvas" xmlns:cx="http://schemas.microsoft.com/office/drawing/2014/chartex" xmlns:cx1="http://schemas.microsoft.com/office/drawing/2015/9/8/chartex" xmlns:cx2="http://schemas.microsoft.com/office/drawing/2015/10/21/chartex" xmlns:cx3="http://schemas.microsoft.com/office/drawing/2016/5/9/chartex" xmlns:cx4="http://schemas.microsoft.com/office/drawing/2016/5/10/chartex" xmlns:cx5="http://schemas.microsoft.com/office/drawing/2016/5/11/chartex" xmlns:cx6="http://schemas.microsoft.com/office/drawing/2016/5/12/chartex" xmlns:cx7="http://schemas.microsoft.com/office/drawing/2016/5/13/chartex" xmlns:cx8="http://schemas.microsoft.com/office/drawing/2016/5/14/chartex" xmlns:mc="http://schemas.openxmlformats.org/markup-compatibility/2006" xmlns:aink="http://schemas.microsoft.com/office/drawing/2016/ink" xmlns:am3d="http://schemas.microsoft.com/office/drawing/2017/model3d" xmlns:o="urn:schemas-microsoft-com:office:office" xmlns:oel="http://schemas.microsoft.com/office/2019/extlst" xmlns:r="http://schemas.openxmlformats.org/officeDocument/2006/relationships" xmlns:m="http://schemas.openxmlformats.org/officeDocument/2006/math" xmlns:v="urn:schemas-microsoft-com:vml" xmlns:wp14="http://schemas.microsoft.com/office/word/2010/wordprocessingDrawing" xmlns:wp="http://schemas.openxmlformats.org/drawingml/2006/wordprocessingDrawing" xmlns:w10="urn:schemas-microsoft-com:office:word" xmlns:w="http://schemas.openxmlformats.org/wordprocessingml/2006/main" xmlns:w14="http://schemas.microsoft.com/office/word/2010/wordml" xmlns:w15="http://schemas.microsoft.com/office/word/2012/wordml" xmlns:w16cex="http://schemas.microsoft.com/office/word/2018/wordml/cex" xmlns:w16cid="http://schemas.microsoft.com/office/word/2016/wordml/cid" xmlns:w16="http://schemas.microsoft.com/office/word/2018/wordml" xmlns:w16du="http://schemas.microsoft.com/office/word/2023/wordml/word16du" xmlns:w16sdtdh="http://schemas.microsoft.com/office/word/2020/wordml/sdtdatahash" xmlns:w16se="http://schemas.microsoft.com/office/word/2015/wordml/symex" xmlns:wpg="http://schemas.microsoft.com/office/word/2010/wordprocessingGroup" xmlns:wpi="http://schemas.microsoft.com/office/word/2010/wordprocessingInk" xmlns:wne="http://schemas.microsoft.com/office/word/2006/wordml" xmlns:wps="http://schemas.microsoft.com/office/word/2010/wordprocessingShape" mc:Ignorable="w14 w15 w16se w16cid w16 w16cex w16sdtdh w16du wp14">
   <w:p>
     <w:pPr>
       <w:pStyle w:val="af0"/>
@@ -25097,7 +26447,7 @@
         <w:rFonts w:hint="eastAsia"/>
         <w:noProof/>
       </w:rPr>
-      <w:instrText>- 6 -</w:instrText>
+      <w:instrText>- 2 -</w:instrText>
     </w:r>
     <w:r>
       <w:rPr>
@@ -25122,7 +26472,7 @@
 </file>
 
 <file path=word/footnotes.xml><?xml version="1.0" encoding="utf-8"?>
-<w:footnotes xmlns:wpc="http://schemas.microsoft.com/office/word/2010/wordprocessingCanvas" xmlns:cx="http://schemas.microsoft.com/office/drawing/2014/chartex" xmlns:cx1="http://schemas.microsoft.com/office/drawing/2015/9/8/chartex" xmlns:cx2="http://schemas.microsoft.com/office/drawing/2015/10/21/chartex" xmlns:cx3="http://schemas.microsoft.com/office/drawing/2016/5/9/chartex" xmlns:cx4="http://schemas.microsoft.com/office/drawing/2016/5/10/chartex" xmlns:cx5="http://schemas.microsoft.com/office/drawing/2016/5/11/chartex" xmlns:cx6="http://schemas.microsoft.com/office/drawing/2016/5/12/chartex" xmlns:cx7="http://schemas.microsoft.com/office/drawing/2016/5/13/chartex" xmlns:cx8="http://schemas.microsoft.com/office/drawing/2016/5/14/chartex" xmlns:mc="http://schemas.openxmlformats.org/markup-compatibility/2006" xmlns:aink="http://schemas.microsoft.com/office/drawing/2016/ink" xmlns:am3d="http://schemas.microsoft.com/office/drawing/2017/model3d" xmlns:o="urn:schemas-microsoft-com:office:office" xmlns:oel="http://schemas.microsoft.com/office/2019/extlst" xmlns:r="http://schemas.openxmlformats.org/officeDocument/2006/relationships" xmlns:m="http://schemas.openxmlformats.org/officeDocument/2006/math" xmlns:v="urn:schemas-microsoft-com:vml" xmlns:wp14="http://schemas.microsoft.com/office/word/2010/wordprocessingDrawing" xmlns:wp="http://schemas.openxmlformats.org/drawingml/2006/wordprocessingDrawing" xmlns:w10="urn:schemas-microsoft-com:office:word" xmlns:w="http://schemas.openxmlformats.org/wordprocessingml/2006/main" xmlns:w14="http://schemas.microsoft.com/office/word/2010/wordml" xmlns:w15="http://schemas.microsoft.com/office/word/2012/wordml" xmlns:w16cex="http://schemas.microsoft.com/office/word/2018/wordml/cex" xmlns:w16cid="http://schemas.microsoft.com/office/word/2016/wordml/cid" xmlns:w16="http://schemas.microsoft.com/office/word/2018/wordml" xmlns:w16sdtdh="http://schemas.microsoft.com/office/word/2020/wordml/sdtdatahash" xmlns:w16se="http://schemas.microsoft.com/office/word/2015/wordml/symex" xmlns:wpg="http://schemas.microsoft.com/office/word/2010/wordprocessingGroup" xmlns:wpi="http://schemas.microsoft.com/office/word/2010/wordprocessingInk" xmlns:wne="http://schemas.microsoft.com/office/word/2006/wordml" xmlns:wps="http://schemas.microsoft.com/office/word/2010/wordprocessingShape" mc:Ignorable="w14 w15 w16se w16cid w16 w16cex w16sdtdh wp14">
+<w:footnotes xmlns:wpc="http://schemas.microsoft.com/office/word/2010/wordprocessingCanvas" xmlns:cx="http://schemas.microsoft.com/office/drawing/2014/chartex" xmlns:cx1="http://schemas.microsoft.com/office/drawing/2015/9/8/chartex" xmlns:cx2="http://schemas.microsoft.com/office/drawing/2015/10/21/chartex" xmlns:cx3="http://schemas.microsoft.com/office/drawing/2016/5/9/chartex" xmlns:cx4="http://schemas.microsoft.com/office/drawing/2016/5/10/chartex" xmlns:cx5="http://schemas.microsoft.com/office/drawing/2016/5/11/chartex" xmlns:cx6="http://schemas.microsoft.com/office/drawing/2016/5/12/chartex" xmlns:cx7="http://schemas.microsoft.com/office/drawing/2016/5/13/chartex" xmlns:cx8="http://schemas.microsoft.com/office/drawing/2016/5/14/chartex" xmlns:mc="http://schemas.openxmlformats.org/markup-compatibility/2006" xmlns:aink="http://schemas.microsoft.com/office/drawing/2016/ink" xmlns:am3d="http://schemas.microsoft.com/office/drawing/2017/model3d" xmlns:o="urn:schemas-microsoft-com:office:office" xmlns:oel="http://schemas.microsoft.com/office/2019/extlst" xmlns:r="http://schemas.openxmlformats.org/officeDocument/2006/relationships" xmlns:m="http://schemas.openxmlformats.org/officeDocument/2006/math" xmlns:v="urn:schemas-microsoft-com:vml" xmlns:wp14="http://schemas.microsoft.com/office/word/2010/wordprocessingDrawing" xmlns:wp="http://schemas.openxmlformats.org/drawingml/2006/wordprocessingDrawing" xmlns:w10="urn:schemas-microsoft-com:office:word" xmlns:w="http://schemas.openxmlformats.org/wordprocessingml/2006/main" xmlns:w14="http://schemas.microsoft.com/office/word/2010/wordml" xmlns:w15="http://schemas.microsoft.com/office/word/2012/wordml" xmlns:w16cex="http://schemas.microsoft.com/office/word/2018/wordml/cex" xmlns:w16cid="http://schemas.microsoft.com/office/word/2016/wordml/cid" xmlns:w16="http://schemas.microsoft.com/office/word/2018/wordml" xmlns:w16du="http://schemas.microsoft.com/office/word/2023/wordml/word16du" xmlns:w16sdtdh="http://schemas.microsoft.com/office/word/2020/wordml/sdtdatahash" xmlns:w16se="http://schemas.microsoft.com/office/word/2015/wordml/symex" xmlns:wpg="http://schemas.microsoft.com/office/word/2010/wordprocessingGroup" xmlns:wpi="http://schemas.microsoft.com/office/word/2010/wordprocessingInk" xmlns:wne="http://schemas.microsoft.com/office/word/2006/wordml" xmlns:wps="http://schemas.microsoft.com/office/word/2010/wordprocessingShape" mc:Ignorable="w14 w15 w16se w16cid w16 w16cex w16sdtdh w16du wp14">
   <w:footnote w:type="separator" w:id="-1">
     <w:p>
       <w:pPr>
@@ -25153,7 +26503,7 @@
 </file>
 
 <file path=word/numbering.xml><?xml version="1.0" encoding="utf-8"?>
-<w:numbering xmlns:wpc="http://schemas.microsoft.com/office/word/2010/wordprocessingCanvas" xmlns:cx="http://schemas.microsoft.com/office/drawing/2014/chartex" xmlns:cx1="http://schemas.microsoft.com/office/drawing/2015/9/8/chartex" xmlns:cx2="http://schemas.microsoft.com/office/drawing/2015/10/21/chartex" xmlns:cx3="http://schemas.microsoft.com/office/drawing/2016/5/9/chartex" xmlns:cx4="http://schemas.microsoft.com/office/drawing/2016/5/10/chartex" xmlns:cx5="http://schemas.microsoft.com/office/drawing/2016/5/11/chartex" xmlns:cx6="http://schemas.microsoft.com/office/drawing/2016/5/12/chartex" xmlns:cx7="http://schemas.microsoft.com/office/drawing/2016/5/13/chartex" xmlns:cx8="http://schemas.microsoft.com/office/drawing/2016/5/14/chartex" xmlns:mc="http://schemas.openxmlformats.org/markup-compatibility/2006" xmlns:aink="http://schemas.microsoft.com/office/drawing/2016/ink" xmlns:am3d="http://schemas.microsoft.com/office/drawing/2017/model3d" xmlns:o="urn:schemas-microsoft-com:office:office" xmlns:oel="http://schemas.microsoft.com/office/2019/extlst" xmlns:r="http://schemas.openxmlformats.org/officeDocument/2006/relationships" xmlns:m="http://schemas.openxmlformats.org/officeDocument/2006/math" xmlns:v="urn:schemas-microsoft-com:vml" xmlns:wp14="http://schemas.microsoft.com/office/word/2010/wordprocessingDrawing" xmlns:wp="http://schemas.openxmlformats.org/drawingml/2006/wordprocessingDrawing" xmlns:w10="urn:schemas-microsoft-com:office:word" xmlns:w="http://schemas.openxmlformats.org/wordprocessingml/2006/main" xmlns:w14="http://schemas.microsoft.com/office/word/2010/wordml" xmlns:w15="http://schemas.microsoft.com/office/word/2012/wordml" xmlns:w16cex="http://schemas.microsoft.com/office/word/2018/wordml/cex" xmlns:w16cid="http://schemas.microsoft.com/office/word/2016/wordml/cid" xmlns:w16="http://schemas.microsoft.com/office/word/2018/wordml" xmlns:w16sdtdh="http://schemas.microsoft.com/office/word/2020/wordml/sdtdatahash" xmlns:w16se="http://schemas.microsoft.com/office/word/2015/wordml/symex" xmlns:wpg="http://schemas.microsoft.com/office/word/2010/wordprocessingGroup" xmlns:wpi="http://schemas.microsoft.com/office/word/2010/wordprocessingInk" xmlns:wne="http://schemas.microsoft.com/office/word/2006/wordml" xmlns:wps="http://schemas.microsoft.com/office/word/2010/wordprocessingShape" mc:Ignorable="w14 w15 w16se w16cid w16 w16cex w16sdtdh wp14">
+<w:numbering xmlns:wpc="http://schemas.microsoft.com/office/word/2010/wordprocessingCanvas" xmlns:cx="http://schemas.microsoft.com/office/drawing/2014/chartex" xmlns:cx1="http://schemas.microsoft.com/office/drawing/2015/9/8/chartex" xmlns:cx2="http://schemas.microsoft.com/office/drawing/2015/10/21/chartex" xmlns:cx3="http://schemas.microsoft.com/office/drawing/2016/5/9/chartex" xmlns:cx4="http://schemas.microsoft.com/office/drawing/2016/5/10/chartex" xmlns:cx5="http://schemas.microsoft.com/office/drawing/2016/5/11/chartex" xmlns:cx6="http://schemas.microsoft.com/office/drawing/2016/5/12/chartex" xmlns:cx7="http://schemas.microsoft.com/office/drawing/2016/5/13/chartex" xmlns:cx8="http://schemas.microsoft.com/office/drawing/2016/5/14/chartex" xmlns:mc="http://schemas.openxmlformats.org/markup-compatibility/2006" xmlns:aink="http://schemas.microsoft.com/office/drawing/2016/ink" xmlns:am3d="http://schemas.microsoft.com/office/drawing/2017/model3d" xmlns:o="urn:schemas-microsoft-com:office:office" xmlns:oel="http://schemas.microsoft.com/office/2019/extlst" xmlns:r="http://schemas.openxmlformats.org/officeDocument/2006/relationships" xmlns:m="http://schemas.openxmlformats.org/officeDocument/2006/math" xmlns:v="urn:schemas-microsoft-com:vml" xmlns:wp14="http://schemas.microsoft.com/office/word/2010/wordprocessingDrawing" xmlns:wp="http://schemas.openxmlformats.org/drawingml/2006/wordprocessingDrawing" xmlns:w10="urn:schemas-microsoft-com:office:word" xmlns:w="http://schemas.openxmlformats.org/wordprocessingml/2006/main" xmlns:w14="http://schemas.microsoft.com/office/word/2010/wordml" xmlns:w15="http://schemas.microsoft.com/office/word/2012/wordml" xmlns:w16cex="http://schemas.microsoft.com/office/word/2018/wordml/cex" xmlns:w16cid="http://schemas.microsoft.com/office/word/2016/wordml/cid" xmlns:w16="http://schemas.microsoft.com/office/word/2018/wordml" xmlns:w16du="http://schemas.microsoft.com/office/word/2023/wordml/word16du" xmlns:w16sdtdh="http://schemas.microsoft.com/office/word/2020/wordml/sdtdatahash" xmlns:w16se="http://schemas.microsoft.com/office/word/2015/wordml/symex" xmlns:wpg="http://schemas.microsoft.com/office/word/2010/wordprocessingGroup" xmlns:wpi="http://schemas.microsoft.com/office/word/2010/wordprocessingInk" xmlns:wne="http://schemas.microsoft.com/office/word/2006/wordml" xmlns:wps="http://schemas.microsoft.com/office/word/2010/wordprocessingShape" mc:Ignorable="w14 w15 w16se w16cid w16 w16cex w16sdtdh w16du wp14">
   <w:abstractNum w:abstractNumId="0" w15:restartNumberingAfterBreak="0">
     <w:nsid w:val="07E331BA"/>
     <w:multiLevelType w:val="hybridMultilevel"/>
@@ -27022,7 +28372,7 @@
 </file>
 
 <file path=word/styles.xml><?xml version="1.0" encoding="utf-8"?>
-<w:styles xmlns:mc="http://schemas.openxmlformats.org/markup-compatibility/2006" xmlns:r="http://schemas.openxmlformats.org/officeDocument/2006/relationships" xmlns:w="http://schemas.openxmlformats.org/wordprocessingml/2006/main" xmlns:w14="http://schemas.microsoft.com/office/word/2010/wordml" xmlns:w15="http://schemas.microsoft.com/office/word/2012/wordml" xmlns:w16cex="http://schemas.microsoft.com/office/word/2018/wordml/cex" xmlns:w16cid="http://schemas.microsoft.com/office/word/2016/wordml/cid" xmlns:w16="http://schemas.microsoft.com/office/word/2018/wordml" xmlns:w16sdtdh="http://schemas.microsoft.com/office/word/2020/wordml/sdtdatahash" xmlns:w16se="http://schemas.microsoft.com/office/word/2015/wordml/symex" mc:Ignorable="w14 w15 w16se w16cid w16 w16cex w16sdtdh">
+<w:styles xmlns:mc="http://schemas.openxmlformats.org/markup-compatibility/2006" xmlns:r="http://schemas.openxmlformats.org/officeDocument/2006/relationships" xmlns:w="http://schemas.openxmlformats.org/wordprocessingml/2006/main" xmlns:w14="http://schemas.microsoft.com/office/word/2010/wordml" xmlns:w15="http://schemas.microsoft.com/office/word/2012/wordml" xmlns:w16cex="http://schemas.microsoft.com/office/word/2018/wordml/cex" xmlns:w16cid="http://schemas.microsoft.com/office/word/2016/wordml/cid" xmlns:w16="http://schemas.microsoft.com/office/word/2018/wordml" xmlns:w16du="http://schemas.microsoft.com/office/word/2023/wordml/word16du" xmlns:w16sdtdh="http://schemas.microsoft.com/office/word/2020/wordml/sdtdatahash" xmlns:w16se="http://schemas.microsoft.com/office/word/2015/wordml/symex" mc:Ignorable="w14 w15 w16se w16cid w16 w16cex w16sdtdh w16du">
   <w:docDefaults>
     <w:rPrDefault>
       <w:rPr>
@@ -27432,17 +28782,18 @@
     <w:link w:val="10"/>
     <w:uiPriority w:val="9"/>
     <w:qFormat/>
-    <w:rsid w:val="00135DD8"/>
+    <w:rsid w:val="00702518"/>
     <w:pPr>
       <w:keepNext/>
       <w:keepLines/>
-      <w:spacing w:before="480" w:after="80"/>
+      <w:spacing w:before="260" w:after="260" w:line="240" w:lineRule="auto"/>
       <w:outlineLvl w:val="0"/>
     </w:pPr>
     <w:rPr>
-      <w:rFonts w:asciiTheme="majorHAnsi" w:eastAsiaTheme="majorEastAsia" w:hAnsiTheme="majorHAnsi" w:cstheme="majorBidi"/>
-      <w:color w:val="0F4761" w:themeColor="accent1" w:themeShade="BF"/>
-      <w:sz w:val="48"/>
+      <w:rFonts w:asciiTheme="majorHAnsi" w:eastAsia="宋体" w:hAnsiTheme="majorHAnsi" w:cstheme="majorBidi"/>
+      <w:b/>
+      <w:color w:val="000000" w:themeColor="text1"/>
+      <w:sz w:val="32"/>
       <w:szCs w:val="48"/>
     </w:rPr>
   </w:style>
@@ -27454,17 +28805,18 @@
     <w:uiPriority w:val="9"/>
     <w:unhideWhenUsed/>
     <w:qFormat/>
-    <w:rsid w:val="00135DD8"/>
+    <w:rsid w:val="00702518"/>
     <w:pPr>
       <w:keepNext/>
       <w:keepLines/>
-      <w:spacing w:before="160" w:after="80"/>
+      <w:spacing w:after="0" w:line="400" w:lineRule="exact"/>
       <w:outlineLvl w:val="1"/>
     </w:pPr>
     <w:rPr>
-      <w:rFonts w:asciiTheme="majorHAnsi" w:eastAsiaTheme="majorEastAsia" w:hAnsiTheme="majorHAnsi" w:cstheme="majorBidi"/>
-      <w:color w:val="0F4761" w:themeColor="accent1" w:themeShade="BF"/>
-      <w:sz w:val="40"/>
+      <w:rFonts w:ascii="Times New Roman" w:eastAsia="Times New Roman" w:hAnsi="Times New Roman" w:cstheme="majorBidi"/>
+      <w:b/>
+      <w:color w:val="000000" w:themeColor="text1"/>
+      <w:sz w:val="24"/>
       <w:szCs w:val="40"/>
     </w:rPr>
   </w:style>
@@ -27627,7 +28979,6 @@
   <w:style w:type="character" w:default="1" w:styleId="a0">
     <w:name w:val="Default Paragraph Font"/>
     <w:uiPriority w:val="1"/>
-    <w:semiHidden/>
     <w:unhideWhenUsed/>
   </w:style>
   <w:style w:type="table" w:default="1" w:styleId="a1">
@@ -27656,11 +29007,12 @@
     <w:basedOn w:val="a0"/>
     <w:link w:val="1"/>
     <w:uiPriority w:val="9"/>
-    <w:rsid w:val="00135DD8"/>
+    <w:rsid w:val="00702518"/>
     <w:rPr>
-      <w:rFonts w:asciiTheme="majorHAnsi" w:eastAsiaTheme="majorEastAsia" w:hAnsiTheme="majorHAnsi" w:cstheme="majorBidi"/>
-      <w:color w:val="0F4761" w:themeColor="accent1" w:themeShade="BF"/>
-      <w:sz w:val="48"/>
+      <w:rFonts w:asciiTheme="majorHAnsi" w:eastAsia="宋体" w:hAnsiTheme="majorHAnsi" w:cstheme="majorBidi"/>
+      <w:b/>
+      <w:color w:val="000000" w:themeColor="text1"/>
+      <w:sz w:val="32"/>
       <w:szCs w:val="48"/>
     </w:rPr>
   </w:style>
@@ -27669,11 +29021,12 @@
     <w:basedOn w:val="a0"/>
     <w:link w:val="2"/>
     <w:uiPriority w:val="9"/>
-    <w:rsid w:val="00135DD8"/>
+    <w:rsid w:val="00702518"/>
     <w:rPr>
-      <w:rFonts w:asciiTheme="majorHAnsi" w:eastAsiaTheme="majorEastAsia" w:hAnsiTheme="majorHAnsi" w:cstheme="majorBidi"/>
-      <w:color w:val="0F4761" w:themeColor="accent1" w:themeShade="BF"/>
-      <w:sz w:val="40"/>
+      <w:rFonts w:ascii="Times New Roman" w:eastAsia="Times New Roman" w:hAnsi="Times New Roman" w:cstheme="majorBidi"/>
+      <w:b/>
+      <w:color w:val="000000" w:themeColor="text1"/>
+      <w:sz w:val="24"/>
       <w:szCs w:val="40"/>
     </w:rPr>
   </w:style>
@@ -28037,7 +29390,6 @@
     </w:pPr>
     <w:rPr>
       <w:kern w:val="0"/>
-      <w:sz w:val="32"/>
       <w:szCs w:val="32"/>
       <w14:ligatures w14:val="none"/>
     </w:rPr>
@@ -28072,6 +29424,18 @@
     <w:rPr>
       <w:color w:val="467886" w:themeColor="hyperlink"/>
       <w:u w:val="single"/>
+    </w:rPr>
+  </w:style>
+  <w:style w:type="character" w:styleId="af4">
+    <w:name w:val="Unresolved Mention"/>
+    <w:basedOn w:val="a0"/>
+    <w:uiPriority w:val="99"/>
+    <w:semiHidden/>
+    <w:unhideWhenUsed/>
+    <w:rsid w:val="00702518"/>
+    <w:rPr>
+      <w:color w:val="605E5C"/>
+      <w:shd w:val="clear" w:color="auto" w:fill="E1DFDD"/>
     </w:rPr>
   </w:style>
 </w:styles>
